--- a/软测/单元测试报告.docx
+++ b/软测/单元测试报告.docx
@@ -1,6 +1,6 @@
 
 <file path=word/document.xml><?xml version="1.0" encoding="utf-8"?>
-<w:document xmlns:wpc="http://schemas.microsoft.com/office/word/2010/wordprocessingCanvas" xmlns:mc="http://schemas.openxmlformats.org/markup-compatibility/2006" xmlns:o="urn:schemas-microsoft-com:office:office" xmlns:r="http://schemas.openxmlformats.org/officeDocument/2006/relationships" xmlns:m="http://schemas.openxmlformats.org/officeDocument/2006/math" xmlns:v="urn:schemas-microsoft-com:vml" xmlns:wp14="http://schemas.microsoft.com/office/word/2010/wordprocessingDrawing" xmlns:wp="http://schemas.openxmlformats.org/drawingml/2006/wordprocessingDrawing" xmlns:w10="urn:schemas-microsoft-com:office:word" xmlns:w="http://schemas.openxmlformats.org/wordprocessingml/2006/main" xmlns:w14="http://schemas.microsoft.com/office/word/2010/wordml" xmlns:w15="http://schemas.microsoft.com/office/word/2012/wordml" xmlns:wpg="http://schemas.microsoft.com/office/word/2010/wordprocessingGroup" xmlns:wpi="http://schemas.microsoft.com/office/word/2010/wordprocessingInk" xmlns:wne="http://schemas.microsoft.com/office/word/2006/wordml" xmlns:wps="http://schemas.microsoft.com/office/word/2010/wordprocessingShape" mc:Ignorable="w14 w15 wp14">
+<w:document xmlns:wpc="http://schemas.microsoft.com/office/word/2010/wordprocessingCanvas" xmlns:cx="http://schemas.microsoft.com/office/drawing/2014/chartex" xmlns:mc="http://schemas.openxmlformats.org/markup-compatibility/2006" xmlns:o="urn:schemas-microsoft-com:office:office" xmlns:r="http://schemas.openxmlformats.org/officeDocument/2006/relationships" xmlns:m="http://schemas.openxmlformats.org/officeDocument/2006/math" xmlns:v="urn:schemas-microsoft-com:vml" xmlns:wp14="http://schemas.microsoft.com/office/word/2010/wordprocessingDrawing" xmlns:wp="http://schemas.openxmlformats.org/drawingml/2006/wordprocessingDrawing" xmlns:w10="urn:schemas-microsoft-com:office:word" xmlns:w="http://schemas.openxmlformats.org/wordprocessingml/2006/main" xmlns:w14="http://schemas.microsoft.com/office/word/2010/wordml" xmlns:w15="http://schemas.microsoft.com/office/word/2012/wordml" xmlns:w16se="http://schemas.microsoft.com/office/word/2015/wordml/symex" xmlns:wpg="http://schemas.microsoft.com/office/word/2010/wordprocessingGroup" xmlns:wpi="http://schemas.microsoft.com/office/word/2010/wordprocessingInk" xmlns:wne="http://schemas.microsoft.com/office/word/2006/wordml" xmlns:wps="http://schemas.microsoft.com/office/word/2010/wordprocessingShape" mc:Ignorable="w14 w15 w16se wp14">
   <w:body>
     <w:p>
       <w:pPr>
@@ -39,7 +39,7 @@
     </w:p>
     <w:p>
       <w:pPr>
-        <w:pStyle w:val="a5"/>
+        <w:pStyle w:val="a6"/>
       </w:pPr>
       <w:r>
         <w:rPr>
@@ -307,35 +307,20 @@
               <w:rPr>
                 <w:rFonts w:ascii="微软雅黑" w:hAnsi="微软雅黑"/>
               </w:rPr>
-              <w:t xml:space="preserve">public </w:t>
-            </w:r>
-            <w:proofErr w:type="spellStart"/>
-            <w:r>
-              <w:rPr>
-                <w:rFonts w:ascii="微软雅黑" w:hAnsi="微软雅黑"/>
-              </w:rPr>
-              <w:t>standardRes</w:t>
-            </w:r>
-            <w:proofErr w:type="spellEnd"/>
-            <w:r>
-              <w:rPr>
-                <w:rFonts w:ascii="微软雅黑" w:hAnsi="微软雅黑"/>
-              </w:rPr>
-              <w:t xml:space="preserve"> register(String </w:t>
-            </w:r>
-            <w:proofErr w:type="spellStart"/>
-            <w:r>
-              <w:rPr>
-                <w:rFonts w:ascii="微软雅黑" w:hAnsi="微软雅黑"/>
-              </w:rPr>
-              <w:t>userName</w:t>
-            </w:r>
-            <w:proofErr w:type="spellEnd"/>
-            <w:r>
-              <w:rPr>
-                <w:rFonts w:ascii="微软雅黑" w:hAnsi="微软雅黑"/>
-              </w:rPr>
-              <w:t>,</w:t>
+              <w:t xml:space="preserve">public standardRes </w:t>
+            </w:r>
+            <w:r>
+              <w:rPr>
+                <w:rFonts w:ascii="微软雅黑" w:hAnsi="微软雅黑"/>
+                <w:b/>
+              </w:rPr>
+              <w:t>register</w:t>
+            </w:r>
+            <w:r>
+              <w:rPr>
+                <w:rFonts w:ascii="微软雅黑" w:hAnsi="微软雅黑"/>
+              </w:rPr>
+              <w:t>(String userName,</w:t>
             </w:r>
             <w:r>
               <w:rPr>
@@ -407,15 +392,7 @@
               <w:rPr>
                 <w:rFonts w:ascii="微软雅黑" w:hAnsi="微软雅黑"/>
               </w:rPr>
-              <w:t>String des</w:t>
-            </w:r>
-            <w:bookmarkStart w:id="0" w:name="_GoBack"/>
-            <w:bookmarkEnd w:id="0"/>
-            <w:r>
-              <w:rPr>
-                <w:rFonts w:ascii="微软雅黑" w:hAnsi="微软雅黑"/>
-              </w:rPr>
-              <w:t>cription)</w:t>
+              <w:t>String description)</w:t>
             </w:r>
           </w:p>
         </w:tc>
@@ -483,35 +460,20 @@
               <w:rPr>
                 <w:rFonts w:ascii="微软雅黑" w:hAnsi="微软雅黑"/>
               </w:rPr>
-              <w:t xml:space="preserve">public </w:t>
-            </w:r>
-            <w:proofErr w:type="spellStart"/>
-            <w:r>
-              <w:rPr>
-                <w:rFonts w:ascii="微软雅黑" w:hAnsi="微软雅黑"/>
-              </w:rPr>
-              <w:t>loginRes</w:t>
-            </w:r>
-            <w:proofErr w:type="spellEnd"/>
-            <w:r>
-              <w:rPr>
-                <w:rFonts w:ascii="微软雅黑" w:hAnsi="微软雅黑"/>
-              </w:rPr>
-              <w:t xml:space="preserve"> login(String </w:t>
-            </w:r>
-            <w:proofErr w:type="spellStart"/>
-            <w:r>
-              <w:rPr>
-                <w:rFonts w:ascii="微软雅黑" w:hAnsi="微软雅黑"/>
-              </w:rPr>
-              <w:t>userName</w:t>
-            </w:r>
-            <w:proofErr w:type="spellEnd"/>
-            <w:r>
-              <w:rPr>
-                <w:rFonts w:ascii="微软雅黑" w:hAnsi="微软雅黑"/>
-              </w:rPr>
-              <w:t>, String password)</w:t>
+              <w:t xml:space="preserve">public loginRes </w:t>
+            </w:r>
+            <w:r>
+              <w:rPr>
+                <w:rFonts w:ascii="微软雅黑" w:hAnsi="微软雅黑"/>
+                <w:b/>
+              </w:rPr>
+              <w:t>login</w:t>
+            </w:r>
+            <w:r>
+              <w:rPr>
+                <w:rFonts w:ascii="微软雅黑" w:hAnsi="微软雅黑"/>
+              </w:rPr>
+              <w:t>(String userName, String password)</w:t>
             </w:r>
           </w:p>
         </w:tc>
@@ -705,21 +667,20 @@
               <w:rPr>
                 <w:rFonts w:ascii="微软雅黑" w:hAnsi="微软雅黑"/>
               </w:rPr>
-              <w:t xml:space="preserve">public </w:t>
-            </w:r>
-            <w:proofErr w:type="spellStart"/>
-            <w:r>
-              <w:rPr>
-                <w:rFonts w:ascii="微软雅黑" w:hAnsi="微软雅黑"/>
-              </w:rPr>
-              <w:t>standardRes</w:t>
-            </w:r>
-            <w:proofErr w:type="spellEnd"/>
-            <w:r>
-              <w:rPr>
-                <w:rFonts w:ascii="微软雅黑" w:hAnsi="微软雅黑"/>
-              </w:rPr>
-              <w:t xml:space="preserve"> register(String username, String password, String avatar, String email, String city, Date birthday, String description)</w:t>
+              <w:t xml:space="preserve">public standardRes </w:t>
+            </w:r>
+            <w:r>
+              <w:rPr>
+                <w:rFonts w:ascii="微软雅黑" w:hAnsi="微软雅黑"/>
+                <w:b/>
+              </w:rPr>
+              <w:t>register</w:t>
+            </w:r>
+            <w:r>
+              <w:rPr>
+                <w:rFonts w:ascii="微软雅黑" w:hAnsi="微软雅黑"/>
+              </w:rPr>
+              <w:t>(String username, String password, String avatar, String email, String city, Date birthday, String description)</w:t>
             </w:r>
           </w:p>
         </w:tc>
@@ -787,21 +748,20 @@
               <w:rPr>
                 <w:rFonts w:ascii="微软雅黑" w:hAnsi="微软雅黑"/>
               </w:rPr>
-              <w:t xml:space="preserve">public </w:t>
-            </w:r>
-            <w:proofErr w:type="spellStart"/>
-            <w:r>
-              <w:rPr>
-                <w:rFonts w:ascii="微软雅黑" w:hAnsi="微软雅黑"/>
-              </w:rPr>
-              <w:t>loginRes</w:t>
-            </w:r>
-            <w:proofErr w:type="spellEnd"/>
-            <w:r>
-              <w:rPr>
-                <w:rFonts w:ascii="微软雅黑" w:hAnsi="微软雅黑"/>
-              </w:rPr>
-              <w:t xml:space="preserve"> login(String username, String password)</w:t>
+              <w:t xml:space="preserve">public loginRes </w:t>
+            </w:r>
+            <w:r>
+              <w:rPr>
+                <w:rFonts w:ascii="微软雅黑" w:hAnsi="微软雅黑"/>
+                <w:b/>
+              </w:rPr>
+              <w:t>login</w:t>
+            </w:r>
+            <w:r>
+              <w:rPr>
+                <w:rFonts w:ascii="微软雅黑" w:hAnsi="微软雅黑"/>
+              </w:rPr>
+              <w:t>(String username, String password)</w:t>
             </w:r>
           </w:p>
         </w:tc>
@@ -844,19 +804,3641 @@
         <w:t>个人主页管理模块</w:t>
       </w:r>
     </w:p>
+    <w:p/>
+    <w:p>
+      <w:pPr>
+        <w:pStyle w:val="2"/>
+      </w:pPr>
+    </w:p>
+    <w:p>
+      <w:pPr>
+        <w:pStyle w:val="2"/>
+      </w:pPr>
+    </w:p>
+    <w:p>
+      <w:pPr>
+        <w:pStyle w:val="2"/>
+      </w:pPr>
+      <w:r>
+        <w:rPr>
+          <w:rFonts w:hint="eastAsia"/>
+        </w:rPr>
+        <w:t>图片管理模块</w:t>
+      </w:r>
+    </w:p>
+    <w:p>
+      <w:pPr>
+        <w:pStyle w:val="a"/>
+      </w:pPr>
+      <w:r>
+        <w:t>PictureController</w:t>
+      </w:r>
+    </w:p>
+    <w:tbl>
+      <w:tblPr>
+        <w:tblStyle w:val="-0"/>
+        <w:tblW w:w="3500" w:type="pct"/>
+        <w:jc w:val="center"/>
+        <w:tblLook w:val="04A0" w:firstRow="1" w:lastRow="0" w:firstColumn="1" w:lastColumn="0" w:noHBand="0" w:noVBand="1"/>
+        <w:tblDescription w:val="课程安排"/>
+      </w:tblPr>
+      <w:tblGrid>
+        <w:gridCol w:w="1948"/>
+        <w:gridCol w:w="2920"/>
+        <w:gridCol w:w="1946"/>
+      </w:tblGrid>
+      <w:tr>
+        <w:trPr>
+          <w:cnfStyle w:val="100000000000" w:firstRow="1" w:lastRow="0" w:firstColumn="0" w:lastColumn="0" w:oddVBand="0" w:evenVBand="0" w:oddHBand="0" w:evenHBand="0" w:firstRowFirstColumn="0" w:firstRowLastColumn="0" w:lastRowFirstColumn="0" w:lastRowLastColumn="0"/>
+          <w:tblHeader/>
+          <w:jc w:val="center"/>
+        </w:trPr>
+        <w:tc>
+          <w:tcPr>
+            <w:cnfStyle w:val="001000000000" w:firstRow="0" w:lastRow="0" w:firstColumn="1" w:lastColumn="0" w:oddVBand="0" w:evenVBand="0" w:oddHBand="0" w:evenHBand="0" w:firstRowFirstColumn="0" w:firstRowLastColumn="0" w:lastRowFirstColumn="0" w:lastRowLastColumn="0"/>
+            <w:tcW w:w="1429" w:type="pct"/>
+          </w:tcPr>
+          <w:p>
+            <w:pPr>
+              <w:rPr>
+                <w:rFonts w:ascii="微软雅黑" w:hAnsi="微软雅黑"/>
+                <w:b w:val="0"/>
+              </w:rPr>
+            </w:pPr>
+            <w:r>
+              <w:rPr>
+                <w:rFonts w:ascii="微软雅黑" w:hAnsi="微软雅黑"/>
+                <w:b w:val="0"/>
+                <w:sz w:val="18"/>
+                <w:lang w:val="zh-CN"/>
+              </w:rPr>
+              <w:t>方法表示符</w:t>
+            </w:r>
+          </w:p>
+        </w:tc>
+        <w:tc>
+          <w:tcPr>
+            <w:tcW w:w="2143" w:type="pct"/>
+          </w:tcPr>
+          <w:p>
+            <w:pPr>
+              <w:cnfStyle w:val="100000000000" w:firstRow="1" w:lastRow="0" w:firstColumn="0" w:lastColumn="0" w:oddVBand="0" w:evenVBand="0" w:oddHBand="0" w:evenHBand="0" w:firstRowFirstColumn="0" w:firstRowLastColumn="0" w:lastRowFirstColumn="0" w:lastRowLastColumn="0"/>
+              <w:rPr>
+                <w:rFonts w:ascii="微软雅黑" w:hAnsi="微软雅黑"/>
+              </w:rPr>
+            </w:pPr>
+            <w:r>
+              <w:rPr>
+                <w:rFonts w:ascii="微软雅黑" w:hAnsi="微软雅黑" w:hint="eastAsia"/>
+                <w:b w:val="0"/>
+                <w:sz w:val="18"/>
+                <w:lang w:val="zh-CN"/>
+              </w:rPr>
+              <w:t>方法名</w:t>
+            </w:r>
+          </w:p>
+        </w:tc>
+        <w:tc>
+          <w:tcPr>
+            <w:tcW w:w="1428" w:type="pct"/>
+          </w:tcPr>
+          <w:p>
+            <w:pPr>
+              <w:cnfStyle w:val="100000000000" w:firstRow="1" w:lastRow="0" w:firstColumn="0" w:lastColumn="0" w:oddVBand="0" w:evenVBand="0" w:oddHBand="0" w:evenHBand="0" w:firstRowFirstColumn="0" w:firstRowLastColumn="0" w:lastRowFirstColumn="0" w:lastRowLastColumn="0"/>
+              <w:rPr>
+                <w:rFonts w:ascii="微软雅黑" w:hAnsi="微软雅黑"/>
+              </w:rPr>
+            </w:pPr>
+            <w:r>
+              <w:rPr>
+                <w:rFonts w:ascii="微软雅黑" w:hAnsi="微软雅黑" w:hint="eastAsia"/>
+                <w:b w:val="0"/>
+                <w:sz w:val="18"/>
+                <w:lang w:val="zh-CN"/>
+              </w:rPr>
+              <w:t>代码行(</w:t>
+            </w:r>
+            <w:r>
+              <w:rPr>
+                <w:rFonts w:ascii="微软雅黑" w:hAnsi="微软雅黑"/>
+                <w:b w:val="0"/>
+                <w:sz w:val="18"/>
+                <w:lang w:val="zh-CN"/>
+              </w:rPr>
+              <w:t>LOC</w:t>
+            </w:r>
+            <w:r>
+              <w:rPr>
+                <w:rFonts w:ascii="微软雅黑" w:hAnsi="微软雅黑" w:hint="eastAsia"/>
+                <w:b w:val="0"/>
+                <w:sz w:val="18"/>
+                <w:lang w:val="zh-CN"/>
+              </w:rPr>
+              <w:t>)</w:t>
+            </w:r>
+          </w:p>
+        </w:tc>
+      </w:tr>
+      <w:tr>
+        <w:trPr>
+          <w:jc w:val="center"/>
+        </w:trPr>
+        <w:tc>
+          <w:tcPr>
+            <w:cnfStyle w:val="001000000000" w:firstRow="0" w:lastRow="0" w:firstColumn="1" w:lastColumn="0" w:oddVBand="0" w:evenVBand="0" w:oddHBand="0" w:evenHBand="0" w:firstRowFirstColumn="0" w:firstRowLastColumn="0" w:lastRowFirstColumn="0" w:lastRowLastColumn="0"/>
+            <w:tcW w:w="1429" w:type="pct"/>
+          </w:tcPr>
+          <w:p>
+            <w:pPr>
+              <w:rPr>
+                <w:rFonts w:ascii="微软雅黑" w:hAnsi="微软雅黑"/>
+              </w:rPr>
+            </w:pPr>
+            <w:r>
+              <w:rPr>
+                <w:rFonts w:ascii="微软雅黑" w:hAnsi="微软雅黑" w:hint="eastAsia"/>
+              </w:rPr>
+              <w:t>U</w:t>
+            </w:r>
+            <w:r>
+              <w:rPr>
+                <w:rFonts w:ascii="微软雅黑" w:hAnsi="微软雅黑"/>
+              </w:rPr>
+              <w:t>T-003-FUN-005</w:t>
+            </w:r>
+          </w:p>
+        </w:tc>
+        <w:tc>
+          <w:tcPr>
+            <w:tcW w:w="2143" w:type="pct"/>
+          </w:tcPr>
+          <w:p>
+            <w:pPr>
+              <w:cnfStyle w:val="000000000000" w:firstRow="0" w:lastRow="0" w:firstColumn="0" w:lastColumn="0" w:oddVBand="0" w:evenVBand="0" w:oddHBand="0" w:evenHBand="0" w:firstRowFirstColumn="0" w:firstRowLastColumn="0" w:lastRowFirstColumn="0" w:lastRowLastColumn="0"/>
+            </w:pPr>
+            <w:r>
+              <w:rPr>
+                <w:rFonts w:ascii="微软雅黑" w:hAnsi="微软雅黑"/>
+              </w:rPr>
+              <w:t xml:space="preserve">public standardRes </w:t>
+            </w:r>
+            <w:r>
+              <w:rPr>
+                <w:rFonts w:ascii="微软雅黑" w:hAnsi="微软雅黑"/>
+                <w:b/>
+              </w:rPr>
+              <w:t>uploadPicture</w:t>
+            </w:r>
+            <w:r>
+              <w:rPr>
+                <w:rFonts w:ascii="微软雅黑" w:hAnsi="微软雅黑"/>
+              </w:rPr>
+              <w:t>(String token,String src,String title,String description)</w:t>
+            </w:r>
+          </w:p>
+        </w:tc>
+        <w:tc>
+          <w:tcPr>
+            <w:tcW w:w="1428" w:type="pct"/>
+          </w:tcPr>
+          <w:p>
+            <w:pPr>
+              <w:cnfStyle w:val="000000000000" w:firstRow="0" w:lastRow="0" w:firstColumn="0" w:lastColumn="0" w:oddVBand="0" w:evenVBand="0" w:oddHBand="0" w:evenHBand="0" w:firstRowFirstColumn="0" w:firstRowLastColumn="0" w:lastRowFirstColumn="0" w:lastRowLastColumn="0"/>
+              <w:rPr>
+                <w:rFonts w:ascii="微软雅黑" w:hAnsi="微软雅黑"/>
+              </w:rPr>
+            </w:pPr>
+            <w:r>
+              <w:rPr>
+                <w:rFonts w:ascii="微软雅黑" w:hAnsi="微软雅黑"/>
+              </w:rPr>
+              <w:t>12</w:t>
+            </w:r>
+          </w:p>
+        </w:tc>
+      </w:tr>
+      <w:tr>
+        <w:trPr>
+          <w:jc w:val="center"/>
+        </w:trPr>
+        <w:tc>
+          <w:tcPr>
+            <w:cnfStyle w:val="001000000000" w:firstRow="0" w:lastRow="0" w:firstColumn="1" w:lastColumn="0" w:oddVBand="0" w:evenVBand="0" w:oddHBand="0" w:evenHBand="0" w:firstRowFirstColumn="0" w:firstRowLastColumn="0" w:lastRowFirstColumn="0" w:lastRowLastColumn="0"/>
+            <w:tcW w:w="1429" w:type="pct"/>
+          </w:tcPr>
+          <w:p>
+            <w:pPr>
+              <w:rPr>
+                <w:rFonts w:ascii="微软雅黑" w:hAnsi="微软雅黑"/>
+              </w:rPr>
+            </w:pPr>
+            <w:r>
+              <w:rPr>
+                <w:rFonts w:ascii="微软雅黑" w:hAnsi="微软雅黑" w:hint="eastAsia"/>
+              </w:rPr>
+              <w:t>U</w:t>
+            </w:r>
+            <w:r>
+              <w:rPr>
+                <w:rFonts w:ascii="微软雅黑" w:hAnsi="微软雅黑"/>
+              </w:rPr>
+              <w:t>T-00</w:t>
+            </w:r>
+            <w:r>
+              <w:rPr>
+                <w:rFonts w:ascii="微软雅黑" w:hAnsi="微软雅黑"/>
+              </w:rPr>
+              <w:t>3-FUN-006</w:t>
+            </w:r>
+          </w:p>
+        </w:tc>
+        <w:tc>
+          <w:tcPr>
+            <w:tcW w:w="2143" w:type="pct"/>
+          </w:tcPr>
+          <w:p>
+            <w:pPr>
+              <w:cnfStyle w:val="000000000000" w:firstRow="0" w:lastRow="0" w:firstColumn="0" w:lastColumn="0" w:oddVBand="0" w:evenVBand="0" w:oddHBand="0" w:evenHBand="0" w:firstRowFirstColumn="0" w:firstRowLastColumn="0" w:lastRowFirstColumn="0" w:lastRowLastColumn="0"/>
+              <w:rPr>
+                <w:rFonts w:ascii="微软雅黑" w:hAnsi="微软雅黑"/>
+              </w:rPr>
+            </w:pPr>
+            <w:r>
+              <w:rPr>
+                <w:rFonts w:ascii="微软雅黑" w:hAnsi="微软雅黑"/>
+              </w:rPr>
+              <w:t xml:space="preserve">public standardRes </w:t>
+            </w:r>
+            <w:r>
+              <w:rPr>
+                <w:rFonts w:ascii="微软雅黑" w:hAnsi="微软雅黑"/>
+                <w:b/>
+              </w:rPr>
+              <w:t>modifyTitle</w:t>
+            </w:r>
+            <w:r>
+              <w:rPr>
+                <w:rFonts w:ascii="微软雅黑" w:hAnsi="微软雅黑"/>
+              </w:rPr>
+              <w:t>(String token,String title,String newTitle)</w:t>
+            </w:r>
+          </w:p>
+        </w:tc>
+        <w:tc>
+          <w:tcPr>
+            <w:tcW w:w="1428" w:type="pct"/>
+          </w:tcPr>
+          <w:p>
+            <w:pPr>
+              <w:cnfStyle w:val="000000000000" w:firstRow="0" w:lastRow="0" w:firstColumn="0" w:lastColumn="0" w:oddVBand="0" w:evenVBand="0" w:oddHBand="0" w:evenHBand="0" w:firstRowFirstColumn="0" w:firstRowLastColumn="0" w:lastRowFirstColumn="0" w:lastRowLastColumn="0"/>
+              <w:rPr>
+                <w:rFonts w:ascii="微软雅黑" w:hAnsi="微软雅黑"/>
+              </w:rPr>
+            </w:pPr>
+            <w:r>
+              <w:rPr>
+                <w:rFonts w:ascii="微软雅黑" w:hAnsi="微软雅黑" w:hint="eastAsia"/>
+              </w:rPr>
+              <w:t>14</w:t>
+            </w:r>
+          </w:p>
+        </w:tc>
+      </w:tr>
+      <w:tr>
+        <w:trPr>
+          <w:jc w:val="center"/>
+        </w:trPr>
+        <w:tc>
+          <w:tcPr>
+            <w:cnfStyle w:val="001000000000" w:firstRow="0" w:lastRow="0" w:firstColumn="1" w:lastColumn="0" w:oddVBand="0" w:evenVBand="0" w:oddHBand="0" w:evenHBand="0" w:firstRowFirstColumn="0" w:firstRowLastColumn="0" w:lastRowFirstColumn="0" w:lastRowLastColumn="0"/>
+            <w:tcW w:w="1429" w:type="pct"/>
+          </w:tcPr>
+          <w:p>
+            <w:pPr>
+              <w:rPr>
+                <w:rFonts w:ascii="微软雅黑" w:hAnsi="微软雅黑"/>
+              </w:rPr>
+            </w:pPr>
+            <w:r>
+              <w:rPr>
+                <w:rFonts w:ascii="微软雅黑" w:hAnsi="微软雅黑" w:hint="eastAsia"/>
+              </w:rPr>
+              <w:t>U</w:t>
+            </w:r>
+            <w:r>
+              <w:rPr>
+                <w:rFonts w:ascii="微软雅黑" w:hAnsi="微软雅黑"/>
+              </w:rPr>
+              <w:t>T-003</w:t>
+            </w:r>
+            <w:r>
+              <w:rPr>
+                <w:rFonts w:ascii="微软雅黑" w:hAnsi="微软雅黑"/>
+              </w:rPr>
+              <w:t>-FUN-007</w:t>
+            </w:r>
+          </w:p>
+        </w:tc>
+        <w:tc>
+          <w:tcPr>
+            <w:tcW w:w="2143" w:type="pct"/>
+          </w:tcPr>
+          <w:p>
+            <w:pPr>
+              <w:cnfStyle w:val="000000000000" w:firstRow="0" w:lastRow="0" w:firstColumn="0" w:lastColumn="0" w:oddVBand="0" w:evenVBand="0" w:oddHBand="0" w:evenHBand="0" w:firstRowFirstColumn="0" w:firstRowLastColumn="0" w:lastRowFirstColumn="0" w:lastRowLastColumn="0"/>
+              <w:rPr>
+                <w:rFonts w:ascii="微软雅黑" w:hAnsi="微软雅黑"/>
+              </w:rPr>
+            </w:pPr>
+            <w:r>
+              <w:rPr>
+                <w:rFonts w:ascii="微软雅黑" w:hAnsi="微软雅黑"/>
+              </w:rPr>
+              <w:t xml:space="preserve">public standardRes </w:t>
+            </w:r>
+            <w:r>
+              <w:rPr>
+                <w:rFonts w:ascii="微软雅黑" w:hAnsi="微软雅黑"/>
+                <w:b/>
+              </w:rPr>
+              <w:t>modifyDescription</w:t>
+            </w:r>
+            <w:r>
+              <w:rPr>
+                <w:rFonts w:ascii="微软雅黑" w:hAnsi="微软雅黑"/>
+              </w:rPr>
+              <w:t>(String token,String title,String description)</w:t>
+            </w:r>
+          </w:p>
+        </w:tc>
+        <w:tc>
+          <w:tcPr>
+            <w:tcW w:w="1428" w:type="pct"/>
+          </w:tcPr>
+          <w:p>
+            <w:pPr>
+              <w:cnfStyle w:val="000000000000" w:firstRow="0" w:lastRow="0" w:firstColumn="0" w:lastColumn="0" w:oddVBand="0" w:evenVBand="0" w:oddHBand="0" w:evenHBand="0" w:firstRowFirstColumn="0" w:firstRowLastColumn="0" w:lastRowFirstColumn="0" w:lastRowLastColumn="0"/>
+              <w:rPr>
+                <w:rFonts w:ascii="微软雅黑" w:hAnsi="微软雅黑" w:hint="eastAsia"/>
+              </w:rPr>
+            </w:pPr>
+            <w:r>
+              <w:rPr>
+                <w:rFonts w:ascii="微软雅黑" w:hAnsi="微软雅黑" w:hint="eastAsia"/>
+              </w:rPr>
+              <w:t>13</w:t>
+            </w:r>
+          </w:p>
+        </w:tc>
+      </w:tr>
+    </w:tbl>
+    <w:p>
+      <w:pPr>
+        <w:pStyle w:val="a"/>
+        <w:rPr>
+          <w:rFonts w:hint="eastAsia"/>
+        </w:rPr>
+      </w:pPr>
+      <w:r>
+        <w:rPr>
+          <w:rFonts w:hint="eastAsia"/>
+        </w:rPr>
+        <w:t>Picture</w:t>
+      </w:r>
+      <w:r>
+        <w:t>Service</w:t>
+      </w:r>
+    </w:p>
+    <w:tbl>
+      <w:tblPr>
+        <w:tblStyle w:val="-0"/>
+        <w:tblW w:w="3500" w:type="pct"/>
+        <w:jc w:val="center"/>
+        <w:tblLook w:val="04A0" w:firstRow="1" w:lastRow="0" w:firstColumn="1" w:lastColumn="0" w:noHBand="0" w:noVBand="1"/>
+        <w:tblDescription w:val="课程安排"/>
+      </w:tblPr>
+      <w:tblGrid>
+        <w:gridCol w:w="1948"/>
+        <w:gridCol w:w="2920"/>
+        <w:gridCol w:w="1946"/>
+      </w:tblGrid>
+      <w:tr>
+        <w:trPr>
+          <w:cnfStyle w:val="100000000000" w:firstRow="1" w:lastRow="0" w:firstColumn="0" w:lastColumn="0" w:oddVBand="0" w:evenVBand="0" w:oddHBand="0" w:evenHBand="0" w:firstRowFirstColumn="0" w:firstRowLastColumn="0" w:lastRowFirstColumn="0" w:lastRowLastColumn="0"/>
+          <w:tblHeader/>
+          <w:jc w:val="center"/>
+        </w:trPr>
+        <w:tc>
+          <w:tcPr>
+            <w:cnfStyle w:val="001000000000" w:firstRow="0" w:lastRow="0" w:firstColumn="1" w:lastColumn="0" w:oddVBand="0" w:evenVBand="0" w:oddHBand="0" w:evenHBand="0" w:firstRowFirstColumn="0" w:firstRowLastColumn="0" w:lastRowFirstColumn="0" w:lastRowLastColumn="0"/>
+            <w:tcW w:w="1429" w:type="pct"/>
+          </w:tcPr>
+          <w:p>
+            <w:pPr>
+              <w:rPr>
+                <w:rFonts w:ascii="微软雅黑" w:hAnsi="微软雅黑"/>
+                <w:b w:val="0"/>
+              </w:rPr>
+            </w:pPr>
+            <w:r>
+              <w:rPr>
+                <w:rFonts w:ascii="微软雅黑" w:hAnsi="微软雅黑"/>
+                <w:b w:val="0"/>
+                <w:sz w:val="18"/>
+                <w:lang w:val="zh-CN"/>
+              </w:rPr>
+              <w:t>方法表示符</w:t>
+            </w:r>
+          </w:p>
+        </w:tc>
+        <w:tc>
+          <w:tcPr>
+            <w:tcW w:w="2143" w:type="pct"/>
+          </w:tcPr>
+          <w:p>
+            <w:pPr>
+              <w:cnfStyle w:val="100000000000" w:firstRow="1" w:lastRow="0" w:firstColumn="0" w:lastColumn="0" w:oddVBand="0" w:evenVBand="0" w:oddHBand="0" w:evenHBand="0" w:firstRowFirstColumn="0" w:firstRowLastColumn="0" w:lastRowFirstColumn="0" w:lastRowLastColumn="0"/>
+              <w:rPr>
+                <w:rFonts w:ascii="微软雅黑" w:hAnsi="微软雅黑"/>
+              </w:rPr>
+            </w:pPr>
+            <w:r>
+              <w:rPr>
+                <w:rFonts w:ascii="微软雅黑" w:hAnsi="微软雅黑" w:hint="eastAsia"/>
+                <w:b w:val="0"/>
+                <w:sz w:val="18"/>
+                <w:lang w:val="zh-CN"/>
+              </w:rPr>
+              <w:t>方法名</w:t>
+            </w:r>
+          </w:p>
+        </w:tc>
+        <w:tc>
+          <w:tcPr>
+            <w:tcW w:w="1428" w:type="pct"/>
+          </w:tcPr>
+          <w:p>
+            <w:pPr>
+              <w:cnfStyle w:val="100000000000" w:firstRow="1" w:lastRow="0" w:firstColumn="0" w:lastColumn="0" w:oddVBand="0" w:evenVBand="0" w:oddHBand="0" w:evenHBand="0" w:firstRowFirstColumn="0" w:firstRowLastColumn="0" w:lastRowFirstColumn="0" w:lastRowLastColumn="0"/>
+              <w:rPr>
+                <w:rFonts w:ascii="微软雅黑" w:hAnsi="微软雅黑"/>
+              </w:rPr>
+            </w:pPr>
+            <w:r>
+              <w:rPr>
+                <w:rFonts w:ascii="微软雅黑" w:hAnsi="微软雅黑" w:hint="eastAsia"/>
+                <w:b w:val="0"/>
+                <w:sz w:val="18"/>
+                <w:lang w:val="zh-CN"/>
+              </w:rPr>
+              <w:t>代码行(</w:t>
+            </w:r>
+            <w:r>
+              <w:rPr>
+                <w:rFonts w:ascii="微软雅黑" w:hAnsi="微软雅黑"/>
+                <w:b w:val="0"/>
+                <w:sz w:val="18"/>
+                <w:lang w:val="zh-CN"/>
+              </w:rPr>
+              <w:t>LOC</w:t>
+            </w:r>
+            <w:r>
+              <w:rPr>
+                <w:rFonts w:ascii="微软雅黑" w:hAnsi="微软雅黑" w:hint="eastAsia"/>
+                <w:b w:val="0"/>
+                <w:sz w:val="18"/>
+                <w:lang w:val="zh-CN"/>
+              </w:rPr>
+              <w:t>)</w:t>
+            </w:r>
+          </w:p>
+        </w:tc>
+      </w:tr>
+      <w:tr>
+        <w:trPr>
+          <w:jc w:val="center"/>
+        </w:trPr>
+        <w:tc>
+          <w:tcPr>
+            <w:cnfStyle w:val="001000000000" w:firstRow="0" w:lastRow="0" w:firstColumn="1" w:lastColumn="0" w:oddVBand="0" w:evenVBand="0" w:oddHBand="0" w:evenHBand="0" w:firstRowFirstColumn="0" w:firstRowLastColumn="0" w:lastRowFirstColumn="0" w:lastRowLastColumn="0"/>
+            <w:tcW w:w="1429" w:type="pct"/>
+          </w:tcPr>
+          <w:p>
+            <w:pPr>
+              <w:rPr>
+                <w:rFonts w:ascii="微软雅黑" w:hAnsi="微软雅黑"/>
+              </w:rPr>
+            </w:pPr>
+            <w:r>
+              <w:rPr>
+                <w:rFonts w:ascii="微软雅黑" w:hAnsi="微软雅黑" w:hint="eastAsia"/>
+              </w:rPr>
+              <w:t>U</w:t>
+            </w:r>
+            <w:r>
+              <w:rPr>
+                <w:rFonts w:ascii="微软雅黑" w:hAnsi="微软雅黑"/>
+              </w:rPr>
+              <w:t>T-004-FUN-008</w:t>
+            </w:r>
+          </w:p>
+        </w:tc>
+        <w:tc>
+          <w:tcPr>
+            <w:tcW w:w="2143" w:type="pct"/>
+          </w:tcPr>
+          <w:p>
+            <w:pPr>
+              <w:cnfStyle w:val="000000000000" w:firstRow="0" w:lastRow="0" w:firstColumn="0" w:lastColumn="0" w:oddVBand="0" w:evenVBand="0" w:oddHBand="0" w:evenHBand="0" w:firstRowFirstColumn="0" w:firstRowLastColumn="0" w:lastRowFirstColumn="0" w:lastRowLastColumn="0"/>
+            </w:pPr>
+            <w:r>
+              <w:rPr>
+                <w:rFonts w:ascii="微软雅黑" w:hAnsi="微软雅黑"/>
+              </w:rPr>
+              <w:t xml:space="preserve">public standardRes </w:t>
+            </w:r>
+            <w:r>
+              <w:rPr>
+                <w:rFonts w:ascii="微软雅黑" w:hAnsi="微软雅黑"/>
+                <w:b/>
+              </w:rPr>
+              <w:t>uploadPicture</w:t>
+            </w:r>
+            <w:r>
+              <w:rPr>
+                <w:rFonts w:ascii="微软雅黑" w:hAnsi="微软雅黑"/>
+              </w:rPr>
+              <w:t xml:space="preserve"> (String userId, String src, String title, String description)</w:t>
+            </w:r>
+          </w:p>
+        </w:tc>
+        <w:tc>
+          <w:tcPr>
+            <w:tcW w:w="1428" w:type="pct"/>
+          </w:tcPr>
+          <w:p>
+            <w:pPr>
+              <w:cnfStyle w:val="000000000000" w:firstRow="0" w:lastRow="0" w:firstColumn="0" w:lastColumn="0" w:oddVBand="0" w:evenVBand="0" w:oddHBand="0" w:evenHBand="0" w:firstRowFirstColumn="0" w:firstRowLastColumn="0" w:lastRowFirstColumn="0" w:lastRowLastColumn="0"/>
+              <w:rPr>
+                <w:rFonts w:ascii="微软雅黑" w:hAnsi="微软雅黑"/>
+              </w:rPr>
+            </w:pPr>
+            <w:r>
+              <w:rPr>
+                <w:rFonts w:ascii="微软雅黑" w:hAnsi="微软雅黑"/>
+              </w:rPr>
+              <w:t>13</w:t>
+            </w:r>
+          </w:p>
+        </w:tc>
+      </w:tr>
+      <w:tr>
+        <w:trPr>
+          <w:jc w:val="center"/>
+        </w:trPr>
+        <w:tc>
+          <w:tcPr>
+            <w:cnfStyle w:val="001000000000" w:firstRow="0" w:lastRow="0" w:firstColumn="1" w:lastColumn="0" w:oddVBand="0" w:evenVBand="0" w:oddHBand="0" w:evenHBand="0" w:firstRowFirstColumn="0" w:firstRowLastColumn="0" w:lastRowFirstColumn="0" w:lastRowLastColumn="0"/>
+            <w:tcW w:w="1429" w:type="pct"/>
+          </w:tcPr>
+          <w:p>
+            <w:pPr>
+              <w:rPr>
+                <w:rFonts w:ascii="微软雅黑" w:hAnsi="微软雅黑"/>
+              </w:rPr>
+            </w:pPr>
+            <w:r>
+              <w:rPr>
+                <w:rFonts w:ascii="微软雅黑" w:hAnsi="微软雅黑" w:hint="eastAsia"/>
+              </w:rPr>
+              <w:t>U</w:t>
+            </w:r>
+            <w:r>
+              <w:rPr>
+                <w:rFonts w:ascii="微软雅黑" w:hAnsi="微软雅黑"/>
+              </w:rPr>
+              <w:t>T-00</w:t>
+            </w:r>
+            <w:r>
+              <w:rPr>
+                <w:rFonts w:ascii="微软雅黑" w:hAnsi="微软雅黑"/>
+              </w:rPr>
+              <w:t>4-FUN-009</w:t>
+            </w:r>
+          </w:p>
+        </w:tc>
+        <w:tc>
+          <w:tcPr>
+            <w:tcW w:w="2143" w:type="pct"/>
+          </w:tcPr>
+          <w:p>
+            <w:pPr>
+              <w:cnfStyle w:val="000000000000" w:firstRow="0" w:lastRow="0" w:firstColumn="0" w:lastColumn="0" w:oddVBand="0" w:evenVBand="0" w:oddHBand="0" w:evenHBand="0" w:firstRowFirstColumn="0" w:firstRowLastColumn="0" w:lastRowFirstColumn="0" w:lastRowLastColumn="0"/>
+              <w:rPr>
+                <w:rFonts w:ascii="微软雅黑" w:hAnsi="微软雅黑"/>
+              </w:rPr>
+            </w:pPr>
+            <w:r>
+              <w:rPr>
+                <w:rFonts w:ascii="微软雅黑" w:hAnsi="微软雅黑"/>
+              </w:rPr>
+              <w:t xml:space="preserve">public standardRes </w:t>
+            </w:r>
+            <w:r>
+              <w:rPr>
+                <w:rFonts w:ascii="微软雅黑" w:hAnsi="微软雅黑"/>
+                <w:b/>
+              </w:rPr>
+              <w:t>deletePicture</w:t>
+            </w:r>
+            <w:r>
+              <w:rPr>
+                <w:rFonts w:ascii="微软雅黑" w:hAnsi="微软雅黑"/>
+              </w:rPr>
+              <w:t>(String userId, String title)</w:t>
+            </w:r>
+          </w:p>
+        </w:tc>
+        <w:tc>
+          <w:tcPr>
+            <w:tcW w:w="1428" w:type="pct"/>
+          </w:tcPr>
+          <w:p>
+            <w:pPr>
+              <w:cnfStyle w:val="000000000000" w:firstRow="0" w:lastRow="0" w:firstColumn="0" w:lastColumn="0" w:oddVBand="0" w:evenVBand="0" w:oddHBand="0" w:evenHBand="0" w:firstRowFirstColumn="0" w:firstRowLastColumn="0" w:lastRowFirstColumn="0" w:lastRowLastColumn="0"/>
+              <w:rPr>
+                <w:rFonts w:ascii="微软雅黑" w:hAnsi="微软雅黑"/>
+              </w:rPr>
+            </w:pPr>
+            <w:r>
+              <w:rPr>
+                <w:rFonts w:ascii="微软雅黑" w:hAnsi="微软雅黑" w:hint="eastAsia"/>
+              </w:rPr>
+              <w:t>14</w:t>
+            </w:r>
+          </w:p>
+        </w:tc>
+      </w:tr>
+      <w:tr>
+        <w:trPr>
+          <w:jc w:val="center"/>
+        </w:trPr>
+        <w:tc>
+          <w:tcPr>
+            <w:cnfStyle w:val="001000000000" w:firstRow="0" w:lastRow="0" w:firstColumn="1" w:lastColumn="0" w:oddVBand="0" w:evenVBand="0" w:oddHBand="0" w:evenHBand="0" w:firstRowFirstColumn="0" w:firstRowLastColumn="0" w:lastRowFirstColumn="0" w:lastRowLastColumn="0"/>
+            <w:tcW w:w="1429" w:type="pct"/>
+          </w:tcPr>
+          <w:p>
+            <w:pPr>
+              <w:rPr>
+                <w:rFonts w:ascii="微软雅黑" w:hAnsi="微软雅黑"/>
+              </w:rPr>
+            </w:pPr>
+            <w:r>
+              <w:rPr>
+                <w:rFonts w:ascii="微软雅黑" w:hAnsi="微软雅黑" w:hint="eastAsia"/>
+              </w:rPr>
+              <w:t>U</w:t>
+            </w:r>
+            <w:r>
+              <w:rPr>
+                <w:rFonts w:ascii="微软雅黑" w:hAnsi="微软雅黑"/>
+              </w:rPr>
+              <w:t>T-00</w:t>
+            </w:r>
+            <w:r>
+              <w:rPr>
+                <w:rFonts w:ascii="微软雅黑" w:hAnsi="微软雅黑"/>
+              </w:rPr>
+              <w:t>4-FUN-010</w:t>
+            </w:r>
+          </w:p>
+        </w:tc>
+        <w:tc>
+          <w:tcPr>
+            <w:tcW w:w="2143" w:type="pct"/>
+          </w:tcPr>
+          <w:p>
+            <w:pPr>
+              <w:cnfStyle w:val="000000000000" w:firstRow="0" w:lastRow="0" w:firstColumn="0" w:lastColumn="0" w:oddVBand="0" w:evenVBand="0" w:oddHBand="0" w:evenHBand="0" w:firstRowFirstColumn="0" w:firstRowLastColumn="0" w:lastRowFirstColumn="0" w:lastRowLastColumn="0"/>
+              <w:rPr>
+                <w:rFonts w:ascii="微软雅黑" w:hAnsi="微软雅黑"/>
+              </w:rPr>
+            </w:pPr>
+            <w:r>
+              <w:rPr>
+                <w:rFonts w:ascii="微软雅黑" w:hAnsi="微软雅黑"/>
+              </w:rPr>
+              <w:t xml:space="preserve">public standardRes </w:t>
+            </w:r>
+            <w:r>
+              <w:rPr>
+                <w:rFonts w:ascii="微软雅黑" w:hAnsi="微软雅黑"/>
+                <w:b/>
+              </w:rPr>
+              <w:t>modifyTitle</w:t>
+            </w:r>
+            <w:r>
+              <w:rPr>
+                <w:rFonts w:ascii="微软雅黑" w:hAnsi="微软雅黑"/>
+              </w:rPr>
+              <w:t>(String picId,String newTitle)</w:t>
+            </w:r>
+          </w:p>
+        </w:tc>
+        <w:tc>
+          <w:tcPr>
+            <w:tcW w:w="1428" w:type="pct"/>
+          </w:tcPr>
+          <w:p>
+            <w:pPr>
+              <w:cnfStyle w:val="000000000000" w:firstRow="0" w:lastRow="0" w:firstColumn="0" w:lastColumn="0" w:oddVBand="0" w:evenVBand="0" w:oddHBand="0" w:evenHBand="0" w:firstRowFirstColumn="0" w:firstRowLastColumn="0" w:lastRowFirstColumn="0" w:lastRowLastColumn="0"/>
+              <w:rPr>
+                <w:rFonts w:ascii="微软雅黑" w:hAnsi="微软雅黑" w:hint="eastAsia"/>
+              </w:rPr>
+            </w:pPr>
+            <w:r>
+              <w:rPr>
+                <w:rFonts w:ascii="微软雅黑" w:hAnsi="微软雅黑" w:hint="eastAsia"/>
+              </w:rPr>
+              <w:t>11</w:t>
+            </w:r>
+          </w:p>
+        </w:tc>
+      </w:tr>
+      <w:tr>
+        <w:trPr>
+          <w:jc w:val="center"/>
+        </w:trPr>
+        <w:tc>
+          <w:tcPr>
+            <w:cnfStyle w:val="001000000000" w:firstRow="0" w:lastRow="0" w:firstColumn="1" w:lastColumn="0" w:oddVBand="0" w:evenVBand="0" w:oddHBand="0" w:evenHBand="0" w:firstRowFirstColumn="0" w:firstRowLastColumn="0" w:lastRowFirstColumn="0" w:lastRowLastColumn="0"/>
+            <w:tcW w:w="1429" w:type="pct"/>
+          </w:tcPr>
+          <w:p>
+            <w:pPr>
+              <w:rPr>
+                <w:rFonts w:ascii="微软雅黑" w:hAnsi="微软雅黑"/>
+              </w:rPr>
+            </w:pPr>
+            <w:r>
+              <w:rPr>
+                <w:rFonts w:ascii="微软雅黑" w:hAnsi="微软雅黑" w:hint="eastAsia"/>
+              </w:rPr>
+              <w:t>U</w:t>
+            </w:r>
+            <w:r>
+              <w:rPr>
+                <w:rFonts w:ascii="微软雅黑" w:hAnsi="微软雅黑"/>
+              </w:rPr>
+              <w:t>T-004</w:t>
+            </w:r>
+            <w:r>
+              <w:rPr>
+                <w:rFonts w:ascii="微软雅黑" w:hAnsi="微软雅黑"/>
+              </w:rPr>
+              <w:t>-FUN-011</w:t>
+            </w:r>
+          </w:p>
+        </w:tc>
+        <w:tc>
+          <w:tcPr>
+            <w:tcW w:w="2143" w:type="pct"/>
+          </w:tcPr>
+          <w:p>
+            <w:pPr>
+              <w:cnfStyle w:val="000000000000" w:firstRow="0" w:lastRow="0" w:firstColumn="0" w:lastColumn="0" w:oddVBand="0" w:evenVBand="0" w:oddHBand="0" w:evenHBand="0" w:firstRowFirstColumn="0" w:firstRowLastColumn="0" w:lastRowFirstColumn="0" w:lastRowLastColumn="0"/>
+              <w:rPr>
+                <w:rFonts w:ascii="微软雅黑" w:hAnsi="微软雅黑"/>
+              </w:rPr>
+            </w:pPr>
+            <w:r>
+              <w:rPr>
+                <w:rFonts w:ascii="微软雅黑" w:hAnsi="微软雅黑"/>
+              </w:rPr>
+              <w:t xml:space="preserve">public standardRes </w:t>
+            </w:r>
+            <w:r>
+              <w:rPr>
+                <w:rFonts w:ascii="微软雅黑" w:hAnsi="微软雅黑"/>
+                <w:b/>
+              </w:rPr>
+              <w:t>modifyDescription</w:t>
+            </w:r>
+            <w:r>
+              <w:rPr>
+                <w:rFonts w:ascii="微软雅黑" w:hAnsi="微软雅黑"/>
+              </w:rPr>
+              <w:t>(String picId,String newDescription)</w:t>
+            </w:r>
+          </w:p>
+        </w:tc>
+        <w:tc>
+          <w:tcPr>
+            <w:tcW w:w="1428" w:type="pct"/>
+          </w:tcPr>
+          <w:p>
+            <w:pPr>
+              <w:cnfStyle w:val="000000000000" w:firstRow="0" w:lastRow="0" w:firstColumn="0" w:lastColumn="0" w:oddVBand="0" w:evenVBand="0" w:oddHBand="0" w:evenHBand="0" w:firstRowFirstColumn="0" w:firstRowLastColumn="0" w:lastRowFirstColumn="0" w:lastRowLastColumn="0"/>
+              <w:rPr>
+                <w:rFonts w:ascii="微软雅黑" w:hAnsi="微软雅黑" w:hint="eastAsia"/>
+              </w:rPr>
+            </w:pPr>
+            <w:r>
+              <w:rPr>
+                <w:rFonts w:ascii="微软雅黑" w:hAnsi="微软雅黑" w:hint="eastAsia"/>
+              </w:rPr>
+              <w:t>12</w:t>
+            </w:r>
+          </w:p>
+        </w:tc>
+      </w:tr>
+    </w:tbl>
     <w:p/>
     <w:p/>
     <w:p/>
     <w:p/>
     <w:p>
       <w:pPr>
-        <w:pStyle w:val="1"/>
+        <w:pStyle w:val="2"/>
       </w:pPr>
       <w:r>
         <w:rPr>
           <w:rFonts w:hint="eastAsia"/>
         </w:rPr>
         <w:lastRenderedPageBreak/>
+        <w:t>专辑管理模块</w:t>
+      </w:r>
+    </w:p>
+    <w:p>
+      <w:pPr>
+        <w:pStyle w:val="a"/>
+      </w:pPr>
+      <w:r>
+        <w:rPr>
+          <w:rFonts w:hint="eastAsia"/>
+        </w:rPr>
+        <w:t>Album</w:t>
+      </w:r>
+      <w:r>
+        <w:t>Controller</w:t>
+      </w:r>
+    </w:p>
+    <w:tbl>
+      <w:tblPr>
+        <w:tblStyle w:val="-0"/>
+        <w:tblW w:w="3500" w:type="pct"/>
+        <w:jc w:val="center"/>
+        <w:tblLook w:val="04A0" w:firstRow="1" w:lastRow="0" w:firstColumn="1" w:lastColumn="0" w:noHBand="0" w:noVBand="1"/>
+        <w:tblDescription w:val="课程安排"/>
+      </w:tblPr>
+      <w:tblGrid>
+        <w:gridCol w:w="1948"/>
+        <w:gridCol w:w="2920"/>
+        <w:gridCol w:w="1946"/>
+      </w:tblGrid>
+      <w:tr>
+        <w:trPr>
+          <w:cnfStyle w:val="100000000000" w:firstRow="1" w:lastRow="0" w:firstColumn="0" w:lastColumn="0" w:oddVBand="0" w:evenVBand="0" w:oddHBand="0" w:evenHBand="0" w:firstRowFirstColumn="0" w:firstRowLastColumn="0" w:lastRowFirstColumn="0" w:lastRowLastColumn="0"/>
+          <w:tblHeader/>
+          <w:jc w:val="center"/>
+        </w:trPr>
+        <w:tc>
+          <w:tcPr>
+            <w:cnfStyle w:val="001000000000" w:firstRow="0" w:lastRow="0" w:firstColumn="1" w:lastColumn="0" w:oddVBand="0" w:evenVBand="0" w:oddHBand="0" w:evenHBand="0" w:firstRowFirstColumn="0" w:firstRowLastColumn="0" w:lastRowFirstColumn="0" w:lastRowLastColumn="0"/>
+            <w:tcW w:w="1429" w:type="pct"/>
+          </w:tcPr>
+          <w:p>
+            <w:pPr>
+              <w:rPr>
+                <w:rFonts w:ascii="微软雅黑" w:hAnsi="微软雅黑"/>
+                <w:b w:val="0"/>
+              </w:rPr>
+            </w:pPr>
+            <w:r>
+              <w:rPr>
+                <w:rFonts w:ascii="微软雅黑" w:hAnsi="微软雅黑"/>
+                <w:b w:val="0"/>
+                <w:sz w:val="18"/>
+                <w:lang w:val="zh-CN"/>
+              </w:rPr>
+              <w:t>方法表示符</w:t>
+            </w:r>
+          </w:p>
+        </w:tc>
+        <w:tc>
+          <w:tcPr>
+            <w:tcW w:w="2143" w:type="pct"/>
+          </w:tcPr>
+          <w:p>
+            <w:pPr>
+              <w:cnfStyle w:val="100000000000" w:firstRow="1" w:lastRow="0" w:firstColumn="0" w:lastColumn="0" w:oddVBand="0" w:evenVBand="0" w:oddHBand="0" w:evenHBand="0" w:firstRowFirstColumn="0" w:firstRowLastColumn="0" w:lastRowFirstColumn="0" w:lastRowLastColumn="0"/>
+              <w:rPr>
+                <w:rFonts w:ascii="微软雅黑" w:hAnsi="微软雅黑"/>
+              </w:rPr>
+            </w:pPr>
+            <w:r>
+              <w:rPr>
+                <w:rFonts w:ascii="微软雅黑" w:hAnsi="微软雅黑" w:hint="eastAsia"/>
+                <w:b w:val="0"/>
+                <w:sz w:val="18"/>
+                <w:lang w:val="zh-CN"/>
+              </w:rPr>
+              <w:t>方法名</w:t>
+            </w:r>
+          </w:p>
+        </w:tc>
+        <w:tc>
+          <w:tcPr>
+            <w:tcW w:w="1428" w:type="pct"/>
+          </w:tcPr>
+          <w:p>
+            <w:pPr>
+              <w:cnfStyle w:val="100000000000" w:firstRow="1" w:lastRow="0" w:firstColumn="0" w:lastColumn="0" w:oddVBand="0" w:evenVBand="0" w:oddHBand="0" w:evenHBand="0" w:firstRowFirstColumn="0" w:firstRowLastColumn="0" w:lastRowFirstColumn="0" w:lastRowLastColumn="0"/>
+              <w:rPr>
+                <w:rFonts w:ascii="微软雅黑" w:hAnsi="微软雅黑"/>
+              </w:rPr>
+            </w:pPr>
+            <w:r>
+              <w:rPr>
+                <w:rFonts w:ascii="微软雅黑" w:hAnsi="微软雅黑" w:hint="eastAsia"/>
+                <w:b w:val="0"/>
+                <w:sz w:val="18"/>
+                <w:lang w:val="zh-CN"/>
+              </w:rPr>
+              <w:t>代码行(</w:t>
+            </w:r>
+            <w:r>
+              <w:rPr>
+                <w:rFonts w:ascii="微软雅黑" w:hAnsi="微软雅黑"/>
+                <w:b w:val="0"/>
+                <w:sz w:val="18"/>
+                <w:lang w:val="zh-CN"/>
+              </w:rPr>
+              <w:t>LOC</w:t>
+            </w:r>
+            <w:r>
+              <w:rPr>
+                <w:rFonts w:ascii="微软雅黑" w:hAnsi="微软雅黑" w:hint="eastAsia"/>
+                <w:b w:val="0"/>
+                <w:sz w:val="18"/>
+                <w:lang w:val="zh-CN"/>
+              </w:rPr>
+              <w:t>)</w:t>
+            </w:r>
+          </w:p>
+        </w:tc>
+      </w:tr>
+      <w:tr>
+        <w:trPr>
+          <w:jc w:val="center"/>
+        </w:trPr>
+        <w:tc>
+          <w:tcPr>
+            <w:cnfStyle w:val="001000000000" w:firstRow="0" w:lastRow="0" w:firstColumn="1" w:lastColumn="0" w:oddVBand="0" w:evenVBand="0" w:oddHBand="0" w:evenHBand="0" w:firstRowFirstColumn="0" w:firstRowLastColumn="0" w:lastRowFirstColumn="0" w:lastRowLastColumn="0"/>
+            <w:tcW w:w="1429" w:type="pct"/>
+          </w:tcPr>
+          <w:p>
+            <w:pPr>
+              <w:rPr>
+                <w:rFonts w:ascii="微软雅黑" w:hAnsi="微软雅黑"/>
+              </w:rPr>
+            </w:pPr>
+            <w:r>
+              <w:rPr>
+                <w:rFonts w:ascii="微软雅黑" w:hAnsi="微软雅黑" w:hint="eastAsia"/>
+              </w:rPr>
+              <w:t>U</w:t>
+            </w:r>
+            <w:r>
+              <w:rPr>
+                <w:rFonts w:ascii="微软雅黑" w:hAnsi="微软雅黑"/>
+              </w:rPr>
+              <w:t>T-005</w:t>
+            </w:r>
+            <w:r>
+              <w:rPr>
+                <w:rFonts w:ascii="微软雅黑" w:hAnsi="微软雅黑"/>
+              </w:rPr>
+              <w:t>-FUN-0</w:t>
+            </w:r>
+            <w:r>
+              <w:rPr>
+                <w:rFonts w:ascii="微软雅黑" w:hAnsi="微软雅黑"/>
+              </w:rPr>
+              <w:t>12</w:t>
+            </w:r>
+          </w:p>
+        </w:tc>
+        <w:tc>
+          <w:tcPr>
+            <w:tcW w:w="2143" w:type="pct"/>
+          </w:tcPr>
+          <w:p>
+            <w:pPr>
+              <w:cnfStyle w:val="000000000000" w:firstRow="0" w:lastRow="0" w:firstColumn="0" w:lastColumn="0" w:oddVBand="0" w:evenVBand="0" w:oddHBand="0" w:evenHBand="0" w:firstRowFirstColumn="0" w:firstRowLastColumn="0" w:lastRowFirstColumn="0" w:lastRowLastColumn="0"/>
+            </w:pPr>
+            <w:r>
+              <w:rPr>
+                <w:rFonts w:ascii="微软雅黑" w:hAnsi="微软雅黑"/>
+              </w:rPr>
+              <w:t xml:space="preserve">public standardRes </w:t>
+            </w:r>
+            <w:r>
+              <w:rPr>
+                <w:rFonts w:ascii="微软雅黑" w:hAnsi="微软雅黑"/>
+                <w:b/>
+              </w:rPr>
+              <w:t>createAlbum</w:t>
+            </w:r>
+            <w:r>
+              <w:rPr>
+                <w:rFonts w:ascii="微软雅黑" w:hAnsi="微软雅黑"/>
+              </w:rPr>
+              <w:t>(String token,String theme,String description,String cover_path)</w:t>
+            </w:r>
+          </w:p>
+        </w:tc>
+        <w:tc>
+          <w:tcPr>
+            <w:tcW w:w="1428" w:type="pct"/>
+          </w:tcPr>
+          <w:p>
+            <w:pPr>
+              <w:cnfStyle w:val="000000000000" w:firstRow="0" w:lastRow="0" w:firstColumn="0" w:lastColumn="0" w:oddVBand="0" w:evenVBand="0" w:oddHBand="0" w:evenHBand="0" w:firstRowFirstColumn="0" w:firstRowLastColumn="0" w:lastRowFirstColumn="0" w:lastRowLastColumn="0"/>
+              <w:rPr>
+                <w:rFonts w:ascii="微软雅黑" w:hAnsi="微软雅黑"/>
+              </w:rPr>
+            </w:pPr>
+            <w:r>
+              <w:rPr>
+                <w:rFonts w:ascii="微软雅黑" w:hAnsi="微软雅黑"/>
+              </w:rPr>
+              <w:t>13</w:t>
+            </w:r>
+          </w:p>
+        </w:tc>
+      </w:tr>
+      <w:tr>
+        <w:trPr>
+          <w:jc w:val="center"/>
+        </w:trPr>
+        <w:tc>
+          <w:tcPr>
+            <w:cnfStyle w:val="001000000000" w:firstRow="0" w:lastRow="0" w:firstColumn="1" w:lastColumn="0" w:oddVBand="0" w:evenVBand="0" w:oddHBand="0" w:evenHBand="0" w:firstRowFirstColumn="0" w:firstRowLastColumn="0" w:lastRowFirstColumn="0" w:lastRowLastColumn="0"/>
+            <w:tcW w:w="1429" w:type="pct"/>
+          </w:tcPr>
+          <w:p>
+            <w:pPr>
+              <w:rPr>
+                <w:rFonts w:ascii="微软雅黑" w:hAnsi="微软雅黑"/>
+              </w:rPr>
+            </w:pPr>
+            <w:r>
+              <w:rPr>
+                <w:rFonts w:ascii="微软雅黑" w:hAnsi="微软雅黑" w:hint="eastAsia"/>
+              </w:rPr>
+              <w:t>U</w:t>
+            </w:r>
+            <w:r>
+              <w:rPr>
+                <w:rFonts w:ascii="微软雅黑" w:hAnsi="微软雅黑"/>
+              </w:rPr>
+              <w:t>T-00</w:t>
+            </w:r>
+            <w:r>
+              <w:rPr>
+                <w:rFonts w:ascii="微软雅黑" w:hAnsi="微软雅黑"/>
+              </w:rPr>
+              <w:t>5-FUN-013</w:t>
+            </w:r>
+          </w:p>
+        </w:tc>
+        <w:tc>
+          <w:tcPr>
+            <w:tcW w:w="2143" w:type="pct"/>
+          </w:tcPr>
+          <w:p>
+            <w:pPr>
+              <w:cnfStyle w:val="000000000000" w:firstRow="0" w:lastRow="0" w:firstColumn="0" w:lastColumn="0" w:oddVBand="0" w:evenVBand="0" w:oddHBand="0" w:evenHBand="0" w:firstRowFirstColumn="0" w:firstRowLastColumn="0" w:lastRowFirstColumn="0" w:lastRowLastColumn="0"/>
+              <w:rPr>
+                <w:rFonts w:ascii="微软雅黑" w:hAnsi="微软雅黑"/>
+              </w:rPr>
+            </w:pPr>
+            <w:r>
+              <w:rPr>
+                <w:rFonts w:ascii="微软雅黑" w:hAnsi="微软雅黑"/>
+              </w:rPr>
+              <w:t xml:space="preserve">public standardRes </w:t>
+            </w:r>
+            <w:r>
+              <w:rPr>
+                <w:rFonts w:ascii="微软雅黑" w:hAnsi="微软雅黑"/>
+                <w:b/>
+              </w:rPr>
+              <w:t>insertPicture</w:t>
+            </w:r>
+            <w:r>
+              <w:rPr>
+                <w:rFonts w:ascii="微软雅黑" w:hAnsi="微软雅黑"/>
+              </w:rPr>
+              <w:t>(String token,String theme,String picId)</w:t>
+            </w:r>
+          </w:p>
+        </w:tc>
+        <w:tc>
+          <w:tcPr>
+            <w:tcW w:w="1428" w:type="pct"/>
+          </w:tcPr>
+          <w:p>
+            <w:pPr>
+              <w:cnfStyle w:val="000000000000" w:firstRow="0" w:lastRow="0" w:firstColumn="0" w:lastColumn="0" w:oddVBand="0" w:evenVBand="0" w:oddHBand="0" w:evenHBand="0" w:firstRowFirstColumn="0" w:firstRowLastColumn="0" w:lastRowFirstColumn="0" w:lastRowLastColumn="0"/>
+              <w:rPr>
+                <w:rFonts w:ascii="微软雅黑" w:hAnsi="微软雅黑"/>
+              </w:rPr>
+            </w:pPr>
+            <w:r>
+              <w:rPr>
+                <w:rFonts w:ascii="微软雅黑" w:hAnsi="微软雅黑" w:hint="eastAsia"/>
+              </w:rPr>
+              <w:t>11</w:t>
+            </w:r>
+          </w:p>
+        </w:tc>
+      </w:tr>
+      <w:tr>
+        <w:trPr>
+          <w:jc w:val="center"/>
+        </w:trPr>
+        <w:tc>
+          <w:tcPr>
+            <w:cnfStyle w:val="001000000000" w:firstRow="0" w:lastRow="0" w:firstColumn="1" w:lastColumn="0" w:oddVBand="0" w:evenVBand="0" w:oddHBand="0" w:evenHBand="0" w:firstRowFirstColumn="0" w:firstRowLastColumn="0" w:lastRowFirstColumn="0" w:lastRowLastColumn="0"/>
+            <w:tcW w:w="1429" w:type="pct"/>
+          </w:tcPr>
+          <w:p>
+            <w:pPr>
+              <w:rPr>
+                <w:rFonts w:ascii="微软雅黑" w:hAnsi="微软雅黑"/>
+              </w:rPr>
+            </w:pPr>
+            <w:r>
+              <w:rPr>
+                <w:rFonts w:ascii="微软雅黑" w:hAnsi="微软雅黑" w:hint="eastAsia"/>
+              </w:rPr>
+              <w:t>U</w:t>
+            </w:r>
+            <w:r>
+              <w:rPr>
+                <w:rFonts w:ascii="微软雅黑" w:hAnsi="微软雅黑"/>
+              </w:rPr>
+              <w:t>T-00</w:t>
+            </w:r>
+            <w:r>
+              <w:rPr>
+                <w:rFonts w:ascii="微软雅黑" w:hAnsi="微软雅黑"/>
+              </w:rPr>
+              <w:t>5-FUN-014</w:t>
+            </w:r>
+          </w:p>
+        </w:tc>
+        <w:tc>
+          <w:tcPr>
+            <w:tcW w:w="2143" w:type="pct"/>
+          </w:tcPr>
+          <w:p>
+            <w:pPr>
+              <w:cnfStyle w:val="000000000000" w:firstRow="0" w:lastRow="0" w:firstColumn="0" w:lastColumn="0" w:oddVBand="0" w:evenVBand="0" w:oddHBand="0" w:evenHBand="0" w:firstRowFirstColumn="0" w:firstRowLastColumn="0" w:lastRowFirstColumn="0" w:lastRowLastColumn="0"/>
+              <w:rPr>
+                <w:rFonts w:ascii="微软雅黑" w:hAnsi="微软雅黑"/>
+              </w:rPr>
+            </w:pPr>
+            <w:r>
+              <w:rPr>
+                <w:rFonts w:ascii="微软雅黑" w:hAnsi="微软雅黑"/>
+              </w:rPr>
+              <w:t xml:space="preserve">public standardRes </w:t>
+            </w:r>
+            <w:r>
+              <w:rPr>
+                <w:rFonts w:ascii="微软雅黑" w:hAnsi="微软雅黑"/>
+                <w:b/>
+              </w:rPr>
+              <w:t>deletePicture</w:t>
+            </w:r>
+            <w:r>
+              <w:rPr>
+                <w:rFonts w:ascii="微软雅黑" w:hAnsi="微软雅黑"/>
+              </w:rPr>
+              <w:t>(String token,String theme,String picId)</w:t>
+            </w:r>
+          </w:p>
+        </w:tc>
+        <w:tc>
+          <w:tcPr>
+            <w:tcW w:w="1428" w:type="pct"/>
+          </w:tcPr>
+          <w:p>
+            <w:pPr>
+              <w:cnfStyle w:val="000000000000" w:firstRow="0" w:lastRow="0" w:firstColumn="0" w:lastColumn="0" w:oddVBand="0" w:evenVBand="0" w:oddHBand="0" w:evenHBand="0" w:firstRowFirstColumn="0" w:firstRowLastColumn="0" w:lastRowFirstColumn="0" w:lastRowLastColumn="0"/>
+              <w:rPr>
+                <w:rFonts w:ascii="微软雅黑" w:hAnsi="微软雅黑" w:hint="eastAsia"/>
+              </w:rPr>
+            </w:pPr>
+            <w:r>
+              <w:rPr>
+                <w:rFonts w:ascii="微软雅黑" w:hAnsi="微软雅黑" w:hint="eastAsia"/>
+              </w:rPr>
+              <w:t>13</w:t>
+            </w:r>
+          </w:p>
+        </w:tc>
+      </w:tr>
+      <w:tr>
+        <w:trPr>
+          <w:jc w:val="center"/>
+        </w:trPr>
+        <w:tc>
+          <w:tcPr>
+            <w:cnfStyle w:val="001000000000" w:firstRow="0" w:lastRow="0" w:firstColumn="1" w:lastColumn="0" w:oddVBand="0" w:evenVBand="0" w:oddHBand="0" w:evenHBand="0" w:firstRowFirstColumn="0" w:firstRowLastColumn="0" w:lastRowFirstColumn="0" w:lastRowLastColumn="0"/>
+            <w:tcW w:w="1429" w:type="pct"/>
+          </w:tcPr>
+          <w:p>
+            <w:pPr>
+              <w:rPr>
+                <w:rFonts w:ascii="微软雅黑" w:hAnsi="微软雅黑"/>
+              </w:rPr>
+            </w:pPr>
+            <w:r>
+              <w:rPr>
+                <w:rFonts w:ascii="微软雅黑" w:hAnsi="微软雅黑" w:hint="eastAsia"/>
+              </w:rPr>
+              <w:t>U</w:t>
+            </w:r>
+            <w:r>
+              <w:rPr>
+                <w:rFonts w:ascii="微软雅黑" w:hAnsi="微软雅黑"/>
+              </w:rPr>
+              <w:t>T-00</w:t>
+            </w:r>
+            <w:r>
+              <w:rPr>
+                <w:rFonts w:ascii="微软雅黑" w:hAnsi="微软雅黑"/>
+              </w:rPr>
+              <w:t>5-FUN-01</w:t>
+            </w:r>
+            <w:r>
+              <w:rPr>
+                <w:rFonts w:ascii="微软雅黑" w:hAnsi="微软雅黑" w:hint="eastAsia"/>
+              </w:rPr>
+              <w:t>5</w:t>
+            </w:r>
+          </w:p>
+        </w:tc>
+        <w:tc>
+          <w:tcPr>
+            <w:tcW w:w="2143" w:type="pct"/>
+          </w:tcPr>
+          <w:p>
+            <w:pPr>
+              <w:cnfStyle w:val="000000000000" w:firstRow="0" w:lastRow="0" w:firstColumn="0" w:lastColumn="0" w:oddVBand="0" w:evenVBand="0" w:oddHBand="0" w:evenHBand="0" w:firstRowFirstColumn="0" w:firstRowLastColumn="0" w:lastRowFirstColumn="0" w:lastRowLastColumn="0"/>
+              <w:rPr>
+                <w:rFonts w:ascii="微软雅黑" w:hAnsi="微软雅黑"/>
+              </w:rPr>
+            </w:pPr>
+            <w:r>
+              <w:rPr>
+                <w:rFonts w:ascii="微软雅黑" w:hAnsi="微软雅黑"/>
+              </w:rPr>
+              <w:t xml:space="preserve">public standardRes </w:t>
+            </w:r>
+            <w:r>
+              <w:rPr>
+                <w:rFonts w:ascii="微软雅黑" w:hAnsi="微软雅黑"/>
+                <w:b/>
+              </w:rPr>
+              <w:t>modifyDescription</w:t>
+            </w:r>
+            <w:r>
+              <w:rPr>
+                <w:rFonts w:ascii="微软雅黑" w:hAnsi="微软雅黑"/>
+              </w:rPr>
+              <w:t>(String token,String theme,String description)</w:t>
+            </w:r>
+          </w:p>
+        </w:tc>
+        <w:tc>
+          <w:tcPr>
+            <w:tcW w:w="1428" w:type="pct"/>
+          </w:tcPr>
+          <w:p>
+            <w:pPr>
+              <w:cnfStyle w:val="000000000000" w:firstRow="0" w:lastRow="0" w:firstColumn="0" w:lastColumn="0" w:oddVBand="0" w:evenVBand="0" w:oddHBand="0" w:evenHBand="0" w:firstRowFirstColumn="0" w:firstRowLastColumn="0" w:lastRowFirstColumn="0" w:lastRowLastColumn="0"/>
+              <w:rPr>
+                <w:rFonts w:ascii="微软雅黑" w:hAnsi="微软雅黑" w:hint="eastAsia"/>
+              </w:rPr>
+            </w:pPr>
+            <w:r>
+              <w:rPr>
+                <w:rFonts w:ascii="微软雅黑" w:hAnsi="微软雅黑" w:hint="eastAsia"/>
+              </w:rPr>
+              <w:t>11</w:t>
+            </w:r>
+          </w:p>
+        </w:tc>
+      </w:tr>
+      <w:tr>
+        <w:trPr>
+          <w:jc w:val="center"/>
+        </w:trPr>
+        <w:tc>
+          <w:tcPr>
+            <w:cnfStyle w:val="001000000000" w:firstRow="0" w:lastRow="0" w:firstColumn="1" w:lastColumn="0" w:oddVBand="0" w:evenVBand="0" w:oddHBand="0" w:evenHBand="0" w:firstRowFirstColumn="0" w:firstRowLastColumn="0" w:lastRowFirstColumn="0" w:lastRowLastColumn="0"/>
+            <w:tcW w:w="1429" w:type="pct"/>
+          </w:tcPr>
+          <w:p>
+            <w:pPr>
+              <w:rPr>
+                <w:rFonts w:ascii="微软雅黑" w:hAnsi="微软雅黑"/>
+              </w:rPr>
+            </w:pPr>
+            <w:r>
+              <w:rPr>
+                <w:rFonts w:ascii="微软雅黑" w:hAnsi="微软雅黑" w:hint="eastAsia"/>
+              </w:rPr>
+              <w:t>U</w:t>
+            </w:r>
+            <w:r>
+              <w:rPr>
+                <w:rFonts w:ascii="微软雅黑" w:hAnsi="微软雅黑"/>
+              </w:rPr>
+              <w:t>T-005-FUN-01</w:t>
+            </w:r>
+            <w:r>
+              <w:rPr>
+                <w:rFonts w:ascii="微软雅黑" w:hAnsi="微软雅黑" w:hint="eastAsia"/>
+              </w:rPr>
+              <w:t>6</w:t>
+            </w:r>
+          </w:p>
+        </w:tc>
+        <w:tc>
+          <w:tcPr>
+            <w:tcW w:w="2143" w:type="pct"/>
+          </w:tcPr>
+          <w:p>
+            <w:pPr>
+              <w:cnfStyle w:val="000000000000" w:firstRow="0" w:lastRow="0" w:firstColumn="0" w:lastColumn="0" w:oddVBand="0" w:evenVBand="0" w:oddHBand="0" w:evenHBand="0" w:firstRowFirstColumn="0" w:firstRowLastColumn="0" w:lastRowFirstColumn="0" w:lastRowLastColumn="0"/>
+              <w:rPr>
+                <w:rFonts w:ascii="微软雅黑" w:hAnsi="微软雅黑"/>
+              </w:rPr>
+            </w:pPr>
+            <w:r>
+              <w:rPr>
+                <w:rFonts w:ascii="微软雅黑" w:hAnsi="微软雅黑"/>
+              </w:rPr>
+              <w:t xml:space="preserve">public standardRes </w:t>
+            </w:r>
+            <w:r>
+              <w:rPr>
+                <w:rFonts w:ascii="微软雅黑" w:hAnsi="微软雅黑"/>
+                <w:b/>
+              </w:rPr>
+              <w:t>modifyTheme</w:t>
+            </w:r>
+            <w:r>
+              <w:rPr>
+                <w:rFonts w:ascii="微软雅黑" w:hAnsi="微软雅黑"/>
+              </w:rPr>
+              <w:t>(String token,String theme,String newTheme)</w:t>
+            </w:r>
+          </w:p>
+        </w:tc>
+        <w:tc>
+          <w:tcPr>
+            <w:tcW w:w="1428" w:type="pct"/>
+          </w:tcPr>
+          <w:p>
+            <w:pPr>
+              <w:cnfStyle w:val="000000000000" w:firstRow="0" w:lastRow="0" w:firstColumn="0" w:lastColumn="0" w:oddVBand="0" w:evenVBand="0" w:oddHBand="0" w:evenHBand="0" w:firstRowFirstColumn="0" w:firstRowLastColumn="0" w:lastRowFirstColumn="0" w:lastRowLastColumn="0"/>
+              <w:rPr>
+                <w:rFonts w:ascii="微软雅黑" w:hAnsi="微软雅黑" w:hint="eastAsia"/>
+              </w:rPr>
+            </w:pPr>
+            <w:r>
+              <w:rPr>
+                <w:rFonts w:ascii="微软雅黑" w:hAnsi="微软雅黑" w:hint="eastAsia"/>
+              </w:rPr>
+              <w:t>11</w:t>
+            </w:r>
+          </w:p>
+        </w:tc>
+      </w:tr>
+      <w:tr>
+        <w:trPr>
+          <w:jc w:val="center"/>
+        </w:trPr>
+        <w:tc>
+          <w:tcPr>
+            <w:cnfStyle w:val="001000000000" w:firstRow="0" w:lastRow="0" w:firstColumn="1" w:lastColumn="0" w:oddVBand="0" w:evenVBand="0" w:oddHBand="0" w:evenHBand="0" w:firstRowFirstColumn="0" w:firstRowLastColumn="0" w:lastRowFirstColumn="0" w:lastRowLastColumn="0"/>
+            <w:tcW w:w="1429" w:type="pct"/>
+          </w:tcPr>
+          <w:p>
+            <w:pPr>
+              <w:rPr>
+                <w:rFonts w:ascii="微软雅黑" w:hAnsi="微软雅黑"/>
+              </w:rPr>
+            </w:pPr>
+            <w:r>
+              <w:rPr>
+                <w:rFonts w:ascii="微软雅黑" w:hAnsi="微软雅黑" w:hint="eastAsia"/>
+              </w:rPr>
+              <w:t>U</w:t>
+            </w:r>
+            <w:r>
+              <w:rPr>
+                <w:rFonts w:ascii="微软雅黑" w:hAnsi="微软雅黑"/>
+              </w:rPr>
+              <w:t>T-005-FUN-01</w:t>
+            </w:r>
+            <w:r>
+              <w:rPr>
+                <w:rFonts w:ascii="微软雅黑" w:hAnsi="微软雅黑" w:hint="eastAsia"/>
+              </w:rPr>
+              <w:t>7</w:t>
+            </w:r>
+          </w:p>
+        </w:tc>
+        <w:tc>
+          <w:tcPr>
+            <w:tcW w:w="2143" w:type="pct"/>
+          </w:tcPr>
+          <w:p>
+            <w:pPr>
+              <w:cnfStyle w:val="000000000000" w:firstRow="0" w:lastRow="0" w:firstColumn="0" w:lastColumn="0" w:oddVBand="0" w:evenVBand="0" w:oddHBand="0" w:evenHBand="0" w:firstRowFirstColumn="0" w:firstRowLastColumn="0" w:lastRowFirstColumn="0" w:lastRowLastColumn="0"/>
+              <w:rPr>
+                <w:rFonts w:ascii="微软雅黑" w:hAnsi="微软雅黑"/>
+              </w:rPr>
+            </w:pPr>
+            <w:r>
+              <w:rPr>
+                <w:rFonts w:ascii="微软雅黑" w:hAnsi="微软雅黑"/>
+              </w:rPr>
+              <w:t xml:space="preserve">public standardRes </w:t>
+            </w:r>
+            <w:r>
+              <w:rPr>
+                <w:rFonts w:ascii="微软雅黑" w:hAnsi="微软雅黑"/>
+                <w:b/>
+              </w:rPr>
+              <w:t>transferPicture</w:t>
+            </w:r>
+            <w:r>
+              <w:rPr>
+                <w:rFonts w:ascii="微软雅黑" w:hAnsi="微软雅黑"/>
+              </w:rPr>
+              <w:t>(String token,String theme,String title,String _theme)</w:t>
+            </w:r>
+          </w:p>
+        </w:tc>
+        <w:tc>
+          <w:tcPr>
+            <w:tcW w:w="1428" w:type="pct"/>
+          </w:tcPr>
+          <w:p>
+            <w:pPr>
+              <w:cnfStyle w:val="000000000000" w:firstRow="0" w:lastRow="0" w:firstColumn="0" w:lastColumn="0" w:oddVBand="0" w:evenVBand="0" w:oddHBand="0" w:evenHBand="0" w:firstRowFirstColumn="0" w:firstRowLastColumn="0" w:lastRowFirstColumn="0" w:lastRowLastColumn="0"/>
+              <w:rPr>
+                <w:rFonts w:ascii="微软雅黑" w:hAnsi="微软雅黑" w:hint="eastAsia"/>
+              </w:rPr>
+            </w:pPr>
+            <w:r>
+              <w:rPr>
+                <w:rFonts w:ascii="微软雅黑" w:hAnsi="微软雅黑" w:hint="eastAsia"/>
+              </w:rPr>
+              <w:t>15</w:t>
+            </w:r>
+          </w:p>
+        </w:tc>
+      </w:tr>
+    </w:tbl>
+    <w:p>
+      <w:pPr>
+        <w:pStyle w:val="a"/>
+        <w:rPr>
+          <w:rFonts w:hint="eastAsia"/>
+        </w:rPr>
+      </w:pPr>
+      <w:r>
+        <w:rPr>
+          <w:rFonts w:hint="eastAsia"/>
+        </w:rPr>
+        <w:t>AlbumService</w:t>
+      </w:r>
+    </w:p>
+    <w:tbl>
+      <w:tblPr>
+        <w:tblStyle w:val="-0"/>
+        <w:tblW w:w="3500" w:type="pct"/>
+        <w:jc w:val="center"/>
+        <w:tblLook w:val="04A0" w:firstRow="1" w:lastRow="0" w:firstColumn="1" w:lastColumn="0" w:noHBand="0" w:noVBand="1"/>
+        <w:tblDescription w:val="课程安排"/>
+      </w:tblPr>
+      <w:tblGrid>
+        <w:gridCol w:w="1948"/>
+        <w:gridCol w:w="2920"/>
+        <w:gridCol w:w="1946"/>
+      </w:tblGrid>
+      <w:tr>
+        <w:trPr>
+          <w:cnfStyle w:val="100000000000" w:firstRow="1" w:lastRow="0" w:firstColumn="0" w:lastColumn="0" w:oddVBand="0" w:evenVBand="0" w:oddHBand="0" w:evenHBand="0" w:firstRowFirstColumn="0" w:firstRowLastColumn="0" w:lastRowFirstColumn="0" w:lastRowLastColumn="0"/>
+          <w:tblHeader/>
+          <w:jc w:val="center"/>
+        </w:trPr>
+        <w:tc>
+          <w:tcPr>
+            <w:cnfStyle w:val="001000000000" w:firstRow="0" w:lastRow="0" w:firstColumn="1" w:lastColumn="0" w:oddVBand="0" w:evenVBand="0" w:oddHBand="0" w:evenHBand="0" w:firstRowFirstColumn="0" w:firstRowLastColumn="0" w:lastRowFirstColumn="0" w:lastRowLastColumn="0"/>
+            <w:tcW w:w="1429" w:type="pct"/>
+          </w:tcPr>
+          <w:p>
+            <w:pPr>
+              <w:rPr>
+                <w:rFonts w:ascii="微软雅黑" w:hAnsi="微软雅黑"/>
+                <w:b w:val="0"/>
+              </w:rPr>
+            </w:pPr>
+            <w:r>
+              <w:rPr>
+                <w:rFonts w:ascii="微软雅黑" w:hAnsi="微软雅黑"/>
+                <w:b w:val="0"/>
+                <w:sz w:val="18"/>
+                <w:lang w:val="zh-CN"/>
+              </w:rPr>
+              <w:t>方法表示符</w:t>
+            </w:r>
+          </w:p>
+        </w:tc>
+        <w:tc>
+          <w:tcPr>
+            <w:tcW w:w="2143" w:type="pct"/>
+          </w:tcPr>
+          <w:p>
+            <w:pPr>
+              <w:cnfStyle w:val="100000000000" w:firstRow="1" w:lastRow="0" w:firstColumn="0" w:lastColumn="0" w:oddVBand="0" w:evenVBand="0" w:oddHBand="0" w:evenHBand="0" w:firstRowFirstColumn="0" w:firstRowLastColumn="0" w:lastRowFirstColumn="0" w:lastRowLastColumn="0"/>
+              <w:rPr>
+                <w:rFonts w:ascii="微软雅黑" w:hAnsi="微软雅黑"/>
+              </w:rPr>
+            </w:pPr>
+            <w:r>
+              <w:rPr>
+                <w:rFonts w:ascii="微软雅黑" w:hAnsi="微软雅黑" w:hint="eastAsia"/>
+                <w:b w:val="0"/>
+                <w:sz w:val="18"/>
+                <w:lang w:val="zh-CN"/>
+              </w:rPr>
+              <w:t>方法名</w:t>
+            </w:r>
+          </w:p>
+        </w:tc>
+        <w:tc>
+          <w:tcPr>
+            <w:tcW w:w="1428" w:type="pct"/>
+          </w:tcPr>
+          <w:p>
+            <w:pPr>
+              <w:cnfStyle w:val="100000000000" w:firstRow="1" w:lastRow="0" w:firstColumn="0" w:lastColumn="0" w:oddVBand="0" w:evenVBand="0" w:oddHBand="0" w:evenHBand="0" w:firstRowFirstColumn="0" w:firstRowLastColumn="0" w:lastRowFirstColumn="0" w:lastRowLastColumn="0"/>
+              <w:rPr>
+                <w:rFonts w:ascii="微软雅黑" w:hAnsi="微软雅黑"/>
+              </w:rPr>
+            </w:pPr>
+            <w:r>
+              <w:rPr>
+                <w:rFonts w:ascii="微软雅黑" w:hAnsi="微软雅黑" w:hint="eastAsia"/>
+                <w:b w:val="0"/>
+                <w:sz w:val="18"/>
+                <w:lang w:val="zh-CN"/>
+              </w:rPr>
+              <w:t>代码行(</w:t>
+            </w:r>
+            <w:r>
+              <w:rPr>
+                <w:rFonts w:ascii="微软雅黑" w:hAnsi="微软雅黑"/>
+                <w:b w:val="0"/>
+                <w:sz w:val="18"/>
+                <w:lang w:val="zh-CN"/>
+              </w:rPr>
+              <w:t>LOC</w:t>
+            </w:r>
+            <w:r>
+              <w:rPr>
+                <w:rFonts w:ascii="微软雅黑" w:hAnsi="微软雅黑" w:hint="eastAsia"/>
+                <w:b w:val="0"/>
+                <w:sz w:val="18"/>
+                <w:lang w:val="zh-CN"/>
+              </w:rPr>
+              <w:t>)</w:t>
+            </w:r>
+          </w:p>
+        </w:tc>
+      </w:tr>
+      <w:tr>
+        <w:trPr>
+          <w:jc w:val="center"/>
+        </w:trPr>
+        <w:tc>
+          <w:tcPr>
+            <w:cnfStyle w:val="001000000000" w:firstRow="0" w:lastRow="0" w:firstColumn="1" w:lastColumn="0" w:oddVBand="0" w:evenVBand="0" w:oddHBand="0" w:evenHBand="0" w:firstRowFirstColumn="0" w:firstRowLastColumn="0" w:lastRowFirstColumn="0" w:lastRowLastColumn="0"/>
+            <w:tcW w:w="1429" w:type="pct"/>
+          </w:tcPr>
+          <w:p>
+            <w:pPr>
+              <w:rPr>
+                <w:rFonts w:ascii="微软雅黑" w:hAnsi="微软雅黑"/>
+              </w:rPr>
+            </w:pPr>
+            <w:r>
+              <w:rPr>
+                <w:rFonts w:ascii="微软雅黑" w:hAnsi="微软雅黑" w:hint="eastAsia"/>
+              </w:rPr>
+              <w:t>U</w:t>
+            </w:r>
+            <w:r>
+              <w:rPr>
+                <w:rFonts w:ascii="微软雅黑" w:hAnsi="微软雅黑"/>
+              </w:rPr>
+              <w:t>T-00</w:t>
+            </w:r>
+            <w:r>
+              <w:rPr>
+                <w:rFonts w:ascii="微软雅黑" w:hAnsi="微软雅黑"/>
+              </w:rPr>
+              <w:t>6</w:t>
+            </w:r>
+            <w:r>
+              <w:rPr>
+                <w:rFonts w:ascii="微软雅黑" w:hAnsi="微软雅黑"/>
+              </w:rPr>
+              <w:t>-FUN-0</w:t>
+            </w:r>
+            <w:r>
+              <w:rPr>
+                <w:rFonts w:ascii="微软雅黑" w:hAnsi="微软雅黑"/>
+              </w:rPr>
+              <w:t>18</w:t>
+            </w:r>
+          </w:p>
+        </w:tc>
+        <w:tc>
+          <w:tcPr>
+            <w:tcW w:w="2143" w:type="pct"/>
+          </w:tcPr>
+          <w:p>
+            <w:pPr>
+              <w:cnfStyle w:val="000000000000" w:firstRow="0" w:lastRow="0" w:firstColumn="0" w:lastColumn="0" w:oddVBand="0" w:evenVBand="0" w:oddHBand="0" w:evenHBand="0" w:firstRowFirstColumn="0" w:firstRowLastColumn="0" w:lastRowFirstColumn="0" w:lastRowLastColumn="0"/>
+            </w:pPr>
+            <w:r>
+              <w:rPr>
+                <w:rFonts w:ascii="微软雅黑" w:hAnsi="微软雅黑"/>
+              </w:rPr>
+              <w:t xml:space="preserve">public standardRes </w:t>
+            </w:r>
+            <w:r>
+              <w:rPr>
+                <w:rFonts w:ascii="微软雅黑" w:hAnsi="微软雅黑"/>
+                <w:b/>
+              </w:rPr>
+              <w:t>createAlbum</w:t>
+            </w:r>
+            <w:r>
+              <w:rPr>
+                <w:rFonts w:ascii="微软雅黑" w:hAnsi="微软雅黑"/>
+              </w:rPr>
+              <w:t>(String userId,String description,String theme,String cover_path)</w:t>
+            </w:r>
+          </w:p>
+        </w:tc>
+        <w:tc>
+          <w:tcPr>
+            <w:tcW w:w="1428" w:type="pct"/>
+          </w:tcPr>
+          <w:p>
+            <w:pPr>
+              <w:cnfStyle w:val="000000000000" w:firstRow="0" w:lastRow="0" w:firstColumn="0" w:lastColumn="0" w:oddVBand="0" w:evenVBand="0" w:oddHBand="0" w:evenHBand="0" w:firstRowFirstColumn="0" w:firstRowLastColumn="0" w:lastRowFirstColumn="0" w:lastRowLastColumn="0"/>
+              <w:rPr>
+                <w:rFonts w:ascii="微软雅黑" w:hAnsi="微软雅黑"/>
+              </w:rPr>
+            </w:pPr>
+            <w:r>
+              <w:rPr>
+                <w:rFonts w:ascii="微软雅黑" w:hAnsi="微软雅黑"/>
+              </w:rPr>
+              <w:t>12</w:t>
+            </w:r>
+          </w:p>
+        </w:tc>
+      </w:tr>
+      <w:tr>
+        <w:trPr>
+          <w:jc w:val="center"/>
+        </w:trPr>
+        <w:tc>
+          <w:tcPr>
+            <w:cnfStyle w:val="001000000000" w:firstRow="0" w:lastRow="0" w:firstColumn="1" w:lastColumn="0" w:oddVBand="0" w:evenVBand="0" w:oddHBand="0" w:evenHBand="0" w:firstRowFirstColumn="0" w:firstRowLastColumn="0" w:lastRowFirstColumn="0" w:lastRowLastColumn="0"/>
+            <w:tcW w:w="1429" w:type="pct"/>
+          </w:tcPr>
+          <w:p>
+            <w:pPr>
+              <w:rPr>
+                <w:rFonts w:ascii="微软雅黑" w:hAnsi="微软雅黑"/>
+              </w:rPr>
+            </w:pPr>
+            <w:r>
+              <w:rPr>
+                <w:rFonts w:ascii="微软雅黑" w:hAnsi="微软雅黑" w:hint="eastAsia"/>
+              </w:rPr>
+              <w:t>U</w:t>
+            </w:r>
+            <w:r>
+              <w:rPr>
+                <w:rFonts w:ascii="微软雅黑" w:hAnsi="微软雅黑"/>
+              </w:rPr>
+              <w:t>T-00</w:t>
+            </w:r>
+            <w:r>
+              <w:rPr>
+                <w:rFonts w:ascii="微软雅黑" w:hAnsi="微软雅黑"/>
+              </w:rPr>
+              <w:t>6-FUN-019</w:t>
+            </w:r>
+          </w:p>
+        </w:tc>
+        <w:tc>
+          <w:tcPr>
+            <w:tcW w:w="2143" w:type="pct"/>
+          </w:tcPr>
+          <w:p>
+            <w:pPr>
+              <w:cnfStyle w:val="000000000000" w:firstRow="0" w:lastRow="0" w:firstColumn="0" w:lastColumn="0" w:oddVBand="0" w:evenVBand="0" w:oddHBand="0" w:evenHBand="0" w:firstRowFirstColumn="0" w:firstRowLastColumn="0" w:lastRowFirstColumn="0" w:lastRowLastColumn="0"/>
+              <w:rPr>
+                <w:rFonts w:ascii="微软雅黑" w:hAnsi="微软雅黑"/>
+              </w:rPr>
+            </w:pPr>
+            <w:r>
+              <w:rPr>
+                <w:rFonts w:ascii="微软雅黑" w:hAnsi="微软雅黑"/>
+              </w:rPr>
+              <w:t xml:space="preserve">public standardRes </w:t>
+            </w:r>
+            <w:r>
+              <w:rPr>
+                <w:rFonts w:ascii="微软雅黑" w:hAnsi="微软雅黑"/>
+                <w:b/>
+              </w:rPr>
+              <w:t>insertPicture</w:t>
+            </w:r>
+            <w:r>
+              <w:rPr>
+                <w:rFonts w:ascii="微软雅黑" w:hAnsi="微软雅黑"/>
+              </w:rPr>
+              <w:t xml:space="preserve"> (String albumId, String picId)</w:t>
+            </w:r>
+          </w:p>
+        </w:tc>
+        <w:tc>
+          <w:tcPr>
+            <w:tcW w:w="1428" w:type="pct"/>
+          </w:tcPr>
+          <w:p>
+            <w:pPr>
+              <w:cnfStyle w:val="000000000000" w:firstRow="0" w:lastRow="0" w:firstColumn="0" w:lastColumn="0" w:oddVBand="0" w:evenVBand="0" w:oddHBand="0" w:evenHBand="0" w:firstRowFirstColumn="0" w:firstRowLastColumn="0" w:lastRowFirstColumn="0" w:lastRowLastColumn="0"/>
+              <w:rPr>
+                <w:rFonts w:ascii="微软雅黑" w:hAnsi="微软雅黑"/>
+              </w:rPr>
+            </w:pPr>
+            <w:r>
+              <w:rPr>
+                <w:rFonts w:ascii="微软雅黑" w:hAnsi="微软雅黑" w:hint="eastAsia"/>
+              </w:rPr>
+              <w:t>12</w:t>
+            </w:r>
+          </w:p>
+        </w:tc>
+      </w:tr>
+      <w:tr>
+        <w:trPr>
+          <w:jc w:val="center"/>
+        </w:trPr>
+        <w:tc>
+          <w:tcPr>
+            <w:cnfStyle w:val="001000000000" w:firstRow="0" w:lastRow="0" w:firstColumn="1" w:lastColumn="0" w:oddVBand="0" w:evenVBand="0" w:oddHBand="0" w:evenHBand="0" w:firstRowFirstColumn="0" w:firstRowLastColumn="0" w:lastRowFirstColumn="0" w:lastRowLastColumn="0"/>
+            <w:tcW w:w="1429" w:type="pct"/>
+          </w:tcPr>
+          <w:p>
+            <w:pPr>
+              <w:rPr>
+                <w:rFonts w:ascii="微软雅黑" w:hAnsi="微软雅黑"/>
+              </w:rPr>
+            </w:pPr>
+            <w:r>
+              <w:rPr>
+                <w:rFonts w:ascii="微软雅黑" w:hAnsi="微软雅黑" w:hint="eastAsia"/>
+              </w:rPr>
+              <w:lastRenderedPageBreak/>
+              <w:t>U</w:t>
+            </w:r>
+            <w:r>
+              <w:rPr>
+                <w:rFonts w:ascii="微软雅黑" w:hAnsi="微软雅黑"/>
+              </w:rPr>
+              <w:t>T-00</w:t>
+            </w:r>
+            <w:r>
+              <w:rPr>
+                <w:rFonts w:ascii="微软雅黑" w:hAnsi="微软雅黑"/>
+              </w:rPr>
+              <w:t>6-FUN-020</w:t>
+            </w:r>
+          </w:p>
+        </w:tc>
+        <w:tc>
+          <w:tcPr>
+            <w:tcW w:w="2143" w:type="pct"/>
+          </w:tcPr>
+          <w:p>
+            <w:pPr>
+              <w:cnfStyle w:val="000000000000" w:firstRow="0" w:lastRow="0" w:firstColumn="0" w:lastColumn="0" w:oddVBand="0" w:evenVBand="0" w:oddHBand="0" w:evenHBand="0" w:firstRowFirstColumn="0" w:firstRowLastColumn="0" w:lastRowFirstColumn="0" w:lastRowLastColumn="0"/>
+              <w:rPr>
+                <w:rFonts w:ascii="微软雅黑" w:hAnsi="微软雅黑"/>
+              </w:rPr>
+            </w:pPr>
+            <w:r>
+              <w:rPr>
+                <w:rFonts w:ascii="微软雅黑" w:hAnsi="微软雅黑"/>
+              </w:rPr>
+              <w:t xml:space="preserve">public standardRes </w:t>
+            </w:r>
+            <w:r>
+              <w:rPr>
+                <w:rFonts w:ascii="微软雅黑" w:hAnsi="微软雅黑"/>
+                <w:b/>
+              </w:rPr>
+              <w:t>deletePicture</w:t>
+            </w:r>
+            <w:r>
+              <w:rPr>
+                <w:rFonts w:ascii="微软雅黑" w:hAnsi="微软雅黑"/>
+              </w:rPr>
+              <w:t>(String albumId,String picId)</w:t>
+            </w:r>
+          </w:p>
+        </w:tc>
+        <w:tc>
+          <w:tcPr>
+            <w:tcW w:w="1428" w:type="pct"/>
+          </w:tcPr>
+          <w:p>
+            <w:pPr>
+              <w:cnfStyle w:val="000000000000" w:firstRow="0" w:lastRow="0" w:firstColumn="0" w:lastColumn="0" w:oddVBand="0" w:evenVBand="0" w:oddHBand="0" w:evenHBand="0" w:firstRowFirstColumn="0" w:firstRowLastColumn="0" w:lastRowFirstColumn="0" w:lastRowLastColumn="0"/>
+              <w:rPr>
+                <w:rFonts w:ascii="微软雅黑" w:hAnsi="微软雅黑" w:hint="eastAsia"/>
+              </w:rPr>
+            </w:pPr>
+            <w:r>
+              <w:rPr>
+                <w:rFonts w:ascii="微软雅黑" w:hAnsi="微软雅黑" w:hint="eastAsia"/>
+              </w:rPr>
+              <w:t>1</w:t>
+            </w:r>
+            <w:r>
+              <w:rPr>
+                <w:rFonts w:ascii="微软雅黑" w:hAnsi="微软雅黑" w:hint="eastAsia"/>
+              </w:rPr>
+              <w:t>4</w:t>
+            </w:r>
+          </w:p>
+        </w:tc>
+      </w:tr>
+      <w:tr>
+        <w:trPr>
+          <w:jc w:val="center"/>
+        </w:trPr>
+        <w:tc>
+          <w:tcPr>
+            <w:cnfStyle w:val="001000000000" w:firstRow="0" w:lastRow="0" w:firstColumn="1" w:lastColumn="0" w:oddVBand="0" w:evenVBand="0" w:oddHBand="0" w:evenHBand="0" w:firstRowFirstColumn="0" w:firstRowLastColumn="0" w:lastRowFirstColumn="0" w:lastRowLastColumn="0"/>
+            <w:tcW w:w="1429" w:type="pct"/>
+          </w:tcPr>
+          <w:p>
+            <w:pPr>
+              <w:rPr>
+                <w:rFonts w:ascii="微软雅黑" w:hAnsi="微软雅黑"/>
+              </w:rPr>
+            </w:pPr>
+            <w:r>
+              <w:rPr>
+                <w:rFonts w:ascii="微软雅黑" w:hAnsi="微软雅黑" w:hint="eastAsia"/>
+              </w:rPr>
+              <w:t>U</w:t>
+            </w:r>
+            <w:r>
+              <w:rPr>
+                <w:rFonts w:ascii="微软雅黑" w:hAnsi="微软雅黑"/>
+              </w:rPr>
+              <w:t>T-00</w:t>
+            </w:r>
+            <w:r>
+              <w:rPr>
+                <w:rFonts w:ascii="微软雅黑" w:hAnsi="微软雅黑"/>
+              </w:rPr>
+              <w:t>6-FUN-021</w:t>
+            </w:r>
+          </w:p>
+        </w:tc>
+        <w:tc>
+          <w:tcPr>
+            <w:tcW w:w="2143" w:type="pct"/>
+          </w:tcPr>
+          <w:p>
+            <w:pPr>
+              <w:cnfStyle w:val="000000000000" w:firstRow="0" w:lastRow="0" w:firstColumn="0" w:lastColumn="0" w:oddVBand="0" w:evenVBand="0" w:oddHBand="0" w:evenHBand="0" w:firstRowFirstColumn="0" w:firstRowLastColumn="0" w:lastRowFirstColumn="0" w:lastRowLastColumn="0"/>
+              <w:rPr>
+                <w:rFonts w:ascii="微软雅黑" w:hAnsi="微软雅黑"/>
+              </w:rPr>
+            </w:pPr>
+            <w:r>
+              <w:rPr>
+                <w:rFonts w:ascii="微软雅黑" w:hAnsi="微软雅黑"/>
+              </w:rPr>
+              <w:t xml:space="preserve">public standardRes </w:t>
+            </w:r>
+            <w:r>
+              <w:rPr>
+                <w:rFonts w:ascii="微软雅黑" w:hAnsi="微软雅黑"/>
+                <w:b/>
+              </w:rPr>
+              <w:t>modifyDescription</w:t>
+            </w:r>
+            <w:r>
+              <w:rPr>
+                <w:rFonts w:ascii="微软雅黑" w:hAnsi="微软雅黑"/>
+              </w:rPr>
+              <w:t>(String albumId,String description)</w:t>
+            </w:r>
+          </w:p>
+        </w:tc>
+        <w:tc>
+          <w:tcPr>
+            <w:tcW w:w="1428" w:type="pct"/>
+          </w:tcPr>
+          <w:p>
+            <w:pPr>
+              <w:cnfStyle w:val="000000000000" w:firstRow="0" w:lastRow="0" w:firstColumn="0" w:lastColumn="0" w:oddVBand="0" w:evenVBand="0" w:oddHBand="0" w:evenHBand="0" w:firstRowFirstColumn="0" w:firstRowLastColumn="0" w:lastRowFirstColumn="0" w:lastRowLastColumn="0"/>
+              <w:rPr>
+                <w:rFonts w:ascii="微软雅黑" w:hAnsi="微软雅黑" w:hint="eastAsia"/>
+              </w:rPr>
+            </w:pPr>
+            <w:r>
+              <w:rPr>
+                <w:rFonts w:ascii="微软雅黑" w:hAnsi="微软雅黑" w:hint="eastAsia"/>
+              </w:rPr>
+              <w:t>11</w:t>
+            </w:r>
+          </w:p>
+        </w:tc>
+      </w:tr>
+      <w:tr>
+        <w:trPr>
+          <w:jc w:val="center"/>
+        </w:trPr>
+        <w:tc>
+          <w:tcPr>
+            <w:cnfStyle w:val="001000000000" w:firstRow="0" w:lastRow="0" w:firstColumn="1" w:lastColumn="0" w:oddVBand="0" w:evenVBand="0" w:oddHBand="0" w:evenHBand="0" w:firstRowFirstColumn="0" w:firstRowLastColumn="0" w:lastRowFirstColumn="0" w:lastRowLastColumn="0"/>
+            <w:tcW w:w="1429" w:type="pct"/>
+          </w:tcPr>
+          <w:p>
+            <w:pPr>
+              <w:rPr>
+                <w:rFonts w:ascii="微软雅黑" w:hAnsi="微软雅黑"/>
+              </w:rPr>
+            </w:pPr>
+            <w:r>
+              <w:rPr>
+                <w:rFonts w:ascii="微软雅黑" w:hAnsi="微软雅黑" w:hint="eastAsia"/>
+              </w:rPr>
+              <w:t>U</w:t>
+            </w:r>
+            <w:r>
+              <w:rPr>
+                <w:rFonts w:ascii="微软雅黑" w:hAnsi="微软雅黑"/>
+              </w:rPr>
+              <w:t>T-00</w:t>
+            </w:r>
+            <w:r>
+              <w:rPr>
+                <w:rFonts w:ascii="微软雅黑" w:hAnsi="微软雅黑"/>
+              </w:rPr>
+              <w:t>6-FUN-022</w:t>
+            </w:r>
+          </w:p>
+        </w:tc>
+        <w:tc>
+          <w:tcPr>
+            <w:tcW w:w="2143" w:type="pct"/>
+          </w:tcPr>
+          <w:p>
+            <w:pPr>
+              <w:cnfStyle w:val="000000000000" w:firstRow="0" w:lastRow="0" w:firstColumn="0" w:lastColumn="0" w:oddVBand="0" w:evenVBand="0" w:oddHBand="0" w:evenHBand="0" w:firstRowFirstColumn="0" w:firstRowLastColumn="0" w:lastRowFirstColumn="0" w:lastRowLastColumn="0"/>
+              <w:rPr>
+                <w:rFonts w:ascii="微软雅黑" w:hAnsi="微软雅黑"/>
+              </w:rPr>
+            </w:pPr>
+            <w:r>
+              <w:rPr>
+                <w:rFonts w:ascii="微软雅黑" w:hAnsi="微软雅黑"/>
+              </w:rPr>
+              <w:t xml:space="preserve">public standardRes </w:t>
+            </w:r>
+            <w:r>
+              <w:rPr>
+                <w:rFonts w:ascii="微软雅黑" w:hAnsi="微软雅黑"/>
+                <w:b/>
+              </w:rPr>
+              <w:t>modifyTheme</w:t>
+            </w:r>
+            <w:r>
+              <w:rPr>
+                <w:rFonts w:ascii="微软雅黑" w:hAnsi="微软雅黑"/>
+              </w:rPr>
+              <w:t>(String albumId,String newTheme)</w:t>
+            </w:r>
+          </w:p>
+        </w:tc>
+        <w:tc>
+          <w:tcPr>
+            <w:tcW w:w="1428" w:type="pct"/>
+          </w:tcPr>
+          <w:p>
+            <w:pPr>
+              <w:cnfStyle w:val="000000000000" w:firstRow="0" w:lastRow="0" w:firstColumn="0" w:lastColumn="0" w:oddVBand="0" w:evenVBand="0" w:oddHBand="0" w:evenHBand="0" w:firstRowFirstColumn="0" w:firstRowLastColumn="0" w:lastRowFirstColumn="0" w:lastRowLastColumn="0"/>
+              <w:rPr>
+                <w:rFonts w:ascii="微软雅黑" w:hAnsi="微软雅黑" w:hint="eastAsia"/>
+              </w:rPr>
+            </w:pPr>
+            <w:r>
+              <w:rPr>
+                <w:rFonts w:ascii="微软雅黑" w:hAnsi="微软雅黑" w:hint="eastAsia"/>
+              </w:rPr>
+              <w:t>11</w:t>
+            </w:r>
+          </w:p>
+        </w:tc>
+      </w:tr>
+    </w:tbl>
+    <w:p/>
+    <w:p>
+      <w:pPr>
+        <w:pStyle w:val="2"/>
+      </w:pPr>
+      <w:r>
+        <w:rPr>
+          <w:rFonts w:hint="eastAsia"/>
+        </w:rPr>
+        <w:t>小组管理模块</w:t>
+      </w:r>
+    </w:p>
+    <w:p>
+      <w:pPr>
+        <w:pStyle w:val="a"/>
+      </w:pPr>
+      <w:r>
+        <w:rPr>
+          <w:rFonts w:hint="eastAsia"/>
+        </w:rPr>
+        <w:t>Group</w:t>
+      </w:r>
+      <w:r>
+        <w:t>Controller</w:t>
+      </w:r>
+    </w:p>
+    <w:tbl>
+      <w:tblPr>
+        <w:tblStyle w:val="-0"/>
+        <w:tblW w:w="3500" w:type="pct"/>
+        <w:jc w:val="center"/>
+        <w:tblLook w:val="04A0" w:firstRow="1" w:lastRow="0" w:firstColumn="1" w:lastColumn="0" w:noHBand="0" w:noVBand="1"/>
+        <w:tblDescription w:val="课程安排"/>
+      </w:tblPr>
+      <w:tblGrid>
+        <w:gridCol w:w="1948"/>
+        <w:gridCol w:w="2920"/>
+        <w:gridCol w:w="1946"/>
+      </w:tblGrid>
+      <w:tr>
+        <w:trPr>
+          <w:cnfStyle w:val="100000000000" w:firstRow="1" w:lastRow="0" w:firstColumn="0" w:lastColumn="0" w:oddVBand="0" w:evenVBand="0" w:oddHBand="0" w:evenHBand="0" w:firstRowFirstColumn="0" w:firstRowLastColumn="0" w:lastRowFirstColumn="0" w:lastRowLastColumn="0"/>
+          <w:tblHeader/>
+          <w:jc w:val="center"/>
+        </w:trPr>
+        <w:tc>
+          <w:tcPr>
+            <w:cnfStyle w:val="001000000000" w:firstRow="0" w:lastRow="0" w:firstColumn="1" w:lastColumn="0" w:oddVBand="0" w:evenVBand="0" w:oddHBand="0" w:evenHBand="0" w:firstRowFirstColumn="0" w:firstRowLastColumn="0" w:lastRowFirstColumn="0" w:lastRowLastColumn="0"/>
+            <w:tcW w:w="1429" w:type="pct"/>
+          </w:tcPr>
+          <w:p>
+            <w:pPr>
+              <w:rPr>
+                <w:rFonts w:ascii="微软雅黑" w:hAnsi="微软雅黑"/>
+                <w:b w:val="0"/>
+              </w:rPr>
+            </w:pPr>
+            <w:r>
+              <w:rPr>
+                <w:rFonts w:ascii="微软雅黑" w:hAnsi="微软雅黑"/>
+                <w:b w:val="0"/>
+                <w:sz w:val="18"/>
+                <w:lang w:val="zh-CN"/>
+              </w:rPr>
+              <w:t>方法表示符</w:t>
+            </w:r>
+          </w:p>
+        </w:tc>
+        <w:tc>
+          <w:tcPr>
+            <w:tcW w:w="2143" w:type="pct"/>
+          </w:tcPr>
+          <w:p>
+            <w:pPr>
+              <w:cnfStyle w:val="100000000000" w:firstRow="1" w:lastRow="0" w:firstColumn="0" w:lastColumn="0" w:oddVBand="0" w:evenVBand="0" w:oddHBand="0" w:evenHBand="0" w:firstRowFirstColumn="0" w:firstRowLastColumn="0" w:lastRowFirstColumn="0" w:lastRowLastColumn="0"/>
+              <w:rPr>
+                <w:rFonts w:ascii="微软雅黑" w:hAnsi="微软雅黑"/>
+              </w:rPr>
+            </w:pPr>
+            <w:r>
+              <w:rPr>
+                <w:rFonts w:ascii="微软雅黑" w:hAnsi="微软雅黑" w:hint="eastAsia"/>
+                <w:b w:val="0"/>
+                <w:sz w:val="18"/>
+                <w:lang w:val="zh-CN"/>
+              </w:rPr>
+              <w:t>方法名</w:t>
+            </w:r>
+          </w:p>
+        </w:tc>
+        <w:tc>
+          <w:tcPr>
+            <w:tcW w:w="1428" w:type="pct"/>
+          </w:tcPr>
+          <w:p>
+            <w:pPr>
+              <w:cnfStyle w:val="100000000000" w:firstRow="1" w:lastRow="0" w:firstColumn="0" w:lastColumn="0" w:oddVBand="0" w:evenVBand="0" w:oddHBand="0" w:evenHBand="0" w:firstRowFirstColumn="0" w:firstRowLastColumn="0" w:lastRowFirstColumn="0" w:lastRowLastColumn="0"/>
+              <w:rPr>
+                <w:rFonts w:ascii="微软雅黑" w:hAnsi="微软雅黑"/>
+              </w:rPr>
+            </w:pPr>
+            <w:r>
+              <w:rPr>
+                <w:rFonts w:ascii="微软雅黑" w:hAnsi="微软雅黑" w:hint="eastAsia"/>
+                <w:b w:val="0"/>
+                <w:sz w:val="18"/>
+                <w:lang w:val="zh-CN"/>
+              </w:rPr>
+              <w:t>代码行(</w:t>
+            </w:r>
+            <w:r>
+              <w:rPr>
+                <w:rFonts w:ascii="微软雅黑" w:hAnsi="微软雅黑"/>
+                <w:b w:val="0"/>
+                <w:sz w:val="18"/>
+                <w:lang w:val="zh-CN"/>
+              </w:rPr>
+              <w:t>LOC</w:t>
+            </w:r>
+            <w:r>
+              <w:rPr>
+                <w:rFonts w:ascii="微软雅黑" w:hAnsi="微软雅黑" w:hint="eastAsia"/>
+                <w:b w:val="0"/>
+                <w:sz w:val="18"/>
+                <w:lang w:val="zh-CN"/>
+              </w:rPr>
+              <w:t>)</w:t>
+            </w:r>
+          </w:p>
+        </w:tc>
+      </w:tr>
+      <w:tr>
+        <w:trPr>
+          <w:jc w:val="center"/>
+        </w:trPr>
+        <w:tc>
+          <w:tcPr>
+            <w:cnfStyle w:val="001000000000" w:firstRow="0" w:lastRow="0" w:firstColumn="1" w:lastColumn="0" w:oddVBand="0" w:evenVBand="0" w:oddHBand="0" w:evenHBand="0" w:firstRowFirstColumn="0" w:firstRowLastColumn="0" w:lastRowFirstColumn="0" w:lastRowLastColumn="0"/>
+            <w:tcW w:w="1429" w:type="pct"/>
+          </w:tcPr>
+          <w:p>
+            <w:pPr>
+              <w:rPr>
+                <w:rFonts w:ascii="微软雅黑" w:hAnsi="微软雅黑"/>
+              </w:rPr>
+            </w:pPr>
+            <w:r>
+              <w:rPr>
+                <w:rFonts w:ascii="微软雅黑" w:hAnsi="微软雅黑" w:hint="eastAsia"/>
+              </w:rPr>
+              <w:t>U</w:t>
+            </w:r>
+            <w:r>
+              <w:rPr>
+                <w:rFonts w:ascii="微软雅黑" w:hAnsi="微软雅黑"/>
+              </w:rPr>
+              <w:t>T-00</w:t>
+            </w:r>
+            <w:r>
+              <w:rPr>
+                <w:rFonts w:ascii="微软雅黑" w:hAnsi="微软雅黑"/>
+              </w:rPr>
+              <w:t>7</w:t>
+            </w:r>
+            <w:r>
+              <w:rPr>
+                <w:rFonts w:ascii="微软雅黑" w:hAnsi="微软雅黑"/>
+              </w:rPr>
+              <w:t>-FUN-0</w:t>
+            </w:r>
+            <w:r>
+              <w:rPr>
+                <w:rFonts w:ascii="微软雅黑" w:hAnsi="微软雅黑"/>
+              </w:rPr>
+              <w:t>23</w:t>
+            </w:r>
+          </w:p>
+        </w:tc>
+        <w:tc>
+          <w:tcPr>
+            <w:tcW w:w="2143" w:type="pct"/>
+          </w:tcPr>
+          <w:p>
+            <w:pPr>
+              <w:cnfStyle w:val="000000000000" w:firstRow="0" w:lastRow="0" w:firstColumn="0" w:lastColumn="0" w:oddVBand="0" w:evenVBand="0" w:oddHBand="0" w:evenHBand="0" w:firstRowFirstColumn="0" w:firstRowLastColumn="0" w:lastRowFirstColumn="0" w:lastRowLastColumn="0"/>
+            </w:pPr>
+            <w:r>
+              <w:rPr>
+                <w:rFonts w:ascii="微软雅黑" w:hAnsi="微软雅黑"/>
+              </w:rPr>
+              <w:t xml:space="preserve">public standardRes </w:t>
+            </w:r>
+            <w:r>
+              <w:rPr>
+                <w:rFonts w:ascii="微软雅黑" w:hAnsi="微软雅黑"/>
+                <w:b/>
+              </w:rPr>
+              <w:t>createGrouo</w:t>
+            </w:r>
+            <w:r>
+              <w:rPr>
+                <w:rFonts w:ascii="微软雅黑" w:hAnsi="微软雅黑"/>
+              </w:rPr>
+              <w:t>(String token,String name,String cover_path,String description)</w:t>
+            </w:r>
+          </w:p>
+        </w:tc>
+        <w:tc>
+          <w:tcPr>
+            <w:tcW w:w="1428" w:type="pct"/>
+          </w:tcPr>
+          <w:p>
+            <w:pPr>
+              <w:cnfStyle w:val="000000000000" w:firstRow="0" w:lastRow="0" w:firstColumn="0" w:lastColumn="0" w:oddVBand="0" w:evenVBand="0" w:oddHBand="0" w:evenHBand="0" w:firstRowFirstColumn="0" w:firstRowLastColumn="0" w:lastRowFirstColumn="0" w:lastRowLastColumn="0"/>
+              <w:rPr>
+                <w:rFonts w:ascii="微软雅黑" w:hAnsi="微软雅黑"/>
+              </w:rPr>
+            </w:pPr>
+            <w:r>
+              <w:rPr>
+                <w:rFonts w:ascii="微软雅黑" w:hAnsi="微软雅黑"/>
+              </w:rPr>
+              <w:t>14</w:t>
+            </w:r>
+          </w:p>
+        </w:tc>
+      </w:tr>
+      <w:tr>
+        <w:trPr>
+          <w:jc w:val="center"/>
+        </w:trPr>
+        <w:tc>
+          <w:tcPr>
+            <w:cnfStyle w:val="001000000000" w:firstRow="0" w:lastRow="0" w:firstColumn="1" w:lastColumn="0" w:oddVBand="0" w:evenVBand="0" w:oddHBand="0" w:evenHBand="0" w:firstRowFirstColumn="0" w:firstRowLastColumn="0" w:lastRowFirstColumn="0" w:lastRowLastColumn="0"/>
+            <w:tcW w:w="1429" w:type="pct"/>
+          </w:tcPr>
+          <w:p>
+            <w:pPr>
+              <w:rPr>
+                <w:rFonts w:ascii="微软雅黑" w:hAnsi="微软雅黑"/>
+              </w:rPr>
+            </w:pPr>
+            <w:r>
+              <w:rPr>
+                <w:rFonts w:ascii="微软雅黑" w:hAnsi="微软雅黑" w:hint="eastAsia"/>
+              </w:rPr>
+              <w:t>U</w:t>
+            </w:r>
+            <w:r>
+              <w:rPr>
+                <w:rFonts w:ascii="微软雅黑" w:hAnsi="微软雅黑"/>
+              </w:rPr>
+              <w:t>T-00</w:t>
+            </w:r>
+            <w:r>
+              <w:rPr>
+                <w:rFonts w:ascii="微软雅黑" w:hAnsi="微软雅黑"/>
+              </w:rPr>
+              <w:t>7-FUN-024</w:t>
+            </w:r>
+          </w:p>
+        </w:tc>
+        <w:tc>
+          <w:tcPr>
+            <w:tcW w:w="2143" w:type="pct"/>
+          </w:tcPr>
+          <w:p>
+            <w:pPr>
+              <w:cnfStyle w:val="000000000000" w:firstRow="0" w:lastRow="0" w:firstColumn="0" w:lastColumn="0" w:oddVBand="0" w:evenVBand="0" w:oddHBand="0" w:evenHBand="0" w:firstRowFirstColumn="0" w:firstRowLastColumn="0" w:lastRowFirstColumn="0" w:lastRowLastColumn="0"/>
+              <w:rPr>
+                <w:rFonts w:ascii="微软雅黑" w:hAnsi="微软雅黑"/>
+              </w:rPr>
+            </w:pPr>
+            <w:r>
+              <w:rPr>
+                <w:rFonts w:ascii="微软雅黑" w:hAnsi="微软雅黑"/>
+              </w:rPr>
+              <w:t xml:space="preserve">public standardRes </w:t>
+            </w:r>
+            <w:r>
+              <w:rPr>
+                <w:rFonts w:ascii="微软雅黑" w:hAnsi="微软雅黑"/>
+                <w:b/>
+              </w:rPr>
+              <w:t>deleteGroup</w:t>
+            </w:r>
+            <w:r>
+              <w:rPr>
+                <w:rFonts w:ascii="微软雅黑" w:hAnsi="微软雅黑"/>
+              </w:rPr>
+              <w:t>(String token,String name)</w:t>
+            </w:r>
+          </w:p>
+        </w:tc>
+        <w:tc>
+          <w:tcPr>
+            <w:tcW w:w="1428" w:type="pct"/>
+          </w:tcPr>
+          <w:p>
+            <w:pPr>
+              <w:cnfStyle w:val="000000000000" w:firstRow="0" w:lastRow="0" w:firstColumn="0" w:lastColumn="0" w:oddVBand="0" w:evenVBand="0" w:oddHBand="0" w:evenHBand="0" w:firstRowFirstColumn="0" w:firstRowLastColumn="0" w:lastRowFirstColumn="0" w:lastRowLastColumn="0"/>
+              <w:rPr>
+                <w:rFonts w:ascii="微软雅黑" w:hAnsi="微软雅黑"/>
+              </w:rPr>
+            </w:pPr>
+            <w:r>
+              <w:rPr>
+                <w:rFonts w:ascii="微软雅黑" w:hAnsi="微软雅黑" w:hint="eastAsia"/>
+              </w:rPr>
+              <w:t>15</w:t>
+            </w:r>
+          </w:p>
+        </w:tc>
+      </w:tr>
+      <w:tr>
+        <w:trPr>
+          <w:jc w:val="center"/>
+        </w:trPr>
+        <w:tc>
+          <w:tcPr>
+            <w:cnfStyle w:val="001000000000" w:firstRow="0" w:lastRow="0" w:firstColumn="1" w:lastColumn="0" w:oddVBand="0" w:evenVBand="0" w:oddHBand="0" w:evenHBand="0" w:firstRowFirstColumn="0" w:firstRowLastColumn="0" w:lastRowFirstColumn="0" w:lastRowLastColumn="0"/>
+            <w:tcW w:w="1429" w:type="pct"/>
+          </w:tcPr>
+          <w:p>
+            <w:pPr>
+              <w:rPr>
+                <w:rFonts w:ascii="微软雅黑" w:hAnsi="微软雅黑"/>
+              </w:rPr>
+            </w:pPr>
+            <w:r>
+              <w:rPr>
+                <w:rFonts w:ascii="微软雅黑" w:hAnsi="微软雅黑" w:hint="eastAsia"/>
+              </w:rPr>
+              <w:t>U</w:t>
+            </w:r>
+            <w:r>
+              <w:rPr>
+                <w:rFonts w:ascii="微软雅黑" w:hAnsi="微软雅黑"/>
+              </w:rPr>
+              <w:t>T-00</w:t>
+            </w:r>
+            <w:r>
+              <w:rPr>
+                <w:rFonts w:ascii="微软雅黑" w:hAnsi="微软雅黑"/>
+              </w:rPr>
+              <w:t>7-FUN-025</w:t>
+            </w:r>
+          </w:p>
+        </w:tc>
+        <w:tc>
+          <w:tcPr>
+            <w:tcW w:w="2143" w:type="pct"/>
+          </w:tcPr>
+          <w:p>
+            <w:pPr>
+              <w:cnfStyle w:val="000000000000" w:firstRow="0" w:lastRow="0" w:firstColumn="0" w:lastColumn="0" w:oddVBand="0" w:evenVBand="0" w:oddHBand="0" w:evenHBand="0" w:firstRowFirstColumn="0" w:firstRowLastColumn="0" w:lastRowFirstColumn="0" w:lastRowLastColumn="0"/>
+              <w:rPr>
+                <w:rFonts w:ascii="微软雅黑" w:hAnsi="微软雅黑"/>
+              </w:rPr>
+            </w:pPr>
+            <w:r>
+              <w:rPr>
+                <w:rFonts w:ascii="微软雅黑" w:hAnsi="微软雅黑"/>
+              </w:rPr>
+              <w:t xml:space="preserve">public standardRes </w:t>
+            </w:r>
+            <w:r>
+              <w:rPr>
+                <w:rFonts w:ascii="微软雅黑" w:hAnsi="微软雅黑"/>
+                <w:b/>
+              </w:rPr>
+              <w:t>modifyName</w:t>
+            </w:r>
+            <w:r>
+              <w:rPr>
+                <w:rFonts w:ascii="微软雅黑" w:hAnsi="微软雅黑"/>
+              </w:rPr>
+              <w:t>(String token,String name,String _name)</w:t>
+            </w:r>
+          </w:p>
+        </w:tc>
+        <w:tc>
+          <w:tcPr>
+            <w:tcW w:w="1428" w:type="pct"/>
+          </w:tcPr>
+          <w:p>
+            <w:pPr>
+              <w:cnfStyle w:val="000000000000" w:firstRow="0" w:lastRow="0" w:firstColumn="0" w:lastColumn="0" w:oddVBand="0" w:evenVBand="0" w:oddHBand="0" w:evenHBand="0" w:firstRowFirstColumn="0" w:firstRowLastColumn="0" w:lastRowFirstColumn="0" w:lastRowLastColumn="0"/>
+              <w:rPr>
+                <w:rFonts w:ascii="微软雅黑" w:hAnsi="微软雅黑" w:hint="eastAsia"/>
+              </w:rPr>
+            </w:pPr>
+            <w:r>
+              <w:rPr>
+                <w:rFonts w:ascii="微软雅黑" w:hAnsi="微软雅黑" w:hint="eastAsia"/>
+              </w:rPr>
+              <w:t>20</w:t>
+            </w:r>
+          </w:p>
+        </w:tc>
+      </w:tr>
+      <w:tr>
+        <w:trPr>
+          <w:jc w:val="center"/>
+        </w:trPr>
+        <w:tc>
+          <w:tcPr>
+            <w:cnfStyle w:val="001000000000" w:firstRow="0" w:lastRow="0" w:firstColumn="1" w:lastColumn="0" w:oddVBand="0" w:evenVBand="0" w:oddHBand="0" w:evenHBand="0" w:firstRowFirstColumn="0" w:firstRowLastColumn="0" w:lastRowFirstColumn="0" w:lastRowLastColumn="0"/>
+            <w:tcW w:w="1429" w:type="pct"/>
+          </w:tcPr>
+          <w:p>
+            <w:pPr>
+              <w:rPr>
+                <w:rFonts w:ascii="微软雅黑" w:hAnsi="微软雅黑"/>
+              </w:rPr>
+            </w:pPr>
+            <w:r>
+              <w:rPr>
+                <w:rFonts w:ascii="微软雅黑" w:hAnsi="微软雅黑" w:hint="eastAsia"/>
+              </w:rPr>
+              <w:t>U</w:t>
+            </w:r>
+            <w:r>
+              <w:rPr>
+                <w:rFonts w:ascii="微软雅黑" w:hAnsi="微软雅黑"/>
+              </w:rPr>
+              <w:t>T-00</w:t>
+            </w:r>
+            <w:r>
+              <w:rPr>
+                <w:rFonts w:ascii="微软雅黑" w:hAnsi="微软雅黑"/>
+              </w:rPr>
+              <w:t>7</w:t>
+            </w:r>
+            <w:r>
+              <w:rPr>
+                <w:rFonts w:ascii="微软雅黑" w:hAnsi="微软雅黑"/>
+              </w:rPr>
+              <w:t>-FUN-02</w:t>
+            </w:r>
+            <w:r>
+              <w:rPr>
+                <w:rFonts w:ascii="微软雅黑" w:hAnsi="微软雅黑"/>
+              </w:rPr>
+              <w:t>6</w:t>
+            </w:r>
+          </w:p>
+        </w:tc>
+        <w:tc>
+          <w:tcPr>
+            <w:tcW w:w="2143" w:type="pct"/>
+          </w:tcPr>
+          <w:p>
+            <w:pPr>
+              <w:cnfStyle w:val="000000000000" w:firstRow="0" w:lastRow="0" w:firstColumn="0" w:lastColumn="0" w:oddVBand="0" w:evenVBand="0" w:oddHBand="0" w:evenHBand="0" w:firstRowFirstColumn="0" w:firstRowLastColumn="0" w:lastRowFirstColumn="0" w:lastRowLastColumn="0"/>
+              <w:rPr>
+                <w:rFonts w:ascii="微软雅黑" w:hAnsi="微软雅黑"/>
+              </w:rPr>
+            </w:pPr>
+            <w:r>
+              <w:rPr>
+                <w:rFonts w:ascii="微软雅黑" w:hAnsi="微软雅黑"/>
+              </w:rPr>
+              <w:t xml:space="preserve">public standardRes </w:t>
+            </w:r>
+            <w:r>
+              <w:rPr>
+                <w:rFonts w:ascii="微软雅黑" w:hAnsi="微软雅黑"/>
+                <w:b/>
+              </w:rPr>
+              <w:t>modifyDescription</w:t>
+            </w:r>
+            <w:r>
+              <w:rPr>
+                <w:rFonts w:ascii="微软雅黑" w:hAnsi="微软雅黑"/>
+              </w:rPr>
+              <w:t>(String token,String name,String description)</w:t>
+            </w:r>
+          </w:p>
+        </w:tc>
+        <w:tc>
+          <w:tcPr>
+            <w:tcW w:w="1428" w:type="pct"/>
+          </w:tcPr>
+          <w:p>
+            <w:pPr>
+              <w:cnfStyle w:val="000000000000" w:firstRow="0" w:lastRow="0" w:firstColumn="0" w:lastColumn="0" w:oddVBand="0" w:evenVBand="0" w:oddHBand="0" w:evenHBand="0" w:firstRowFirstColumn="0" w:firstRowLastColumn="0" w:lastRowFirstColumn="0" w:lastRowLastColumn="0"/>
+              <w:rPr>
+                <w:rFonts w:ascii="微软雅黑" w:hAnsi="微软雅黑" w:hint="eastAsia"/>
+              </w:rPr>
+            </w:pPr>
+            <w:r>
+              <w:rPr>
+                <w:rFonts w:ascii="微软雅黑" w:hAnsi="微软雅黑" w:hint="eastAsia"/>
+              </w:rPr>
+              <w:t>1</w:t>
+            </w:r>
+            <w:r>
+              <w:rPr>
+                <w:rFonts w:ascii="微软雅黑" w:hAnsi="微软雅黑" w:hint="eastAsia"/>
+              </w:rPr>
+              <w:t>5</w:t>
+            </w:r>
+          </w:p>
+        </w:tc>
+      </w:tr>
+      <w:tr>
+        <w:trPr>
+          <w:jc w:val="center"/>
+        </w:trPr>
+        <w:tc>
+          <w:tcPr>
+            <w:cnfStyle w:val="001000000000" w:firstRow="0" w:lastRow="0" w:firstColumn="1" w:lastColumn="0" w:oddVBand="0" w:evenVBand="0" w:oddHBand="0" w:evenHBand="0" w:firstRowFirstColumn="0" w:firstRowLastColumn="0" w:lastRowFirstColumn="0" w:lastRowLastColumn="0"/>
+            <w:tcW w:w="1429" w:type="pct"/>
+          </w:tcPr>
+          <w:p>
+            <w:pPr>
+              <w:rPr>
+                <w:rFonts w:ascii="微软雅黑" w:hAnsi="微软雅黑"/>
+              </w:rPr>
+            </w:pPr>
+            <w:r>
+              <w:rPr>
+                <w:rFonts w:ascii="微软雅黑" w:hAnsi="微软雅黑" w:hint="eastAsia"/>
+              </w:rPr>
+              <w:t>U</w:t>
+            </w:r>
+            <w:r>
+              <w:rPr>
+                <w:rFonts w:ascii="微软雅黑" w:hAnsi="微软雅黑"/>
+              </w:rPr>
+              <w:t>T-00</w:t>
+            </w:r>
+            <w:r>
+              <w:rPr>
+                <w:rFonts w:ascii="微软雅黑" w:hAnsi="微软雅黑"/>
+              </w:rPr>
+              <w:t>7-FUN-027</w:t>
+            </w:r>
+          </w:p>
+        </w:tc>
+        <w:tc>
+          <w:tcPr>
+            <w:tcW w:w="2143" w:type="pct"/>
+          </w:tcPr>
+          <w:p>
+            <w:pPr>
+              <w:cnfStyle w:val="000000000000" w:firstRow="0" w:lastRow="0" w:firstColumn="0" w:lastColumn="0" w:oddVBand="0" w:evenVBand="0" w:oddHBand="0" w:evenHBand="0" w:firstRowFirstColumn="0" w:firstRowLastColumn="0" w:lastRowFirstColumn="0" w:lastRowLastColumn="0"/>
+              <w:rPr>
+                <w:rFonts w:ascii="微软雅黑" w:hAnsi="微软雅黑"/>
+              </w:rPr>
+            </w:pPr>
+            <w:r>
+              <w:rPr>
+                <w:rFonts w:ascii="微软雅黑" w:hAnsi="微软雅黑"/>
+              </w:rPr>
+              <w:t xml:space="preserve">public standardRes </w:t>
+            </w:r>
+            <w:r>
+              <w:rPr>
+                <w:rFonts w:ascii="微软雅黑" w:hAnsi="微软雅黑"/>
+                <w:b/>
+              </w:rPr>
+              <w:t>insertAlbum</w:t>
+            </w:r>
+            <w:r>
+              <w:rPr>
+                <w:rFonts w:ascii="微软雅黑" w:hAnsi="微软雅黑"/>
+              </w:rPr>
+              <w:t>(String token,String name,String albumId)</w:t>
+            </w:r>
+          </w:p>
+        </w:tc>
+        <w:tc>
+          <w:tcPr>
+            <w:tcW w:w="1428" w:type="pct"/>
+          </w:tcPr>
+          <w:p>
+            <w:pPr>
+              <w:cnfStyle w:val="000000000000" w:firstRow="0" w:lastRow="0" w:firstColumn="0" w:lastColumn="0" w:oddVBand="0" w:evenVBand="0" w:oddHBand="0" w:evenHBand="0" w:firstRowFirstColumn="0" w:firstRowLastColumn="0" w:lastRowFirstColumn="0" w:lastRowLastColumn="0"/>
+              <w:rPr>
+                <w:rFonts w:ascii="微软雅黑" w:hAnsi="微软雅黑" w:hint="eastAsia"/>
+              </w:rPr>
+            </w:pPr>
+            <w:r>
+              <w:rPr>
+                <w:rFonts w:ascii="微软雅黑" w:hAnsi="微软雅黑" w:hint="eastAsia"/>
+              </w:rPr>
+              <w:t>1</w:t>
+            </w:r>
+            <w:r>
+              <w:rPr>
+                <w:rFonts w:ascii="微软雅黑" w:hAnsi="微软雅黑" w:hint="eastAsia"/>
+              </w:rPr>
+              <w:t>7</w:t>
+            </w:r>
+          </w:p>
+        </w:tc>
+      </w:tr>
+      <w:tr>
+        <w:trPr>
+          <w:jc w:val="center"/>
+        </w:trPr>
+        <w:tc>
+          <w:tcPr>
+            <w:cnfStyle w:val="001000000000" w:firstRow="0" w:lastRow="0" w:firstColumn="1" w:lastColumn="0" w:oddVBand="0" w:evenVBand="0" w:oddHBand="0" w:evenHBand="0" w:firstRowFirstColumn="0" w:firstRowLastColumn="0" w:lastRowFirstColumn="0" w:lastRowLastColumn="0"/>
+            <w:tcW w:w="1429" w:type="pct"/>
+          </w:tcPr>
+          <w:p>
+            <w:pPr>
+              <w:rPr>
+                <w:rFonts w:ascii="微软雅黑" w:hAnsi="微软雅黑"/>
+              </w:rPr>
+            </w:pPr>
+            <w:r>
+              <w:rPr>
+                <w:rFonts w:ascii="微软雅黑" w:hAnsi="微软雅黑" w:hint="eastAsia"/>
+              </w:rPr>
+              <w:t>U</w:t>
+            </w:r>
+            <w:r>
+              <w:rPr>
+                <w:rFonts w:ascii="微软雅黑" w:hAnsi="微软雅黑"/>
+              </w:rPr>
+              <w:t>T-007</w:t>
+            </w:r>
+            <w:r>
+              <w:rPr>
+                <w:rFonts w:ascii="微软雅黑" w:hAnsi="微软雅黑"/>
+              </w:rPr>
+              <w:t>-FUN-028</w:t>
+            </w:r>
+          </w:p>
+        </w:tc>
+        <w:tc>
+          <w:tcPr>
+            <w:tcW w:w="2143" w:type="pct"/>
+          </w:tcPr>
+          <w:p>
+            <w:pPr>
+              <w:cnfStyle w:val="000000000000" w:firstRow="0" w:lastRow="0" w:firstColumn="0" w:lastColumn="0" w:oddVBand="0" w:evenVBand="0" w:oddHBand="0" w:evenHBand="0" w:firstRowFirstColumn="0" w:firstRowLastColumn="0" w:lastRowFirstColumn="0" w:lastRowLastColumn="0"/>
+              <w:rPr>
+                <w:rFonts w:ascii="微软雅黑" w:hAnsi="微软雅黑"/>
+              </w:rPr>
+            </w:pPr>
+            <w:r>
+              <w:rPr>
+                <w:rFonts w:ascii="微软雅黑" w:hAnsi="微软雅黑"/>
+              </w:rPr>
+              <w:t xml:space="preserve">public standardRes </w:t>
+            </w:r>
+            <w:r>
+              <w:rPr>
+                <w:rFonts w:ascii="微软雅黑" w:hAnsi="微软雅黑"/>
+                <w:b/>
+              </w:rPr>
+              <w:t>deleteAlbum</w:t>
+            </w:r>
+            <w:r>
+              <w:rPr>
+                <w:rFonts w:ascii="微软雅黑" w:hAnsi="微软雅黑"/>
+              </w:rPr>
+              <w:t>(String token,String name,String albumId)</w:t>
+            </w:r>
+          </w:p>
+        </w:tc>
+        <w:tc>
+          <w:tcPr>
+            <w:tcW w:w="1428" w:type="pct"/>
+          </w:tcPr>
+          <w:p>
+            <w:pPr>
+              <w:cnfStyle w:val="000000000000" w:firstRow="0" w:lastRow="0" w:firstColumn="0" w:lastColumn="0" w:oddVBand="0" w:evenVBand="0" w:oddHBand="0" w:evenHBand="0" w:firstRowFirstColumn="0" w:firstRowLastColumn="0" w:lastRowFirstColumn="0" w:lastRowLastColumn="0"/>
+              <w:rPr>
+                <w:rFonts w:ascii="微软雅黑" w:hAnsi="微软雅黑" w:hint="eastAsia"/>
+              </w:rPr>
+            </w:pPr>
+            <w:r>
+              <w:rPr>
+                <w:rFonts w:ascii="微软雅黑" w:hAnsi="微软雅黑" w:hint="eastAsia"/>
+              </w:rPr>
+              <w:t>11</w:t>
+            </w:r>
+          </w:p>
+        </w:tc>
+      </w:tr>
+      <w:tr>
+        <w:trPr>
+          <w:jc w:val="center"/>
+        </w:trPr>
+        <w:tc>
+          <w:tcPr>
+            <w:cnfStyle w:val="001000000000" w:firstRow="0" w:lastRow="0" w:firstColumn="1" w:lastColumn="0" w:oddVBand="0" w:evenVBand="0" w:oddHBand="0" w:evenHBand="0" w:firstRowFirstColumn="0" w:firstRowLastColumn="0" w:lastRowFirstColumn="0" w:lastRowLastColumn="0"/>
+            <w:tcW w:w="1429" w:type="pct"/>
+          </w:tcPr>
+          <w:p>
+            <w:pPr>
+              <w:rPr>
+                <w:rFonts w:ascii="微软雅黑" w:hAnsi="微软雅黑"/>
+              </w:rPr>
+            </w:pPr>
+            <w:r>
+              <w:rPr>
+                <w:rFonts w:ascii="微软雅黑" w:hAnsi="微软雅黑" w:hint="eastAsia"/>
+              </w:rPr>
+              <w:lastRenderedPageBreak/>
+              <w:t>U</w:t>
+            </w:r>
+            <w:r>
+              <w:rPr>
+                <w:rFonts w:ascii="微软雅黑" w:hAnsi="微软雅黑"/>
+              </w:rPr>
+              <w:t>T-007</w:t>
+            </w:r>
+            <w:r>
+              <w:rPr>
+                <w:rFonts w:ascii="微软雅黑" w:hAnsi="微软雅黑"/>
+              </w:rPr>
+              <w:t>-FUN-029</w:t>
+            </w:r>
+          </w:p>
+        </w:tc>
+        <w:tc>
+          <w:tcPr>
+            <w:tcW w:w="2143" w:type="pct"/>
+          </w:tcPr>
+          <w:p>
+            <w:pPr>
+              <w:cnfStyle w:val="000000000000" w:firstRow="0" w:lastRow="0" w:firstColumn="0" w:lastColumn="0" w:oddVBand="0" w:evenVBand="0" w:oddHBand="0" w:evenHBand="0" w:firstRowFirstColumn="0" w:firstRowLastColumn="0" w:lastRowFirstColumn="0" w:lastRowLastColumn="0"/>
+              <w:rPr>
+                <w:rFonts w:ascii="微软雅黑" w:hAnsi="微软雅黑"/>
+              </w:rPr>
+            </w:pPr>
+            <w:r>
+              <w:rPr>
+                <w:rFonts w:ascii="微软雅黑" w:hAnsi="微软雅黑"/>
+              </w:rPr>
+              <w:t xml:space="preserve">public standardRes </w:t>
+            </w:r>
+            <w:r>
+              <w:rPr>
+                <w:rFonts w:ascii="微软雅黑" w:hAnsi="微软雅黑"/>
+                <w:b/>
+              </w:rPr>
+              <w:t>addMenber</w:t>
+            </w:r>
+            <w:r>
+              <w:rPr>
+                <w:rFonts w:ascii="微软雅黑" w:hAnsi="微软雅黑"/>
+              </w:rPr>
+              <w:t>(String token,String groupId,String memberId)</w:t>
+            </w:r>
+          </w:p>
+        </w:tc>
+        <w:tc>
+          <w:tcPr>
+            <w:tcW w:w="1428" w:type="pct"/>
+          </w:tcPr>
+          <w:p>
+            <w:pPr>
+              <w:cnfStyle w:val="000000000000" w:firstRow="0" w:lastRow="0" w:firstColumn="0" w:lastColumn="0" w:oddVBand="0" w:evenVBand="0" w:oddHBand="0" w:evenHBand="0" w:firstRowFirstColumn="0" w:firstRowLastColumn="0" w:lastRowFirstColumn="0" w:lastRowLastColumn="0"/>
+              <w:rPr>
+                <w:rFonts w:ascii="微软雅黑" w:hAnsi="微软雅黑" w:hint="eastAsia"/>
+              </w:rPr>
+            </w:pPr>
+            <w:r>
+              <w:rPr>
+                <w:rFonts w:ascii="微软雅黑" w:hAnsi="微软雅黑" w:hint="eastAsia"/>
+              </w:rPr>
+              <w:t>11</w:t>
+            </w:r>
+          </w:p>
+        </w:tc>
+      </w:tr>
+    </w:tbl>
+    <w:p>
+      <w:pPr>
+        <w:pStyle w:val="a"/>
+      </w:pPr>
+      <w:r>
+        <w:rPr>
+          <w:rFonts w:hint="eastAsia"/>
+        </w:rPr>
+        <w:t>GroupService</w:t>
+      </w:r>
+    </w:p>
+    <w:tbl>
+      <w:tblPr>
+        <w:tblStyle w:val="-0"/>
+        <w:tblW w:w="3500" w:type="pct"/>
+        <w:jc w:val="center"/>
+        <w:tblLook w:val="04A0" w:firstRow="1" w:lastRow="0" w:firstColumn="1" w:lastColumn="0" w:noHBand="0" w:noVBand="1"/>
+        <w:tblDescription w:val="课程安排"/>
+      </w:tblPr>
+      <w:tblGrid>
+        <w:gridCol w:w="1948"/>
+        <w:gridCol w:w="2920"/>
+        <w:gridCol w:w="1946"/>
+      </w:tblGrid>
+      <w:tr>
+        <w:trPr>
+          <w:cnfStyle w:val="100000000000" w:firstRow="1" w:lastRow="0" w:firstColumn="0" w:lastColumn="0" w:oddVBand="0" w:evenVBand="0" w:oddHBand="0" w:evenHBand="0" w:firstRowFirstColumn="0" w:firstRowLastColumn="0" w:lastRowFirstColumn="0" w:lastRowLastColumn="0"/>
+          <w:tblHeader/>
+          <w:jc w:val="center"/>
+        </w:trPr>
+        <w:tc>
+          <w:tcPr>
+            <w:cnfStyle w:val="001000000000" w:firstRow="0" w:lastRow="0" w:firstColumn="1" w:lastColumn="0" w:oddVBand="0" w:evenVBand="0" w:oddHBand="0" w:evenHBand="0" w:firstRowFirstColumn="0" w:firstRowLastColumn="0" w:lastRowFirstColumn="0" w:lastRowLastColumn="0"/>
+            <w:tcW w:w="1429" w:type="pct"/>
+          </w:tcPr>
+          <w:p>
+            <w:pPr>
+              <w:rPr>
+                <w:rFonts w:ascii="微软雅黑" w:hAnsi="微软雅黑"/>
+                <w:b w:val="0"/>
+              </w:rPr>
+            </w:pPr>
+            <w:r>
+              <w:rPr>
+                <w:rFonts w:ascii="微软雅黑" w:hAnsi="微软雅黑"/>
+                <w:b w:val="0"/>
+                <w:sz w:val="18"/>
+                <w:lang w:val="zh-CN"/>
+              </w:rPr>
+              <w:t>方法表示符</w:t>
+            </w:r>
+          </w:p>
+        </w:tc>
+        <w:tc>
+          <w:tcPr>
+            <w:tcW w:w="2143" w:type="pct"/>
+          </w:tcPr>
+          <w:p>
+            <w:pPr>
+              <w:cnfStyle w:val="100000000000" w:firstRow="1" w:lastRow="0" w:firstColumn="0" w:lastColumn="0" w:oddVBand="0" w:evenVBand="0" w:oddHBand="0" w:evenHBand="0" w:firstRowFirstColumn="0" w:firstRowLastColumn="0" w:lastRowFirstColumn="0" w:lastRowLastColumn="0"/>
+              <w:rPr>
+                <w:rFonts w:ascii="微软雅黑" w:hAnsi="微软雅黑"/>
+              </w:rPr>
+            </w:pPr>
+            <w:r>
+              <w:rPr>
+                <w:rFonts w:ascii="微软雅黑" w:hAnsi="微软雅黑" w:hint="eastAsia"/>
+                <w:b w:val="0"/>
+                <w:sz w:val="18"/>
+                <w:lang w:val="zh-CN"/>
+              </w:rPr>
+              <w:t>方法名</w:t>
+            </w:r>
+          </w:p>
+        </w:tc>
+        <w:tc>
+          <w:tcPr>
+            <w:tcW w:w="1428" w:type="pct"/>
+          </w:tcPr>
+          <w:p>
+            <w:pPr>
+              <w:cnfStyle w:val="100000000000" w:firstRow="1" w:lastRow="0" w:firstColumn="0" w:lastColumn="0" w:oddVBand="0" w:evenVBand="0" w:oddHBand="0" w:evenHBand="0" w:firstRowFirstColumn="0" w:firstRowLastColumn="0" w:lastRowFirstColumn="0" w:lastRowLastColumn="0"/>
+              <w:rPr>
+                <w:rFonts w:ascii="微软雅黑" w:hAnsi="微软雅黑"/>
+              </w:rPr>
+            </w:pPr>
+            <w:r>
+              <w:rPr>
+                <w:rFonts w:ascii="微软雅黑" w:hAnsi="微软雅黑" w:hint="eastAsia"/>
+                <w:b w:val="0"/>
+                <w:sz w:val="18"/>
+                <w:lang w:val="zh-CN"/>
+              </w:rPr>
+              <w:t>代码行(</w:t>
+            </w:r>
+            <w:r>
+              <w:rPr>
+                <w:rFonts w:ascii="微软雅黑" w:hAnsi="微软雅黑"/>
+                <w:b w:val="0"/>
+                <w:sz w:val="18"/>
+                <w:lang w:val="zh-CN"/>
+              </w:rPr>
+              <w:t>LOC</w:t>
+            </w:r>
+            <w:r>
+              <w:rPr>
+                <w:rFonts w:ascii="微软雅黑" w:hAnsi="微软雅黑" w:hint="eastAsia"/>
+                <w:b w:val="0"/>
+                <w:sz w:val="18"/>
+                <w:lang w:val="zh-CN"/>
+              </w:rPr>
+              <w:t>)</w:t>
+            </w:r>
+          </w:p>
+        </w:tc>
+      </w:tr>
+      <w:tr>
+        <w:trPr>
+          <w:jc w:val="center"/>
+        </w:trPr>
+        <w:tc>
+          <w:tcPr>
+            <w:cnfStyle w:val="001000000000" w:firstRow="0" w:lastRow="0" w:firstColumn="1" w:lastColumn="0" w:oddVBand="0" w:evenVBand="0" w:oddHBand="0" w:evenHBand="0" w:firstRowFirstColumn="0" w:firstRowLastColumn="0" w:lastRowFirstColumn="0" w:lastRowLastColumn="0"/>
+            <w:tcW w:w="1429" w:type="pct"/>
+          </w:tcPr>
+          <w:p>
+            <w:pPr>
+              <w:rPr>
+                <w:rFonts w:ascii="微软雅黑" w:hAnsi="微软雅黑"/>
+              </w:rPr>
+            </w:pPr>
+            <w:r>
+              <w:rPr>
+                <w:rFonts w:ascii="微软雅黑" w:hAnsi="微软雅黑" w:hint="eastAsia"/>
+              </w:rPr>
+              <w:t>U</w:t>
+            </w:r>
+            <w:r>
+              <w:rPr>
+                <w:rFonts w:ascii="微软雅黑" w:hAnsi="微软雅黑"/>
+              </w:rPr>
+              <w:t>T-00</w:t>
+            </w:r>
+            <w:r>
+              <w:rPr>
+                <w:rFonts w:ascii="微软雅黑" w:hAnsi="微软雅黑"/>
+              </w:rPr>
+              <w:t>8</w:t>
+            </w:r>
+            <w:r>
+              <w:rPr>
+                <w:rFonts w:ascii="微软雅黑" w:hAnsi="微软雅黑"/>
+              </w:rPr>
+              <w:t>-FUN-0</w:t>
+            </w:r>
+            <w:r>
+              <w:rPr>
+                <w:rFonts w:ascii="微软雅黑" w:hAnsi="微软雅黑"/>
+              </w:rPr>
+              <w:t>30</w:t>
+            </w:r>
+          </w:p>
+        </w:tc>
+        <w:tc>
+          <w:tcPr>
+            <w:tcW w:w="2143" w:type="pct"/>
+          </w:tcPr>
+          <w:p>
+            <w:pPr>
+              <w:cnfStyle w:val="000000000000" w:firstRow="0" w:lastRow="0" w:firstColumn="0" w:lastColumn="0" w:oddVBand="0" w:evenVBand="0" w:oddHBand="0" w:evenHBand="0" w:firstRowFirstColumn="0" w:firstRowLastColumn="0" w:lastRowFirstColumn="0" w:lastRowLastColumn="0"/>
+            </w:pPr>
+            <w:r>
+              <w:rPr>
+                <w:rFonts w:ascii="微软雅黑" w:hAnsi="微软雅黑"/>
+              </w:rPr>
+              <w:t xml:space="preserve">public standardRes </w:t>
+            </w:r>
+            <w:r>
+              <w:rPr>
+                <w:rFonts w:ascii="微软雅黑" w:hAnsi="微软雅黑"/>
+                <w:b/>
+              </w:rPr>
+              <w:t>createGroup</w:t>
+            </w:r>
+            <w:r>
+              <w:rPr>
+                <w:rFonts w:ascii="微软雅黑" w:hAnsi="微软雅黑"/>
+              </w:rPr>
+              <w:t>(String userId, String description, String name, String cover_path)</w:t>
+            </w:r>
+          </w:p>
+        </w:tc>
+        <w:tc>
+          <w:tcPr>
+            <w:tcW w:w="1428" w:type="pct"/>
+          </w:tcPr>
+          <w:p>
+            <w:pPr>
+              <w:cnfStyle w:val="000000000000" w:firstRow="0" w:lastRow="0" w:firstColumn="0" w:lastColumn="0" w:oddVBand="0" w:evenVBand="0" w:oddHBand="0" w:evenHBand="0" w:firstRowFirstColumn="0" w:firstRowLastColumn="0" w:lastRowFirstColumn="0" w:lastRowLastColumn="0"/>
+              <w:rPr>
+                <w:rFonts w:ascii="微软雅黑" w:hAnsi="微软雅黑"/>
+              </w:rPr>
+            </w:pPr>
+            <w:r>
+              <w:rPr>
+                <w:rFonts w:ascii="微软雅黑" w:hAnsi="微软雅黑"/>
+              </w:rPr>
+              <w:t>1</w:t>
+            </w:r>
+            <w:r>
+              <w:rPr>
+                <w:rFonts w:ascii="微软雅黑" w:hAnsi="微软雅黑"/>
+              </w:rPr>
+              <w:t>1</w:t>
+            </w:r>
+          </w:p>
+        </w:tc>
+      </w:tr>
+      <w:tr>
+        <w:trPr>
+          <w:jc w:val="center"/>
+        </w:trPr>
+        <w:tc>
+          <w:tcPr>
+            <w:cnfStyle w:val="001000000000" w:firstRow="0" w:lastRow="0" w:firstColumn="1" w:lastColumn="0" w:oddVBand="0" w:evenVBand="0" w:oddHBand="0" w:evenHBand="0" w:firstRowFirstColumn="0" w:firstRowLastColumn="0" w:lastRowFirstColumn="0" w:lastRowLastColumn="0"/>
+            <w:tcW w:w="1429" w:type="pct"/>
+          </w:tcPr>
+          <w:p>
+            <w:pPr>
+              <w:rPr>
+                <w:rFonts w:ascii="微软雅黑" w:hAnsi="微软雅黑"/>
+              </w:rPr>
+            </w:pPr>
+            <w:r>
+              <w:rPr>
+                <w:rFonts w:ascii="微软雅黑" w:hAnsi="微软雅黑" w:hint="eastAsia"/>
+              </w:rPr>
+              <w:t>U</w:t>
+            </w:r>
+            <w:r>
+              <w:rPr>
+                <w:rFonts w:ascii="微软雅黑" w:hAnsi="微软雅黑"/>
+              </w:rPr>
+              <w:t>T-00</w:t>
+            </w:r>
+            <w:r>
+              <w:rPr>
+                <w:rFonts w:ascii="微软雅黑" w:hAnsi="微软雅黑"/>
+              </w:rPr>
+              <w:t>8-FUN-031</w:t>
+            </w:r>
+          </w:p>
+        </w:tc>
+        <w:tc>
+          <w:tcPr>
+            <w:tcW w:w="2143" w:type="pct"/>
+          </w:tcPr>
+          <w:p>
+            <w:pPr>
+              <w:cnfStyle w:val="000000000000" w:firstRow="0" w:lastRow="0" w:firstColumn="0" w:lastColumn="0" w:oddVBand="0" w:evenVBand="0" w:oddHBand="0" w:evenHBand="0" w:firstRowFirstColumn="0" w:firstRowLastColumn="0" w:lastRowFirstColumn="0" w:lastRowLastColumn="0"/>
+              <w:rPr>
+                <w:rFonts w:ascii="微软雅黑" w:hAnsi="微软雅黑"/>
+              </w:rPr>
+            </w:pPr>
+            <w:r>
+              <w:rPr>
+                <w:rFonts w:ascii="微软雅黑" w:hAnsi="微软雅黑"/>
+              </w:rPr>
+              <w:t xml:space="preserve">public standardRes </w:t>
+            </w:r>
+            <w:r>
+              <w:rPr>
+                <w:rFonts w:ascii="微软雅黑" w:hAnsi="微软雅黑"/>
+                <w:b/>
+              </w:rPr>
+              <w:t>modifyName</w:t>
+            </w:r>
+            <w:r>
+              <w:rPr>
+                <w:rFonts w:ascii="微软雅黑" w:hAnsi="微软雅黑"/>
+              </w:rPr>
+              <w:t>(String groupId, String newName)</w:t>
+            </w:r>
+          </w:p>
+        </w:tc>
+        <w:tc>
+          <w:tcPr>
+            <w:tcW w:w="1428" w:type="pct"/>
+          </w:tcPr>
+          <w:p>
+            <w:pPr>
+              <w:cnfStyle w:val="000000000000" w:firstRow="0" w:lastRow="0" w:firstColumn="0" w:lastColumn="0" w:oddVBand="0" w:evenVBand="0" w:oddHBand="0" w:evenHBand="0" w:firstRowFirstColumn="0" w:firstRowLastColumn="0" w:lastRowFirstColumn="0" w:lastRowLastColumn="0"/>
+              <w:rPr>
+                <w:rFonts w:ascii="微软雅黑" w:hAnsi="微软雅黑"/>
+              </w:rPr>
+            </w:pPr>
+            <w:r>
+              <w:rPr>
+                <w:rFonts w:ascii="微软雅黑" w:hAnsi="微软雅黑" w:hint="eastAsia"/>
+              </w:rPr>
+              <w:t>13</w:t>
+            </w:r>
+          </w:p>
+        </w:tc>
+      </w:tr>
+      <w:tr>
+        <w:trPr>
+          <w:jc w:val="center"/>
+        </w:trPr>
+        <w:tc>
+          <w:tcPr>
+            <w:cnfStyle w:val="001000000000" w:firstRow="0" w:lastRow="0" w:firstColumn="1" w:lastColumn="0" w:oddVBand="0" w:evenVBand="0" w:oddHBand="0" w:evenHBand="0" w:firstRowFirstColumn="0" w:firstRowLastColumn="0" w:lastRowFirstColumn="0" w:lastRowLastColumn="0"/>
+            <w:tcW w:w="1429" w:type="pct"/>
+          </w:tcPr>
+          <w:p>
+            <w:pPr>
+              <w:rPr>
+                <w:rFonts w:ascii="微软雅黑" w:hAnsi="微软雅黑"/>
+              </w:rPr>
+            </w:pPr>
+            <w:r>
+              <w:rPr>
+                <w:rFonts w:ascii="微软雅黑" w:hAnsi="微软雅黑" w:hint="eastAsia"/>
+              </w:rPr>
+              <w:t>U</w:t>
+            </w:r>
+            <w:r>
+              <w:rPr>
+                <w:rFonts w:ascii="微软雅黑" w:hAnsi="微软雅黑"/>
+              </w:rPr>
+              <w:t>T-00</w:t>
+            </w:r>
+            <w:r>
+              <w:rPr>
+                <w:rFonts w:ascii="微软雅黑" w:hAnsi="微软雅黑"/>
+              </w:rPr>
+              <w:t>8-FUN-032</w:t>
+            </w:r>
+          </w:p>
+        </w:tc>
+        <w:tc>
+          <w:tcPr>
+            <w:tcW w:w="2143" w:type="pct"/>
+          </w:tcPr>
+          <w:p>
+            <w:pPr>
+              <w:cnfStyle w:val="000000000000" w:firstRow="0" w:lastRow="0" w:firstColumn="0" w:lastColumn="0" w:oddVBand="0" w:evenVBand="0" w:oddHBand="0" w:evenHBand="0" w:firstRowFirstColumn="0" w:firstRowLastColumn="0" w:lastRowFirstColumn="0" w:lastRowLastColumn="0"/>
+              <w:rPr>
+                <w:rFonts w:ascii="微软雅黑" w:hAnsi="微软雅黑"/>
+              </w:rPr>
+            </w:pPr>
+            <w:r>
+              <w:rPr>
+                <w:rFonts w:ascii="微软雅黑" w:hAnsi="微软雅黑"/>
+              </w:rPr>
+              <w:t xml:space="preserve">public standardRes </w:t>
+            </w:r>
+            <w:r>
+              <w:rPr>
+                <w:rFonts w:ascii="微软雅黑" w:hAnsi="微软雅黑"/>
+                <w:b/>
+              </w:rPr>
+              <w:t>modifyDescription</w:t>
+            </w:r>
+            <w:r>
+              <w:rPr>
+                <w:rFonts w:ascii="微软雅黑" w:hAnsi="微软雅黑"/>
+              </w:rPr>
+              <w:t>(String groupId,String description)</w:t>
+            </w:r>
+          </w:p>
+        </w:tc>
+        <w:tc>
+          <w:tcPr>
+            <w:tcW w:w="1428" w:type="pct"/>
+          </w:tcPr>
+          <w:p>
+            <w:pPr>
+              <w:cnfStyle w:val="000000000000" w:firstRow="0" w:lastRow="0" w:firstColumn="0" w:lastColumn="0" w:oddVBand="0" w:evenVBand="0" w:oddHBand="0" w:evenHBand="0" w:firstRowFirstColumn="0" w:firstRowLastColumn="0" w:lastRowFirstColumn="0" w:lastRowLastColumn="0"/>
+              <w:rPr>
+                <w:rFonts w:ascii="微软雅黑" w:hAnsi="微软雅黑" w:hint="eastAsia"/>
+              </w:rPr>
+            </w:pPr>
+            <w:r>
+              <w:rPr>
+                <w:rFonts w:ascii="微软雅黑" w:hAnsi="微软雅黑" w:hint="eastAsia"/>
+              </w:rPr>
+              <w:t>12</w:t>
+            </w:r>
+          </w:p>
+        </w:tc>
+      </w:tr>
+      <w:tr>
+        <w:trPr>
+          <w:jc w:val="center"/>
+        </w:trPr>
+        <w:tc>
+          <w:tcPr>
+            <w:cnfStyle w:val="001000000000" w:firstRow="0" w:lastRow="0" w:firstColumn="1" w:lastColumn="0" w:oddVBand="0" w:evenVBand="0" w:oddHBand="0" w:evenHBand="0" w:firstRowFirstColumn="0" w:firstRowLastColumn="0" w:lastRowFirstColumn="0" w:lastRowLastColumn="0"/>
+            <w:tcW w:w="1429" w:type="pct"/>
+          </w:tcPr>
+          <w:p>
+            <w:pPr>
+              <w:rPr>
+                <w:rFonts w:ascii="微软雅黑" w:hAnsi="微软雅黑"/>
+              </w:rPr>
+            </w:pPr>
+            <w:r>
+              <w:rPr>
+                <w:rFonts w:ascii="微软雅黑" w:hAnsi="微软雅黑" w:hint="eastAsia"/>
+              </w:rPr>
+              <w:t>U</w:t>
+            </w:r>
+            <w:r>
+              <w:rPr>
+                <w:rFonts w:ascii="微软雅黑" w:hAnsi="微软雅黑"/>
+              </w:rPr>
+              <w:t>T-00</w:t>
+            </w:r>
+            <w:r>
+              <w:rPr>
+                <w:rFonts w:ascii="微软雅黑" w:hAnsi="微软雅黑"/>
+              </w:rPr>
+              <w:t>8-FUN-033</w:t>
+            </w:r>
+          </w:p>
+        </w:tc>
+        <w:tc>
+          <w:tcPr>
+            <w:tcW w:w="2143" w:type="pct"/>
+          </w:tcPr>
+          <w:p>
+            <w:pPr>
+              <w:cnfStyle w:val="000000000000" w:firstRow="0" w:lastRow="0" w:firstColumn="0" w:lastColumn="0" w:oddVBand="0" w:evenVBand="0" w:oddHBand="0" w:evenHBand="0" w:firstRowFirstColumn="0" w:firstRowLastColumn="0" w:lastRowFirstColumn="0" w:lastRowLastColumn="0"/>
+              <w:rPr>
+                <w:rFonts w:ascii="微软雅黑" w:hAnsi="微软雅黑"/>
+              </w:rPr>
+            </w:pPr>
+            <w:r>
+              <w:rPr>
+                <w:rFonts w:ascii="微软雅黑" w:hAnsi="微软雅黑"/>
+              </w:rPr>
+              <w:t xml:space="preserve">public standardRes </w:t>
+            </w:r>
+            <w:r>
+              <w:rPr>
+                <w:rFonts w:ascii="微软雅黑" w:hAnsi="微软雅黑"/>
+                <w:b/>
+              </w:rPr>
+              <w:t>insertAlbum</w:t>
+            </w:r>
+            <w:r>
+              <w:rPr>
+                <w:rFonts w:ascii="微软雅黑" w:hAnsi="微软雅黑"/>
+              </w:rPr>
+              <w:t>(String groupId,String albumId)</w:t>
+            </w:r>
+          </w:p>
+        </w:tc>
+        <w:tc>
+          <w:tcPr>
+            <w:tcW w:w="1428" w:type="pct"/>
+          </w:tcPr>
+          <w:p>
+            <w:pPr>
+              <w:cnfStyle w:val="000000000000" w:firstRow="0" w:lastRow="0" w:firstColumn="0" w:lastColumn="0" w:oddVBand="0" w:evenVBand="0" w:oddHBand="0" w:evenHBand="0" w:firstRowFirstColumn="0" w:firstRowLastColumn="0" w:lastRowFirstColumn="0" w:lastRowLastColumn="0"/>
+              <w:rPr>
+                <w:rFonts w:ascii="微软雅黑" w:hAnsi="微软雅黑" w:hint="eastAsia"/>
+              </w:rPr>
+            </w:pPr>
+            <w:r>
+              <w:rPr>
+                <w:rFonts w:ascii="微软雅黑" w:hAnsi="微软雅黑" w:hint="eastAsia"/>
+              </w:rPr>
+              <w:t>1</w:t>
+            </w:r>
+            <w:r>
+              <w:rPr>
+                <w:rFonts w:ascii="微软雅黑" w:hAnsi="微软雅黑" w:hint="eastAsia"/>
+              </w:rPr>
+              <w:t>2</w:t>
+            </w:r>
+          </w:p>
+        </w:tc>
+      </w:tr>
+      <w:tr>
+        <w:trPr>
+          <w:jc w:val="center"/>
+        </w:trPr>
+        <w:tc>
+          <w:tcPr>
+            <w:cnfStyle w:val="001000000000" w:firstRow="0" w:lastRow="0" w:firstColumn="1" w:lastColumn="0" w:oddVBand="0" w:evenVBand="0" w:oddHBand="0" w:evenHBand="0" w:firstRowFirstColumn="0" w:firstRowLastColumn="0" w:lastRowFirstColumn="0" w:lastRowLastColumn="0"/>
+            <w:tcW w:w="1429" w:type="pct"/>
+          </w:tcPr>
+          <w:p>
+            <w:pPr>
+              <w:rPr>
+                <w:rFonts w:ascii="微软雅黑" w:hAnsi="微软雅黑"/>
+              </w:rPr>
+            </w:pPr>
+            <w:r>
+              <w:rPr>
+                <w:rFonts w:ascii="微软雅黑" w:hAnsi="微软雅黑" w:hint="eastAsia"/>
+              </w:rPr>
+              <w:t>U</w:t>
+            </w:r>
+            <w:r>
+              <w:rPr>
+                <w:rFonts w:ascii="微软雅黑" w:hAnsi="微软雅黑"/>
+              </w:rPr>
+              <w:t>T-00</w:t>
+            </w:r>
+            <w:r>
+              <w:rPr>
+                <w:rFonts w:ascii="微软雅黑" w:hAnsi="微软雅黑"/>
+              </w:rPr>
+              <w:t>8-FUN-034</w:t>
+            </w:r>
+          </w:p>
+        </w:tc>
+        <w:tc>
+          <w:tcPr>
+            <w:tcW w:w="2143" w:type="pct"/>
+          </w:tcPr>
+          <w:p>
+            <w:pPr>
+              <w:cnfStyle w:val="000000000000" w:firstRow="0" w:lastRow="0" w:firstColumn="0" w:lastColumn="0" w:oddVBand="0" w:evenVBand="0" w:oddHBand="0" w:evenHBand="0" w:firstRowFirstColumn="0" w:firstRowLastColumn="0" w:lastRowFirstColumn="0" w:lastRowLastColumn="0"/>
+              <w:rPr>
+                <w:rFonts w:ascii="微软雅黑" w:hAnsi="微软雅黑"/>
+              </w:rPr>
+            </w:pPr>
+            <w:r>
+              <w:rPr>
+                <w:rFonts w:ascii="微软雅黑" w:hAnsi="微软雅黑"/>
+              </w:rPr>
+              <w:t xml:space="preserve">public standardRes </w:t>
+            </w:r>
+            <w:r>
+              <w:rPr>
+                <w:rFonts w:ascii="微软雅黑" w:hAnsi="微软雅黑"/>
+                <w:b/>
+              </w:rPr>
+              <w:t>deleteAlbum</w:t>
+            </w:r>
+            <w:r>
+              <w:rPr>
+                <w:rFonts w:ascii="微软雅黑" w:hAnsi="微软雅黑"/>
+              </w:rPr>
+              <w:t>(String groupId,String albumId)</w:t>
+            </w:r>
+          </w:p>
+        </w:tc>
+        <w:tc>
+          <w:tcPr>
+            <w:tcW w:w="1428" w:type="pct"/>
+          </w:tcPr>
+          <w:p>
+            <w:pPr>
+              <w:cnfStyle w:val="000000000000" w:firstRow="0" w:lastRow="0" w:firstColumn="0" w:lastColumn="0" w:oddVBand="0" w:evenVBand="0" w:oddHBand="0" w:evenHBand="0" w:firstRowFirstColumn="0" w:firstRowLastColumn="0" w:lastRowFirstColumn="0" w:lastRowLastColumn="0"/>
+              <w:rPr>
+                <w:rFonts w:ascii="微软雅黑" w:hAnsi="微软雅黑" w:hint="eastAsia"/>
+              </w:rPr>
+            </w:pPr>
+            <w:r>
+              <w:rPr>
+                <w:rFonts w:ascii="微软雅黑" w:hAnsi="微软雅黑" w:hint="eastAsia"/>
+              </w:rPr>
+              <w:t>1</w:t>
+            </w:r>
+            <w:r>
+              <w:rPr>
+                <w:rFonts w:ascii="微软雅黑" w:hAnsi="微软雅黑" w:hint="eastAsia"/>
+              </w:rPr>
+              <w:t>3</w:t>
+            </w:r>
+          </w:p>
+        </w:tc>
+      </w:tr>
+      <w:tr>
+        <w:trPr>
+          <w:jc w:val="center"/>
+        </w:trPr>
+        <w:tc>
+          <w:tcPr>
+            <w:cnfStyle w:val="001000000000" w:firstRow="0" w:lastRow="0" w:firstColumn="1" w:lastColumn="0" w:oddVBand="0" w:evenVBand="0" w:oddHBand="0" w:evenHBand="0" w:firstRowFirstColumn="0" w:firstRowLastColumn="0" w:lastRowFirstColumn="0" w:lastRowLastColumn="0"/>
+            <w:tcW w:w="1429" w:type="pct"/>
+          </w:tcPr>
+          <w:p>
+            <w:pPr>
+              <w:rPr>
+                <w:rFonts w:ascii="微软雅黑" w:hAnsi="微软雅黑"/>
+              </w:rPr>
+            </w:pPr>
+            <w:r>
+              <w:rPr>
+                <w:rFonts w:ascii="微软雅黑" w:hAnsi="微软雅黑" w:hint="eastAsia"/>
+              </w:rPr>
+              <w:t>U</w:t>
+            </w:r>
+            <w:r>
+              <w:rPr>
+                <w:rFonts w:ascii="微软雅黑" w:hAnsi="微软雅黑"/>
+              </w:rPr>
+              <w:t>T-00</w:t>
+            </w:r>
+            <w:r>
+              <w:rPr>
+                <w:rFonts w:ascii="微软雅黑" w:hAnsi="微软雅黑"/>
+              </w:rPr>
+              <w:t>8-FUN-035</w:t>
+            </w:r>
+          </w:p>
+        </w:tc>
+        <w:tc>
+          <w:tcPr>
+            <w:tcW w:w="2143" w:type="pct"/>
+          </w:tcPr>
+          <w:p>
+            <w:pPr>
+              <w:cnfStyle w:val="000000000000" w:firstRow="0" w:lastRow="0" w:firstColumn="0" w:lastColumn="0" w:oddVBand="0" w:evenVBand="0" w:oddHBand="0" w:evenHBand="0" w:firstRowFirstColumn="0" w:firstRowLastColumn="0" w:lastRowFirstColumn="0" w:lastRowLastColumn="0"/>
+              <w:rPr>
+                <w:rFonts w:ascii="微软雅黑" w:hAnsi="微软雅黑"/>
+              </w:rPr>
+            </w:pPr>
+            <w:r>
+              <w:rPr>
+                <w:rFonts w:ascii="微软雅黑" w:hAnsi="微软雅黑"/>
+              </w:rPr>
+              <w:t xml:space="preserve">public standardRes </w:t>
+            </w:r>
+            <w:r>
+              <w:rPr>
+                <w:rFonts w:ascii="微软雅黑" w:hAnsi="微软雅黑"/>
+                <w:b/>
+              </w:rPr>
+              <w:t>addMember</w:t>
+            </w:r>
+            <w:r>
+              <w:rPr>
+                <w:rFonts w:ascii="微软雅黑" w:hAnsi="微软雅黑"/>
+              </w:rPr>
+              <w:t>(String groupId,String userId)</w:t>
+            </w:r>
+          </w:p>
+        </w:tc>
+        <w:tc>
+          <w:tcPr>
+            <w:tcW w:w="1428" w:type="pct"/>
+          </w:tcPr>
+          <w:p>
+            <w:pPr>
+              <w:cnfStyle w:val="000000000000" w:firstRow="0" w:lastRow="0" w:firstColumn="0" w:lastColumn="0" w:oddVBand="0" w:evenVBand="0" w:oddHBand="0" w:evenHBand="0" w:firstRowFirstColumn="0" w:firstRowLastColumn="0" w:lastRowFirstColumn="0" w:lastRowLastColumn="0"/>
+              <w:rPr>
+                <w:rFonts w:ascii="微软雅黑" w:hAnsi="微软雅黑" w:hint="eastAsia"/>
+              </w:rPr>
+            </w:pPr>
+            <w:r>
+              <w:rPr>
+                <w:rFonts w:ascii="微软雅黑" w:hAnsi="微软雅黑" w:hint="eastAsia"/>
+              </w:rPr>
+              <w:t>12</w:t>
+            </w:r>
+          </w:p>
+        </w:tc>
+      </w:tr>
+      <w:tr>
+        <w:trPr>
+          <w:jc w:val="center"/>
+        </w:trPr>
+        <w:tc>
+          <w:tcPr>
+            <w:cnfStyle w:val="001000000000" w:firstRow="0" w:lastRow="0" w:firstColumn="1" w:lastColumn="0" w:oddVBand="0" w:evenVBand="0" w:oddHBand="0" w:evenHBand="0" w:firstRowFirstColumn="0" w:firstRowLastColumn="0" w:lastRowFirstColumn="0" w:lastRowLastColumn="0"/>
+            <w:tcW w:w="1429" w:type="pct"/>
+          </w:tcPr>
+          <w:p>
+            <w:pPr>
+              <w:rPr>
+                <w:rFonts w:ascii="微软雅黑" w:hAnsi="微软雅黑"/>
+              </w:rPr>
+            </w:pPr>
+            <w:r>
+              <w:rPr>
+                <w:rFonts w:ascii="微软雅黑" w:hAnsi="微软雅黑" w:hint="eastAsia"/>
+              </w:rPr>
+              <w:t>U</w:t>
+            </w:r>
+            <w:r>
+              <w:rPr>
+                <w:rFonts w:ascii="微软雅黑" w:hAnsi="微软雅黑"/>
+              </w:rPr>
+              <w:t>T-00</w:t>
+            </w:r>
+            <w:r>
+              <w:rPr>
+                <w:rFonts w:ascii="微软雅黑" w:hAnsi="微软雅黑"/>
+              </w:rPr>
+              <w:t>8-FUN-036</w:t>
+            </w:r>
+            <w:bookmarkStart w:id="0" w:name="_GoBack"/>
+            <w:bookmarkEnd w:id="0"/>
+          </w:p>
+        </w:tc>
+        <w:tc>
+          <w:tcPr>
+            <w:tcW w:w="2143" w:type="pct"/>
+          </w:tcPr>
+          <w:p>
+            <w:pPr>
+              <w:cnfStyle w:val="000000000000" w:firstRow="0" w:lastRow="0" w:firstColumn="0" w:lastColumn="0" w:oddVBand="0" w:evenVBand="0" w:oddHBand="0" w:evenHBand="0" w:firstRowFirstColumn="0" w:firstRowLastColumn="0" w:lastRowFirstColumn="0" w:lastRowLastColumn="0"/>
+              <w:rPr>
+                <w:rFonts w:ascii="微软雅黑" w:hAnsi="微软雅黑"/>
+              </w:rPr>
+            </w:pPr>
+            <w:r>
+              <w:rPr>
+                <w:rFonts w:ascii="微软雅黑" w:hAnsi="微软雅黑"/>
+              </w:rPr>
+              <w:t xml:space="preserve">public standardRes </w:t>
+            </w:r>
+            <w:r>
+              <w:rPr>
+                <w:rFonts w:ascii="微软雅黑" w:hAnsi="微软雅黑"/>
+                <w:b/>
+              </w:rPr>
+              <w:t>deleteMember</w:t>
+            </w:r>
+            <w:r>
+              <w:rPr>
+                <w:rFonts w:ascii="微软雅黑" w:hAnsi="微软雅黑"/>
+              </w:rPr>
+              <w:t>(String groupId,String userId)</w:t>
+            </w:r>
+          </w:p>
+        </w:tc>
+        <w:tc>
+          <w:tcPr>
+            <w:tcW w:w="1428" w:type="pct"/>
+          </w:tcPr>
+          <w:p>
+            <w:pPr>
+              <w:cnfStyle w:val="000000000000" w:firstRow="0" w:lastRow="0" w:firstColumn="0" w:lastColumn="0" w:oddVBand="0" w:evenVBand="0" w:oddHBand="0" w:evenHBand="0" w:firstRowFirstColumn="0" w:firstRowLastColumn="0" w:lastRowFirstColumn="0" w:lastRowLastColumn="0"/>
+              <w:rPr>
+                <w:rFonts w:ascii="微软雅黑" w:hAnsi="微软雅黑" w:hint="eastAsia"/>
+              </w:rPr>
+            </w:pPr>
+            <w:r>
+              <w:rPr>
+                <w:rFonts w:ascii="微软雅黑" w:hAnsi="微软雅黑" w:hint="eastAsia"/>
+              </w:rPr>
+              <w:t>13</w:t>
+            </w:r>
+          </w:p>
+        </w:tc>
+      </w:tr>
+    </w:tbl>
+    <w:p>
+      <w:pPr>
+        <w:pStyle w:val="a"/>
+        <w:rPr>
+          <w:rFonts w:hint="eastAsia"/>
+        </w:rPr>
+      </w:pPr>
+    </w:p>
+    <w:p/>
+    <w:p>
+      <w:pPr>
+        <w:pStyle w:val="1"/>
+      </w:pPr>
+      <w:r>
+        <w:rPr>
+          <w:rFonts w:hint="eastAsia"/>
+        </w:rPr>
         <w:t>采用测试方法</w:t>
       </w:r>
     </w:p>
@@ -876,6 +4458,7 @@
         <w:pStyle w:val="a"/>
       </w:pPr>
       <w:r>
+        <w:lastRenderedPageBreak/>
         <w:t>参考等价类划分方法</w:t>
       </w:r>
       <w:r>
@@ -1050,11 +4633,9 @@
       <w:r>
         <w:t>用</w:t>
       </w:r>
-      <w:proofErr w:type="spellStart"/>
       <w:r>
         <w:t>JUnit</w:t>
       </w:r>
-      <w:proofErr w:type="spellEnd"/>
       <w:r>
         <w:t>工具进行自动化测试</w:t>
       </w:r>
@@ -1144,13 +4725,8 @@
       <w:pPr>
         <w:pStyle w:val="a"/>
       </w:pPr>
-      <w:proofErr w:type="spellStart"/>
-      <w:r>
-        <w:t>IntelliJ</w:t>
-      </w:r>
-      <w:proofErr w:type="spellEnd"/>
-      <w:r>
-        <w:t xml:space="preserve"> IDEA 14.1.5</w:t>
+      <w:r>
+        <w:t>IntelliJ IDEA 14.1.5</w:t>
       </w:r>
       <w:r>
         <w:t>开发环境</w:t>
@@ -1215,13 +4791,8 @@
       </w:r>
     </w:p>
     <w:p>
-      <w:proofErr w:type="spellStart"/>
-      <w:r>
-        <w:t>Imangine</w:t>
-      </w:r>
-      <w:proofErr w:type="spellEnd"/>
-      <w:r>
-        <w:t xml:space="preserve"> V1.0.0</w:t>
+      <w:r>
+        <w:t>Imangine V1.0.0</w:t>
       </w:r>
     </w:p>
     <w:p>
@@ -1232,7 +4803,6 @@
         <w:rPr>
           <w:rFonts w:hint="eastAsia"/>
         </w:rPr>
-        <w:lastRenderedPageBreak/>
         <w:t>用例分析与设计</w:t>
       </w:r>
     </w:p>
@@ -1270,7 +4840,7 @@
 </file>
 
 <file path=word/endnotes.xml><?xml version="1.0" encoding="utf-8"?>
-<w:endnotes xmlns:wpc="http://schemas.microsoft.com/office/word/2010/wordprocessingCanvas" xmlns:mc="http://schemas.openxmlformats.org/markup-compatibility/2006" xmlns:o="urn:schemas-microsoft-com:office:office" xmlns:r="http://schemas.openxmlformats.org/officeDocument/2006/relationships" xmlns:m="http://schemas.openxmlformats.org/officeDocument/2006/math" xmlns:v="urn:schemas-microsoft-com:vml" xmlns:wp14="http://schemas.microsoft.com/office/word/2010/wordprocessingDrawing" xmlns:wp="http://schemas.openxmlformats.org/drawingml/2006/wordprocessingDrawing" xmlns:w10="urn:schemas-microsoft-com:office:word" xmlns:w="http://schemas.openxmlformats.org/wordprocessingml/2006/main" xmlns:w14="http://schemas.microsoft.com/office/word/2010/wordml" xmlns:w15="http://schemas.microsoft.com/office/word/2012/wordml" xmlns:wpg="http://schemas.microsoft.com/office/word/2010/wordprocessingGroup" xmlns:wpi="http://schemas.microsoft.com/office/word/2010/wordprocessingInk" xmlns:wne="http://schemas.microsoft.com/office/word/2006/wordml" xmlns:wps="http://schemas.microsoft.com/office/word/2010/wordprocessingShape" mc:Ignorable="w14 w15 wp14">
+<w:endnotes xmlns:wpc="http://schemas.microsoft.com/office/word/2010/wordprocessingCanvas" xmlns:cx="http://schemas.microsoft.com/office/drawing/2014/chartex" xmlns:mc="http://schemas.openxmlformats.org/markup-compatibility/2006" xmlns:o="urn:schemas-microsoft-com:office:office" xmlns:r="http://schemas.openxmlformats.org/officeDocument/2006/relationships" xmlns:m="http://schemas.openxmlformats.org/officeDocument/2006/math" xmlns:v="urn:schemas-microsoft-com:vml" xmlns:wp14="http://schemas.microsoft.com/office/word/2010/wordprocessingDrawing" xmlns:wp="http://schemas.openxmlformats.org/drawingml/2006/wordprocessingDrawing" xmlns:w10="urn:schemas-microsoft-com:office:word" xmlns:w="http://schemas.openxmlformats.org/wordprocessingml/2006/main" xmlns:w14="http://schemas.microsoft.com/office/word/2010/wordml" xmlns:w15="http://schemas.microsoft.com/office/word/2012/wordml" xmlns:w16se="http://schemas.microsoft.com/office/word/2015/wordml/symex" xmlns:wpg="http://schemas.microsoft.com/office/word/2010/wordprocessingGroup" xmlns:wpi="http://schemas.microsoft.com/office/word/2010/wordprocessingInk" xmlns:wne="http://schemas.microsoft.com/office/word/2006/wordml" xmlns:wps="http://schemas.microsoft.com/office/word/2010/wordprocessingShape" mc:Ignorable="w14 w15 w16se wp14">
   <w:endnote w:type="separator" w:id="-1">
     <w:p>
       <w:pPr>
@@ -1295,10 +4865,10 @@
 </file>
 
 <file path=word/footer1.xml><?xml version="1.0" encoding="utf-8"?>
-<w:ftr xmlns:wpc="http://schemas.microsoft.com/office/word/2010/wordprocessingCanvas" xmlns:mc="http://schemas.openxmlformats.org/markup-compatibility/2006" xmlns:o="urn:schemas-microsoft-com:office:office" xmlns:r="http://schemas.openxmlformats.org/officeDocument/2006/relationships" xmlns:m="http://schemas.openxmlformats.org/officeDocument/2006/math" xmlns:v="urn:schemas-microsoft-com:vml" xmlns:wp14="http://schemas.microsoft.com/office/word/2010/wordprocessingDrawing" xmlns:wp="http://schemas.openxmlformats.org/drawingml/2006/wordprocessingDrawing" xmlns:w10="urn:schemas-microsoft-com:office:word" xmlns:w="http://schemas.openxmlformats.org/wordprocessingml/2006/main" xmlns:w14="http://schemas.microsoft.com/office/word/2010/wordml" xmlns:w15="http://schemas.microsoft.com/office/word/2012/wordml" xmlns:wpg="http://schemas.microsoft.com/office/word/2010/wordprocessingGroup" xmlns:wpi="http://schemas.microsoft.com/office/word/2010/wordprocessingInk" xmlns:wne="http://schemas.microsoft.com/office/word/2006/wordml" xmlns:wps="http://schemas.microsoft.com/office/word/2010/wordprocessingShape" mc:Ignorable="w14 w15 wp14">
+<w:ftr xmlns:wpc="http://schemas.microsoft.com/office/word/2010/wordprocessingCanvas" xmlns:cx="http://schemas.microsoft.com/office/drawing/2014/chartex" xmlns:mc="http://schemas.openxmlformats.org/markup-compatibility/2006" xmlns:o="urn:schemas-microsoft-com:office:office" xmlns:r="http://schemas.openxmlformats.org/officeDocument/2006/relationships" xmlns:m="http://schemas.openxmlformats.org/officeDocument/2006/math" xmlns:v="urn:schemas-microsoft-com:vml" xmlns:wp14="http://schemas.microsoft.com/office/word/2010/wordprocessingDrawing" xmlns:wp="http://schemas.openxmlformats.org/drawingml/2006/wordprocessingDrawing" xmlns:w10="urn:schemas-microsoft-com:office:word" xmlns:w="http://schemas.openxmlformats.org/wordprocessingml/2006/main" xmlns:w14="http://schemas.microsoft.com/office/word/2010/wordml" xmlns:w15="http://schemas.microsoft.com/office/word/2012/wordml" xmlns:w16se="http://schemas.microsoft.com/office/word/2015/wordml/symex" xmlns:wpg="http://schemas.microsoft.com/office/word/2010/wordprocessingGroup" xmlns:wpi="http://schemas.microsoft.com/office/word/2010/wordprocessingInk" xmlns:wne="http://schemas.microsoft.com/office/word/2006/wordml" xmlns:wps="http://schemas.microsoft.com/office/word/2010/wordprocessingShape" mc:Ignorable="w14 w15 w16se wp14">
   <w:p>
     <w:pPr>
-      <w:pStyle w:val="ab"/>
+      <w:pStyle w:val="ae"/>
     </w:pPr>
     <w:r>
       <w:rPr>
@@ -1326,7 +4896,7 @@
         <w:noProof/>
         <w:lang w:val="zh-CN"/>
       </w:rPr>
-      <w:t>3</w:t>
+      <w:t>5</w:t>
     </w:r>
     <w:r>
       <w:rPr>
@@ -1339,7 +4909,7 @@
 </file>
 
 <file path=word/footnotes.xml><?xml version="1.0" encoding="utf-8"?>
-<w:footnotes xmlns:wpc="http://schemas.microsoft.com/office/word/2010/wordprocessingCanvas" xmlns:mc="http://schemas.openxmlformats.org/markup-compatibility/2006" xmlns:o="urn:schemas-microsoft-com:office:office" xmlns:r="http://schemas.openxmlformats.org/officeDocument/2006/relationships" xmlns:m="http://schemas.openxmlformats.org/officeDocument/2006/math" xmlns:v="urn:schemas-microsoft-com:vml" xmlns:wp14="http://schemas.microsoft.com/office/word/2010/wordprocessingDrawing" xmlns:wp="http://schemas.openxmlformats.org/drawingml/2006/wordprocessingDrawing" xmlns:w10="urn:schemas-microsoft-com:office:word" xmlns:w="http://schemas.openxmlformats.org/wordprocessingml/2006/main" xmlns:w14="http://schemas.microsoft.com/office/word/2010/wordml" xmlns:w15="http://schemas.microsoft.com/office/word/2012/wordml" xmlns:wpg="http://schemas.microsoft.com/office/word/2010/wordprocessingGroup" xmlns:wpi="http://schemas.microsoft.com/office/word/2010/wordprocessingInk" xmlns:wne="http://schemas.microsoft.com/office/word/2006/wordml" xmlns:wps="http://schemas.microsoft.com/office/word/2010/wordprocessingShape" mc:Ignorable="w14 w15 wp14">
+<w:footnotes xmlns:wpc="http://schemas.microsoft.com/office/word/2010/wordprocessingCanvas" xmlns:cx="http://schemas.microsoft.com/office/drawing/2014/chartex" xmlns:mc="http://schemas.openxmlformats.org/markup-compatibility/2006" xmlns:o="urn:schemas-microsoft-com:office:office" xmlns:r="http://schemas.openxmlformats.org/officeDocument/2006/relationships" xmlns:m="http://schemas.openxmlformats.org/officeDocument/2006/math" xmlns:v="urn:schemas-microsoft-com:vml" xmlns:wp14="http://schemas.microsoft.com/office/word/2010/wordprocessingDrawing" xmlns:wp="http://schemas.openxmlformats.org/drawingml/2006/wordprocessingDrawing" xmlns:w10="urn:schemas-microsoft-com:office:word" xmlns:w="http://schemas.openxmlformats.org/wordprocessingml/2006/main" xmlns:w14="http://schemas.microsoft.com/office/word/2010/wordml" xmlns:w15="http://schemas.microsoft.com/office/word/2012/wordml" xmlns:w16se="http://schemas.microsoft.com/office/word/2015/wordml/symex" xmlns:wpg="http://schemas.microsoft.com/office/word/2010/wordprocessingGroup" xmlns:wpi="http://schemas.microsoft.com/office/word/2010/wordprocessingInk" xmlns:wne="http://schemas.microsoft.com/office/word/2006/wordml" xmlns:wps="http://schemas.microsoft.com/office/word/2010/wordprocessingShape" mc:Ignorable="w14 w15 w16se wp14">
   <w:footnote w:type="separator" w:id="-1">
     <w:p>
       <w:pPr>
@@ -1364,8 +4934,8 @@
 </file>
 
 <file path=word/numbering.xml><?xml version="1.0" encoding="utf-8"?>
-<w:numbering xmlns:wpc="http://schemas.microsoft.com/office/word/2010/wordprocessingCanvas" xmlns:mc="http://schemas.openxmlformats.org/markup-compatibility/2006" xmlns:o="urn:schemas-microsoft-com:office:office" xmlns:r="http://schemas.openxmlformats.org/officeDocument/2006/relationships" xmlns:m="http://schemas.openxmlformats.org/officeDocument/2006/math" xmlns:v="urn:schemas-microsoft-com:vml" xmlns:wp14="http://schemas.microsoft.com/office/word/2010/wordprocessingDrawing" xmlns:wp="http://schemas.openxmlformats.org/drawingml/2006/wordprocessingDrawing" xmlns:w10="urn:schemas-microsoft-com:office:word" xmlns:w="http://schemas.openxmlformats.org/wordprocessingml/2006/main" xmlns:w14="http://schemas.microsoft.com/office/word/2010/wordml" xmlns:w15="http://schemas.microsoft.com/office/word/2012/wordml" xmlns:wpg="http://schemas.microsoft.com/office/word/2010/wordprocessingGroup" xmlns:wpi="http://schemas.microsoft.com/office/word/2010/wordprocessingInk" xmlns:wne="http://schemas.microsoft.com/office/word/2006/wordml" xmlns:wps="http://schemas.microsoft.com/office/word/2010/wordprocessingShape" mc:Ignorable="w14 w15 wp14">
-  <w:abstractNum w:abstractNumId="0">
+<w:numbering xmlns:wpc="http://schemas.microsoft.com/office/word/2010/wordprocessingCanvas" xmlns:cx="http://schemas.microsoft.com/office/drawing/2014/chartex" xmlns:mc="http://schemas.openxmlformats.org/markup-compatibility/2006" xmlns:o="urn:schemas-microsoft-com:office:office" xmlns:r="http://schemas.openxmlformats.org/officeDocument/2006/relationships" xmlns:m="http://schemas.openxmlformats.org/officeDocument/2006/math" xmlns:v="urn:schemas-microsoft-com:vml" xmlns:wp14="http://schemas.microsoft.com/office/word/2010/wordprocessingDrawing" xmlns:wp="http://schemas.openxmlformats.org/drawingml/2006/wordprocessingDrawing" xmlns:w10="urn:schemas-microsoft-com:office:word" xmlns:w="http://schemas.openxmlformats.org/wordprocessingml/2006/main" xmlns:w14="http://schemas.microsoft.com/office/word/2010/wordml" xmlns:w15="http://schemas.microsoft.com/office/word/2012/wordml" xmlns:w16se="http://schemas.microsoft.com/office/word/2015/wordml/symex" xmlns:wpg="http://schemas.microsoft.com/office/word/2010/wordprocessingGroup" xmlns:wpi="http://schemas.microsoft.com/office/word/2010/wordprocessingInk" xmlns:wne="http://schemas.microsoft.com/office/word/2006/wordml" xmlns:wps="http://schemas.microsoft.com/office/word/2010/wordprocessingShape" mc:Ignorable="w14 w15 w16se wp14">
+  <w:abstractNum w:abstractNumId="0" w15:restartNumberingAfterBreak="0">
     <w:nsid w:val="FFFFFF89"/>
     <w:multiLevelType w:val="singleLevel"/>
     <w:tmpl w:val="CAAA5C58"/>
@@ -1385,7 +4955,7 @@
       </w:rPr>
     </w:lvl>
   </w:abstractNum>
-  <w:abstractNum w:abstractNumId="1">
+  <w:abstractNum w:abstractNumId="1" w15:restartNumberingAfterBreak="0">
     <w:nsid w:val="40FB165E"/>
     <w:multiLevelType w:val="hybridMultilevel"/>
     <w:tmpl w:val="362A4054"/>
@@ -1502,7 +5072,7 @@
       </w:rPr>
     </w:lvl>
   </w:abstractNum>
-  <w:abstractNum w:abstractNumId="2">
+  <w:abstractNum w:abstractNumId="2" w15:restartNumberingAfterBreak="0">
     <w:nsid w:val="6698204A"/>
     <w:multiLevelType w:val="hybridMultilevel"/>
     <w:tmpl w:val="A0B4C12E"/>
@@ -1615,7 +5185,7 @@
       </w:rPr>
     </w:lvl>
   </w:abstractNum>
-  <w:abstractNum w:abstractNumId="3">
+  <w:abstractNum w:abstractNumId="3" w15:restartNumberingAfterBreak="0">
     <w:nsid w:val="723F3813"/>
     <w:multiLevelType w:val="hybridMultilevel"/>
     <w:tmpl w:val="C002B01A"/>
@@ -1756,7 +5326,7 @@
 </file>
 
 <file path=word/styles.xml><?xml version="1.0" encoding="utf-8"?>
-<w:styles xmlns:mc="http://schemas.openxmlformats.org/markup-compatibility/2006" xmlns:r="http://schemas.openxmlformats.org/officeDocument/2006/relationships" xmlns:w="http://schemas.openxmlformats.org/wordprocessingml/2006/main" xmlns:w14="http://schemas.microsoft.com/office/word/2010/wordml" xmlns:w15="http://schemas.microsoft.com/office/word/2012/wordml" mc:Ignorable="w14 w15">
+<w:styles xmlns:mc="http://schemas.openxmlformats.org/markup-compatibility/2006" xmlns:r="http://schemas.openxmlformats.org/officeDocument/2006/relationships" xmlns:w="http://schemas.openxmlformats.org/wordprocessingml/2006/main" xmlns:w14="http://schemas.microsoft.com/office/word/2010/wordml" xmlns:w15="http://schemas.microsoft.com/office/word/2012/wordml" xmlns:w16se="http://schemas.microsoft.com/office/word/2015/wordml/symex" mc:Ignorable="w14 w15 w16se">
   <w:docDefaults>
     <w:rPrDefault>
       <w:rPr>
@@ -2157,7 +5727,7 @@
     <w:name w:val="heading 1"/>
     <w:basedOn w:val="a0"/>
     <w:next w:val="a0"/>
-    <w:link w:val="1Char"/>
+    <w:link w:val="10"/>
     <w:uiPriority w:val="1"/>
     <w:qFormat/>
     <w:rsid w:val="00CC5061"/>
@@ -2179,7 +5749,7 @@
     <w:name w:val="heading 2"/>
     <w:basedOn w:val="a0"/>
     <w:next w:val="a0"/>
-    <w:link w:val="2Char"/>
+    <w:link w:val="20"/>
     <w:uiPriority w:val="1"/>
     <w:unhideWhenUsed/>
     <w:qFormat/>
@@ -2201,7 +5771,6 @@
   <w:style w:type="character" w:default="1" w:styleId="a1">
     <w:name w:val="Default Paragraph Font"/>
     <w:uiPriority w:val="1"/>
-    <w:semiHidden/>
     <w:unhideWhenUsed/>
   </w:style>
   <w:style w:type="table" w:default="1" w:styleId="a2">
@@ -2229,7 +5798,7 @@
     <w:name w:val="Title"/>
     <w:basedOn w:val="a0"/>
     <w:next w:val="a0"/>
-    <w:link w:val="Char"/>
+    <w:link w:val="a5"/>
     <w:uiPriority w:val="2"/>
     <w:qFormat/>
     <w:rsid w:val="00CC5061"/>
@@ -2247,8 +5816,8 @@
       <w:sz w:val="44"/>
     </w:rPr>
   </w:style>
-  <w:style w:type="character" w:customStyle="1" w:styleId="Char">
-    <w:name w:val="标题 Char"/>
+  <w:style w:type="character" w:customStyle="1" w:styleId="a5">
+    <w:name w:val="标题 字符"/>
     <w:basedOn w:val="a1"/>
     <w:link w:val="a4"/>
     <w:uiPriority w:val="2"/>
@@ -2263,11 +5832,11 @@
       <w:sz w:val="44"/>
     </w:rPr>
   </w:style>
-  <w:style w:type="paragraph" w:styleId="a5">
+  <w:style w:type="paragraph" w:styleId="a6">
     <w:name w:val="Subtitle"/>
     <w:basedOn w:val="a0"/>
     <w:next w:val="a0"/>
-    <w:link w:val="Char0"/>
+    <w:link w:val="a7"/>
     <w:uiPriority w:val="3"/>
     <w:qFormat/>
     <w:rsid w:val="00CC5061"/>
@@ -2285,10 +5854,10 @@
       <w:sz w:val="24"/>
     </w:rPr>
   </w:style>
-  <w:style w:type="character" w:customStyle="1" w:styleId="Char0">
-    <w:name w:val="副标题 Char"/>
+  <w:style w:type="character" w:customStyle="1" w:styleId="a7">
+    <w:name w:val="副标题 字符"/>
     <w:basedOn w:val="a1"/>
-    <w:link w:val="a5"/>
+    <w:link w:val="a6"/>
     <w:uiPriority w:val="3"/>
     <w:rsid w:val="00CC5061"/>
     <w:rPr>
@@ -2299,7 +5868,7 @@
       <w:sz w:val="24"/>
     </w:rPr>
   </w:style>
-  <w:style w:type="character" w:styleId="a6">
+  <w:style w:type="character" w:styleId="a8">
     <w:name w:val="Placeholder Text"/>
     <w:basedOn w:val="a1"/>
     <w:uiPriority w:val="99"/>
@@ -2308,8 +5877,8 @@
       <w:color w:val="808080"/>
     </w:rPr>
   </w:style>
-  <w:style w:type="character" w:customStyle="1" w:styleId="1Char">
-    <w:name w:val="标题 1 Char"/>
+  <w:style w:type="character" w:customStyle="1" w:styleId="10">
+    <w:name w:val="标题 1 字符"/>
     <w:basedOn w:val="a1"/>
     <w:link w:val="1"/>
     <w:uiPriority w:val="1"/>
@@ -2322,7 +5891,7 @@
       <w:sz w:val="24"/>
     </w:rPr>
   </w:style>
-  <w:style w:type="table" w:styleId="a7">
+  <w:style w:type="table" w:styleId="a9">
     <w:name w:val="Table Grid"/>
     <w:basedOn w:val="a2"/>
     <w:uiPriority w:val="39"/>
@@ -2330,7 +5899,6 @@
       <w:spacing w:after="0"/>
     </w:pPr>
     <w:tblPr>
-      <w:tblInd w:w="0" w:type="dxa"/>
       <w:tblBorders>
         <w:top w:val="single" w:sz="4" w:space="0" w:color="auto"/>
         <w:left w:val="single" w:sz="4" w:space="0" w:color="auto"/>
@@ -2339,16 +5907,10 @@
         <w:insideH w:val="single" w:sz="4" w:space="0" w:color="auto"/>
         <w:insideV w:val="single" w:sz="4" w:space="0" w:color="auto"/>
       </w:tblBorders>
-      <w:tblCellMar>
-        <w:top w:w="0" w:type="dxa"/>
-        <w:left w:w="108" w:type="dxa"/>
-        <w:bottom w:w="0" w:type="dxa"/>
-        <w:right w:w="108" w:type="dxa"/>
-      </w:tblCellMar>
     </w:tblPr>
   </w:style>
-  <w:style w:type="character" w:customStyle="1" w:styleId="2Char">
-    <w:name w:val="标题 2 Char"/>
+  <w:style w:type="character" w:customStyle="1" w:styleId="20">
+    <w:name w:val="标题 2 字符"/>
     <w:basedOn w:val="a1"/>
     <w:link w:val="2"/>
     <w:uiPriority w:val="1"/>
@@ -2374,7 +5936,7 @@
       </w:numPr>
     </w:pPr>
   </w:style>
-  <w:style w:type="character" w:customStyle="1" w:styleId="a8">
+  <w:style w:type="character" w:customStyle="1" w:styleId="aa">
     <w:name w:val="增强"/>
     <w:basedOn w:val="a1"/>
     <w:uiPriority w:val="1"/>
@@ -2394,11 +5956,8 @@
       <w:spacing w:after="0"/>
     </w:pPr>
     <w:tblPr>
-      <w:tblInd w:w="0" w:type="dxa"/>
       <w:tblCellMar>
-        <w:top w:w="0" w:type="dxa"/>
         <w:left w:w="0" w:type="dxa"/>
-        <w:bottom w:w="0" w:type="dxa"/>
         <w:right w:w="0" w:type="dxa"/>
       </w:tblCellMar>
     </w:tblPr>
@@ -2415,7 +5974,7 @@
       </w:rPr>
     </w:tblStylePr>
   </w:style>
-  <w:style w:type="paragraph" w:customStyle="1" w:styleId="a9">
+  <w:style w:type="paragraph" w:customStyle="1" w:styleId="ab">
     <w:name w:val="无间距"/>
     <w:uiPriority w:val="36"/>
     <w:qFormat/>
@@ -2432,15 +5991,12 @@
       <w:spacing w:before="80" w:after="80"/>
     </w:pPr>
     <w:tblPr>
-      <w:tblInd w:w="0" w:type="dxa"/>
       <w:tblBorders>
         <w:bottom w:val="single" w:sz="4" w:space="0" w:color="90A478" w:themeColor="accent1"/>
         <w:insideH w:val="single" w:sz="4" w:space="0" w:color="BFBFBF" w:themeColor="background1" w:themeShade="BF"/>
       </w:tblBorders>
       <w:tblCellMar>
-        <w:top w:w="0" w:type="dxa"/>
         <w:left w:w="0" w:type="dxa"/>
-        <w:bottom w:w="0" w:type="dxa"/>
         <w:right w:w="0" w:type="dxa"/>
       </w:tblCellMar>
     </w:tblPr>
@@ -2476,10 +6032,10 @@
       </w:rPr>
     </w:tblStylePr>
   </w:style>
-  <w:style w:type="paragraph" w:styleId="aa">
+  <w:style w:type="paragraph" w:styleId="ac">
     <w:name w:val="header"/>
     <w:basedOn w:val="a0"/>
-    <w:link w:val="Char1"/>
+    <w:link w:val="ad"/>
     <w:uiPriority w:val="99"/>
     <w:unhideWhenUsed/>
     <w:pPr>
@@ -2490,16 +6046,16 @@
       <w:spacing w:after="0"/>
     </w:pPr>
   </w:style>
-  <w:style w:type="character" w:customStyle="1" w:styleId="Char1">
-    <w:name w:val="页眉 Char"/>
+  <w:style w:type="character" w:customStyle="1" w:styleId="ad">
+    <w:name w:val="页眉 字符"/>
     <w:basedOn w:val="a1"/>
-    <w:link w:val="aa"/>
+    <w:link w:val="ac"/>
     <w:uiPriority w:val="99"/>
   </w:style>
-  <w:style w:type="paragraph" w:styleId="ab">
+  <w:style w:type="paragraph" w:styleId="ae">
     <w:name w:val="footer"/>
     <w:basedOn w:val="a0"/>
-    <w:link w:val="Char2"/>
+    <w:link w:val="af"/>
     <w:uiPriority w:val="99"/>
     <w:unhideWhenUsed/>
     <w:pPr>
@@ -2515,10 +6071,10 @@
       <w:color w:val="262626" w:themeColor="text1" w:themeTint="D9"/>
     </w:rPr>
   </w:style>
-  <w:style w:type="character" w:customStyle="1" w:styleId="Char2">
-    <w:name w:val="页脚 Char"/>
+  <w:style w:type="character" w:customStyle="1" w:styleId="af">
+    <w:name w:val="页脚 字符"/>
     <w:basedOn w:val="a1"/>
-    <w:link w:val="ab"/>
+    <w:link w:val="ae"/>
     <w:uiPriority w:val="99"/>
     <w:rPr>
       <w:b/>
@@ -2752,7 +6308,7 @@
 </file>
 
 <file path=customXml/itemProps2.xml><?xml version="1.0" encoding="utf-8"?>
-<ds:datastoreItem xmlns:ds="http://schemas.openxmlformats.org/officeDocument/2006/customXml" ds:itemID="{F9D3822D-C1F0-4DAC-BAC0-681F6846D5FC}">
+<ds:datastoreItem xmlns:ds="http://schemas.openxmlformats.org/officeDocument/2006/customXml" ds:itemID="{BC57A03E-AE8A-439F-977E-4C066FE77D40}">
   <ds:schemaRefs>
     <ds:schemaRef ds:uri="http://schemas.openxmlformats.org/officeDocument/2006/bibliography"/>
   </ds:schemaRefs>

--- a/软测/单元测试报告.docx
+++ b/软测/单元测试报告.docx
@@ -98,34 +98,34 @@
       <w:pPr>
         <w:pStyle w:val="2"/>
         <w:rPr>
-          <w:rFonts w:ascii="微软雅黑" w:eastAsia="微软雅黑" w:hAnsi="微软雅黑"/>
+          <w:rFonts w:ascii="微软雅黑" w:hAnsi="微软雅黑"/>
           <w:lang w:val="zh-CN"/>
         </w:rPr>
       </w:pPr>
       <w:r>
         <w:rPr>
-          <w:rFonts w:ascii="微软雅黑" w:eastAsia="微软雅黑" w:hAnsi="微软雅黑" w:hint="eastAsia"/>
+          <w:rFonts w:ascii="微软雅黑" w:hAnsi="微软雅黑" w:hint="eastAsia"/>
           <w:lang w:val="zh-CN"/>
         </w:rPr>
         <w:t>账户</w:t>
       </w:r>
       <w:r>
         <w:rPr>
-          <w:rFonts w:ascii="微软雅黑" w:eastAsia="微软雅黑" w:hAnsi="微软雅黑"/>
+          <w:rFonts w:ascii="微软雅黑" w:hAnsi="微软雅黑"/>
           <w:lang w:val="zh-CN"/>
         </w:rPr>
         <w:t>管理模块</w:t>
       </w:r>
       <w:r>
         <w:rPr>
-          <w:rFonts w:ascii="微软雅黑" w:eastAsia="微软雅黑" w:hAnsi="微软雅黑" w:hint="eastAsia"/>
+          <w:rFonts w:ascii="微软雅黑" w:hAnsi="微软雅黑" w:hint="eastAsia"/>
           <w:lang w:val="zh-CN"/>
         </w:rPr>
         <w:t xml:space="preserve"> -</w:t>
       </w:r>
       <w:r>
         <w:rPr>
-          <w:rFonts w:ascii="微软雅黑" w:eastAsia="微软雅黑" w:hAnsi="微软雅黑"/>
+          <w:rFonts w:ascii="微软雅黑" w:hAnsi="微软雅黑"/>
           <w:lang w:val="zh-CN"/>
         </w:rPr>
         <w:t xml:space="preserve"> 登录注册</w:t>
@@ -803,27 +803,26 @@
         </w:rPr>
         <w:t>个人主页管理模块</w:t>
       </w:r>
-    </w:p>
-    <w:p/>
-    <w:p>
-      <w:pPr>
-        <w:pStyle w:val="2"/>
-      </w:pPr>
-    </w:p>
-    <w:p>
-      <w:pPr>
-        <w:pStyle w:val="2"/>
-      </w:pPr>
-    </w:p>
-    <w:p>
-      <w:pPr>
-        <w:pStyle w:val="2"/>
-      </w:pPr>
       <w:r>
         <w:rPr>
           <w:rFonts w:hint="eastAsia"/>
         </w:rPr>
-        <w:t>图片管理模块</w:t>
+        <w:t xml:space="preserve"> </w:t>
+      </w:r>
+      <w:r>
+        <w:t xml:space="preserve">– </w:t>
+      </w:r>
+      <w:r>
+        <w:rPr>
+          <w:rFonts w:hint="eastAsia"/>
+        </w:rPr>
+        <w:t>管理</w:t>
+      </w:r>
+      <w:r>
+        <w:rPr>
+          <w:rFonts w:hint="eastAsia"/>
+        </w:rPr>
+        <w:t>图片</w:t>
       </w:r>
     </w:p>
     <w:p>
@@ -964,7 +963,7 @@
               <w:rPr>
                 <w:rFonts w:ascii="微软雅黑" w:hAnsi="微软雅黑"/>
               </w:rPr>
-              <w:t>T-003-FUN-005</w:t>
+              <w:t>T-005-FUN-001</w:t>
             </w:r>
           </w:p>
         </w:tc>
@@ -1042,13 +1041,7 @@
               <w:rPr>
                 <w:rFonts w:ascii="微软雅黑" w:hAnsi="微软雅黑"/>
               </w:rPr>
-              <w:t>T-00</w:t>
-            </w:r>
-            <w:r>
-              <w:rPr>
-                <w:rFonts w:ascii="微软雅黑" w:hAnsi="微软雅黑"/>
-              </w:rPr>
-              <w:t>3-FUN-006</w:t>
+              <w:t>T-005-FUN-003</w:t>
             </w:r>
           </w:p>
         </w:tc>
@@ -1129,13 +1122,7 @@
               <w:rPr>
                 <w:rFonts w:ascii="微软雅黑" w:hAnsi="微软雅黑"/>
               </w:rPr>
-              <w:t>T-003</w:t>
-            </w:r>
-            <w:r>
-              <w:rPr>
-                <w:rFonts w:ascii="微软雅黑" w:hAnsi="微软雅黑"/>
-              </w:rPr>
-              <w:t>-FUN-007</w:t>
+              <w:t>T-005-FUN-004</w:t>
             </w:r>
           </w:p>
         </w:tc>
@@ -1339,7 +1326,7 @@
               <w:rPr>
                 <w:rFonts w:ascii="微软雅黑" w:hAnsi="微软雅黑"/>
               </w:rPr>
-              <w:t>T-004-FUN-008</w:t>
+              <w:t>T-006-FUN-001</w:t>
             </w:r>
           </w:p>
         </w:tc>
@@ -1417,13 +1404,7 @@
               <w:rPr>
                 <w:rFonts w:ascii="微软雅黑" w:hAnsi="微软雅黑"/>
               </w:rPr>
-              <w:t>T-00</w:t>
-            </w:r>
-            <w:r>
-              <w:rPr>
-                <w:rFonts w:ascii="微软雅黑" w:hAnsi="微软雅黑"/>
-              </w:rPr>
-              <w:t>4-FUN-009</w:t>
+              <w:t>T-006-FUN-002</w:t>
             </w:r>
           </w:p>
         </w:tc>
@@ -1504,13 +1485,7 @@
               <w:rPr>
                 <w:rFonts w:ascii="微软雅黑" w:hAnsi="微软雅黑"/>
               </w:rPr>
-              <w:t>T-00</w:t>
-            </w:r>
-            <w:r>
-              <w:rPr>
-                <w:rFonts w:ascii="微软雅黑" w:hAnsi="微软雅黑"/>
-              </w:rPr>
-              <w:t>4-FUN-010</w:t>
+              <w:t>T-006-FUN-003</w:t>
             </w:r>
           </w:p>
         </w:tc>
@@ -1591,13 +1566,7 @@
               <w:rPr>
                 <w:rFonts w:ascii="微软雅黑" w:hAnsi="微软雅黑"/>
               </w:rPr>
-              <w:t>T-004</w:t>
-            </w:r>
-            <w:r>
-              <w:rPr>
-                <w:rFonts w:ascii="微软雅黑" w:hAnsi="微软雅黑"/>
-              </w:rPr>
-              <w:t>-FUN-011</w:t>
+              <w:t>T-006-FUN-004</w:t>
             </w:r>
           </w:p>
         </w:tc>
@@ -1666,8 +1635,37 @@
         <w:rPr>
           <w:rFonts w:hint="eastAsia"/>
         </w:rPr>
-        <w:lastRenderedPageBreak/>
-        <w:t>专辑管理模块</w:t>
+        <w:t>个人主页管理模块</w:t>
+      </w:r>
+      <w:r>
+        <w:rPr>
+          <w:rFonts w:hint="eastAsia"/>
+        </w:rPr>
+        <w:t xml:space="preserve"> </w:t>
+      </w:r>
+      <w:r>
+        <w:t>–</w:t>
+      </w:r>
+      <w:r>
+        <w:t xml:space="preserve"> </w:t>
+      </w:r>
+      <w:r>
+        <w:rPr>
+          <w:rFonts w:hint="eastAsia"/>
+        </w:rPr>
+        <w:t>管理</w:t>
+      </w:r>
+      <w:r>
+        <w:rPr>
+          <w:rFonts w:hint="eastAsia"/>
+        </w:rPr>
+        <w:t>专</w:t>
+      </w:r>
+      <w:r>
+        <w:rPr>
+          <w:rFonts w:hint="eastAsia"/>
+        </w:rPr>
+        <w:t>辑</w:t>
       </w:r>
     </w:p>
     <w:p>
@@ -1814,19 +1812,7 @@
               <w:rPr>
                 <w:rFonts w:ascii="微软雅黑" w:hAnsi="微软雅黑"/>
               </w:rPr>
-              <w:t>T-005</w:t>
-            </w:r>
-            <w:r>
-              <w:rPr>
-                <w:rFonts w:ascii="微软雅黑" w:hAnsi="微软雅黑"/>
-              </w:rPr>
-              <w:t>-FUN-0</w:t>
-            </w:r>
-            <w:r>
-              <w:rPr>
-                <w:rFonts w:ascii="微软雅黑" w:hAnsi="微软雅黑"/>
-              </w:rPr>
-              <w:t>12</w:t>
+              <w:t>T-008-FUN-001</w:t>
             </w:r>
           </w:p>
         </w:tc>
@@ -1904,13 +1890,7 @@
               <w:rPr>
                 <w:rFonts w:ascii="微软雅黑" w:hAnsi="微软雅黑"/>
               </w:rPr>
-              <w:t>T-00</w:t>
-            </w:r>
-            <w:r>
-              <w:rPr>
-                <w:rFonts w:ascii="微软雅黑" w:hAnsi="微软雅黑"/>
-              </w:rPr>
-              <w:t>5-FUN-013</w:t>
+              <w:t>T-008-FUN-002</w:t>
             </w:r>
           </w:p>
         </w:tc>
@@ -1991,13 +1971,7 @@
               <w:rPr>
                 <w:rFonts w:ascii="微软雅黑" w:hAnsi="微软雅黑"/>
               </w:rPr>
-              <w:t>T-00</w:t>
-            </w:r>
-            <w:r>
-              <w:rPr>
-                <w:rFonts w:ascii="微软雅黑" w:hAnsi="微软雅黑"/>
-              </w:rPr>
-              <w:t>5-FUN-014</w:t>
+              <w:t>T-008-FUN-003</w:t>
             </w:r>
           </w:p>
         </w:tc>
@@ -2078,19 +2052,7 @@
               <w:rPr>
                 <w:rFonts w:ascii="微软雅黑" w:hAnsi="微软雅黑"/>
               </w:rPr>
-              <w:t>T-00</w:t>
-            </w:r>
-            <w:r>
-              <w:rPr>
-                <w:rFonts w:ascii="微软雅黑" w:hAnsi="微软雅黑"/>
-              </w:rPr>
-              <w:t>5-FUN-01</w:t>
-            </w:r>
-            <w:r>
-              <w:rPr>
-                <w:rFonts w:ascii="微软雅黑" w:hAnsi="微软雅黑" w:hint="eastAsia"/>
-              </w:rPr>
-              <w:t>5</w:t>
+              <w:t>T-008-FUN-004</w:t>
             </w:r>
           </w:p>
         </w:tc>
@@ -2171,13 +2133,7 @@
               <w:rPr>
                 <w:rFonts w:ascii="微软雅黑" w:hAnsi="微软雅黑"/>
               </w:rPr>
-              <w:t>T-005-FUN-01</w:t>
-            </w:r>
-            <w:r>
-              <w:rPr>
-                <w:rFonts w:ascii="微软雅黑" w:hAnsi="微软雅黑" w:hint="eastAsia"/>
-              </w:rPr>
-              <w:t>6</w:t>
+              <w:t>T-008-FUN-005</w:t>
             </w:r>
           </w:p>
         </w:tc>
@@ -2258,13 +2214,7 @@
               <w:rPr>
                 <w:rFonts w:ascii="微软雅黑" w:hAnsi="微软雅黑"/>
               </w:rPr>
-              <w:t>T-005-FUN-01</w:t>
-            </w:r>
-            <w:r>
-              <w:rPr>
-                <w:rFonts w:ascii="微软雅黑" w:hAnsi="微软雅黑" w:hint="eastAsia"/>
-              </w:rPr>
-              <w:t>7</w:t>
+              <w:t>T-008-FUN-006</w:t>
             </w:r>
           </w:p>
         </w:tc>
@@ -2465,25 +2415,7 @@
               <w:rPr>
                 <w:rFonts w:ascii="微软雅黑" w:hAnsi="微软雅黑"/>
               </w:rPr>
-              <w:t>T-00</w:t>
-            </w:r>
-            <w:r>
-              <w:rPr>
-                <w:rFonts w:ascii="微软雅黑" w:hAnsi="微软雅黑"/>
-              </w:rPr>
-              <w:t>6</w:t>
-            </w:r>
-            <w:r>
-              <w:rPr>
-                <w:rFonts w:ascii="微软雅黑" w:hAnsi="微软雅黑"/>
-              </w:rPr>
-              <w:t>-FUN-0</w:t>
-            </w:r>
-            <w:r>
-              <w:rPr>
-                <w:rFonts w:ascii="微软雅黑" w:hAnsi="微软雅黑"/>
-              </w:rPr>
-              <w:t>18</w:t>
+              <w:t>T-009-FUN-001</w:t>
             </w:r>
           </w:p>
         </w:tc>
@@ -2561,13 +2493,7 @@
               <w:rPr>
                 <w:rFonts w:ascii="微软雅黑" w:hAnsi="微软雅黑"/>
               </w:rPr>
-              <w:t>T-00</w:t>
-            </w:r>
-            <w:r>
-              <w:rPr>
-                <w:rFonts w:ascii="微软雅黑" w:hAnsi="微软雅黑"/>
-              </w:rPr>
-              <w:t>6-FUN-019</w:t>
+              <w:t>T-009-FUN-002</w:t>
             </w:r>
           </w:p>
         </w:tc>
@@ -2642,20 +2568,13 @@
               <w:rPr>
                 <w:rFonts w:ascii="微软雅黑" w:hAnsi="微软雅黑" w:hint="eastAsia"/>
               </w:rPr>
-              <w:lastRenderedPageBreak/>
               <w:t>U</w:t>
             </w:r>
             <w:r>
               <w:rPr>
                 <w:rFonts w:ascii="微软雅黑" w:hAnsi="微软雅黑"/>
               </w:rPr>
-              <w:t>T-00</w:t>
-            </w:r>
-            <w:r>
-              <w:rPr>
-                <w:rFonts w:ascii="微软雅黑" w:hAnsi="微软雅黑"/>
-              </w:rPr>
-              <w:t>6-FUN-020</w:t>
+              <w:t>T-009-FUN-003</w:t>
             </w:r>
           </w:p>
         </w:tc>
@@ -2706,13 +2625,7 @@
               <w:rPr>
                 <w:rFonts w:ascii="微软雅黑" w:hAnsi="微软雅黑" w:hint="eastAsia"/>
               </w:rPr>
-              <w:t>1</w:t>
-            </w:r>
-            <w:r>
-              <w:rPr>
-                <w:rFonts w:ascii="微软雅黑" w:hAnsi="微软雅黑" w:hint="eastAsia"/>
-              </w:rPr>
-              <w:t>4</w:t>
+              <w:t>14</w:t>
             </w:r>
           </w:p>
         </w:tc>
@@ -2742,13 +2655,7 @@
               <w:rPr>
                 <w:rFonts w:ascii="微软雅黑" w:hAnsi="微软雅黑"/>
               </w:rPr>
-              <w:t>T-00</w:t>
-            </w:r>
-            <w:r>
-              <w:rPr>
-                <w:rFonts w:ascii="微软雅黑" w:hAnsi="微软雅黑"/>
-              </w:rPr>
-              <w:t>6-FUN-021</w:t>
+              <w:t>T-009-FUN-004</w:t>
             </w:r>
           </w:p>
         </w:tc>
@@ -2829,13 +2736,7 @@
               <w:rPr>
                 <w:rFonts w:ascii="微软雅黑" w:hAnsi="微软雅黑"/>
               </w:rPr>
-              <w:t>T-00</w:t>
-            </w:r>
-            <w:r>
-              <w:rPr>
-                <w:rFonts w:ascii="微软雅黑" w:hAnsi="微软雅黑"/>
-              </w:rPr>
-              <w:t>6-FUN-022</w:t>
+              <w:t>T-009-FUN-005</w:t>
             </w:r>
           </w:p>
         </w:tc>
@@ -2901,7 +2802,37 @@
         <w:rPr>
           <w:rFonts w:hint="eastAsia"/>
         </w:rPr>
-        <w:t>小组管理模块</w:t>
+        <w:t>个人主页管理模块</w:t>
+      </w:r>
+      <w:r>
+        <w:rPr>
+          <w:rFonts w:hint="eastAsia"/>
+        </w:rPr>
+        <w:t xml:space="preserve"> </w:t>
+      </w:r>
+      <w:r>
+        <w:t>–</w:t>
+      </w:r>
+      <w:r>
+        <w:t xml:space="preserve"> </w:t>
+      </w:r>
+      <w:r>
+        <w:rPr>
+          <w:rFonts w:hint="eastAsia"/>
+        </w:rPr>
+        <w:t>管理</w:t>
+      </w:r>
+      <w:r>
+        <w:rPr>
+          <w:rFonts w:hint="eastAsia"/>
+        </w:rPr>
+        <w:t>小</w:t>
+      </w:r>
+      <w:r>
+        <w:rPr>
+          <w:rFonts w:hint="eastAsia"/>
+        </w:rPr>
+        <w:t>组</w:t>
       </w:r>
     </w:p>
     <w:p>
@@ -3048,25 +2979,7 @@
               <w:rPr>
                 <w:rFonts w:ascii="微软雅黑" w:hAnsi="微软雅黑"/>
               </w:rPr>
-              <w:t>T-00</w:t>
-            </w:r>
-            <w:r>
-              <w:rPr>
-                <w:rFonts w:ascii="微软雅黑" w:hAnsi="微软雅黑"/>
-              </w:rPr>
-              <w:t>7</w:t>
-            </w:r>
-            <w:r>
-              <w:rPr>
-                <w:rFonts w:ascii="微软雅黑" w:hAnsi="微软雅黑"/>
-              </w:rPr>
-              <w:t>-FUN-0</w:t>
-            </w:r>
-            <w:r>
-              <w:rPr>
-                <w:rFonts w:ascii="微软雅黑" w:hAnsi="微软雅黑"/>
-              </w:rPr>
-              <w:t>23</w:t>
+              <w:t>T-012-FUN-001</w:t>
             </w:r>
           </w:p>
         </w:tc>
@@ -3144,13 +3057,7 @@
               <w:rPr>
                 <w:rFonts w:ascii="微软雅黑" w:hAnsi="微软雅黑"/>
               </w:rPr>
-              <w:t>T-00</w:t>
-            </w:r>
-            <w:r>
-              <w:rPr>
-                <w:rFonts w:ascii="微软雅黑" w:hAnsi="微软雅黑"/>
-              </w:rPr>
-              <w:t>7-FUN-024</w:t>
+              <w:t>T-012-FUN-002</w:t>
             </w:r>
           </w:p>
         </w:tc>
@@ -3231,13 +3138,7 @@
               <w:rPr>
                 <w:rFonts w:ascii="微软雅黑" w:hAnsi="微软雅黑"/>
               </w:rPr>
-              <w:t>T-00</w:t>
-            </w:r>
-            <w:r>
-              <w:rPr>
-                <w:rFonts w:ascii="微软雅黑" w:hAnsi="微软雅黑"/>
-              </w:rPr>
-              <w:t>7-FUN-025</w:t>
+              <w:t>T-012-FUN-003</w:t>
             </w:r>
           </w:p>
         </w:tc>
@@ -3318,25 +3219,7 @@
               <w:rPr>
                 <w:rFonts w:ascii="微软雅黑" w:hAnsi="微软雅黑"/>
               </w:rPr>
-              <w:t>T-00</w:t>
-            </w:r>
-            <w:r>
-              <w:rPr>
-                <w:rFonts w:ascii="微软雅黑" w:hAnsi="微软雅黑"/>
-              </w:rPr>
-              <w:t>7</w:t>
-            </w:r>
-            <w:r>
-              <w:rPr>
-                <w:rFonts w:ascii="微软雅黑" w:hAnsi="微软雅黑"/>
-              </w:rPr>
-              <w:t>-FUN-02</w:t>
-            </w:r>
-            <w:r>
-              <w:rPr>
-                <w:rFonts w:ascii="微软雅黑" w:hAnsi="微软雅黑"/>
-              </w:rPr>
-              <w:t>6</w:t>
+              <w:t>T-012-FUN-004</w:t>
             </w:r>
           </w:p>
         </w:tc>
@@ -3387,13 +3270,7 @@
               <w:rPr>
                 <w:rFonts w:ascii="微软雅黑" w:hAnsi="微软雅黑" w:hint="eastAsia"/>
               </w:rPr>
-              <w:t>1</w:t>
-            </w:r>
-            <w:r>
-              <w:rPr>
-                <w:rFonts w:ascii="微软雅黑" w:hAnsi="微软雅黑" w:hint="eastAsia"/>
-              </w:rPr>
-              <w:t>5</w:t>
+              <w:t>15</w:t>
             </w:r>
           </w:p>
         </w:tc>
@@ -3423,13 +3300,7 @@
               <w:rPr>
                 <w:rFonts w:ascii="微软雅黑" w:hAnsi="微软雅黑"/>
               </w:rPr>
-              <w:t>T-00</w:t>
-            </w:r>
-            <w:r>
-              <w:rPr>
-                <w:rFonts w:ascii="微软雅黑" w:hAnsi="微软雅黑"/>
-              </w:rPr>
-              <w:t>7-FUN-027</w:t>
+              <w:t>T-012-FUN-005</w:t>
             </w:r>
           </w:p>
         </w:tc>
@@ -3480,13 +3351,7 @@
               <w:rPr>
                 <w:rFonts w:ascii="微软雅黑" w:hAnsi="微软雅黑" w:hint="eastAsia"/>
               </w:rPr>
-              <w:t>1</w:t>
-            </w:r>
-            <w:r>
-              <w:rPr>
-                <w:rFonts w:ascii="微软雅黑" w:hAnsi="微软雅黑" w:hint="eastAsia"/>
-              </w:rPr>
-              <w:t>7</w:t>
+              <w:t>17</w:t>
             </w:r>
           </w:p>
         </w:tc>
@@ -3510,19 +3375,14 @@
               <w:rPr>
                 <w:rFonts w:ascii="微软雅黑" w:hAnsi="微软雅黑" w:hint="eastAsia"/>
               </w:rPr>
+              <w:lastRenderedPageBreak/>
               <w:t>U</w:t>
             </w:r>
             <w:r>
               <w:rPr>
                 <w:rFonts w:ascii="微软雅黑" w:hAnsi="微软雅黑"/>
               </w:rPr>
-              <w:t>T-007</w:t>
-            </w:r>
-            <w:r>
-              <w:rPr>
-                <w:rFonts w:ascii="微软雅黑" w:hAnsi="微软雅黑"/>
-              </w:rPr>
-              <w:t>-FUN-028</w:t>
+              <w:t>T-012-FUN-006</w:t>
             </w:r>
           </w:p>
         </w:tc>
@@ -3597,20 +3457,13 @@
               <w:rPr>
                 <w:rFonts w:ascii="微软雅黑" w:hAnsi="微软雅黑" w:hint="eastAsia"/>
               </w:rPr>
-              <w:lastRenderedPageBreak/>
               <w:t>U</w:t>
             </w:r>
             <w:r>
               <w:rPr>
                 <w:rFonts w:ascii="微软雅黑" w:hAnsi="微软雅黑"/>
               </w:rPr>
-              <w:t>T-007</w:t>
-            </w:r>
-            <w:r>
-              <w:rPr>
-                <w:rFonts w:ascii="微软雅黑" w:hAnsi="微软雅黑"/>
-              </w:rPr>
-              <w:t>-FUN-029</w:t>
+              <w:t>T-012-FUN-007</w:t>
             </w:r>
           </w:p>
         </w:tc>
@@ -3798,6 +3651,7 @@
                 <w:rFonts w:ascii="微软雅黑" w:hAnsi="微软雅黑"/>
               </w:rPr>
             </w:pPr>
+            <w:bookmarkStart w:id="0" w:name="_GoBack" w:colFirst="0" w:colLast="2"/>
             <w:r>
               <w:rPr>
                 <w:rFonts w:ascii="微软雅黑" w:hAnsi="微软雅黑" w:hint="eastAsia"/>
@@ -3808,25 +3662,7 @@
               <w:rPr>
                 <w:rFonts w:ascii="微软雅黑" w:hAnsi="微软雅黑"/>
               </w:rPr>
-              <w:t>T-00</w:t>
-            </w:r>
-            <w:r>
-              <w:rPr>
-                <w:rFonts w:ascii="微软雅黑" w:hAnsi="微软雅黑"/>
-              </w:rPr>
-              <w:t>8</w:t>
-            </w:r>
-            <w:r>
-              <w:rPr>
-                <w:rFonts w:ascii="微软雅黑" w:hAnsi="微软雅黑"/>
-              </w:rPr>
-              <w:t>-FUN-0</w:t>
-            </w:r>
-            <w:r>
-              <w:rPr>
-                <w:rFonts w:ascii="微软雅黑" w:hAnsi="微软雅黑"/>
-              </w:rPr>
-              <w:t>30</w:t>
+              <w:t>T-013-FUN-001</w:t>
             </w:r>
           </w:p>
         </w:tc>
@@ -3874,13 +3710,7 @@
               <w:rPr>
                 <w:rFonts w:ascii="微软雅黑" w:hAnsi="微软雅黑"/>
               </w:rPr>
-              <w:t>1</w:t>
-            </w:r>
-            <w:r>
-              <w:rPr>
-                <w:rFonts w:ascii="微软雅黑" w:hAnsi="微软雅黑"/>
-              </w:rPr>
-              <w:t>1</w:t>
+              <w:t>11</w:t>
             </w:r>
           </w:p>
         </w:tc>
@@ -3910,13 +3740,7 @@
               <w:rPr>
                 <w:rFonts w:ascii="微软雅黑" w:hAnsi="微软雅黑"/>
               </w:rPr>
-              <w:t>T-00</w:t>
-            </w:r>
-            <w:r>
-              <w:rPr>
-                <w:rFonts w:ascii="微软雅黑" w:hAnsi="微软雅黑"/>
-              </w:rPr>
-              <w:t>8-FUN-031</w:t>
+              <w:t>T-013-FUN-002</w:t>
             </w:r>
           </w:p>
         </w:tc>
@@ -3997,13 +3821,7 @@
               <w:rPr>
                 <w:rFonts w:ascii="微软雅黑" w:hAnsi="微软雅黑"/>
               </w:rPr>
-              <w:t>T-00</w:t>
-            </w:r>
-            <w:r>
-              <w:rPr>
-                <w:rFonts w:ascii="微软雅黑" w:hAnsi="微软雅黑"/>
-              </w:rPr>
-              <w:t>8-FUN-032</w:t>
+              <w:t>T-013-FUN-003</w:t>
             </w:r>
           </w:p>
         </w:tc>
@@ -4084,13 +3902,7 @@
               <w:rPr>
                 <w:rFonts w:ascii="微软雅黑" w:hAnsi="微软雅黑"/>
               </w:rPr>
-              <w:t>T-00</w:t>
-            </w:r>
-            <w:r>
-              <w:rPr>
-                <w:rFonts w:ascii="微软雅黑" w:hAnsi="微软雅黑"/>
-              </w:rPr>
-              <w:t>8-FUN-033</w:t>
+              <w:t>T-013-FUN-004</w:t>
             </w:r>
           </w:p>
         </w:tc>
@@ -4141,13 +3953,7 @@
               <w:rPr>
                 <w:rFonts w:ascii="微软雅黑" w:hAnsi="微软雅黑" w:hint="eastAsia"/>
               </w:rPr>
-              <w:t>1</w:t>
-            </w:r>
-            <w:r>
-              <w:rPr>
-                <w:rFonts w:ascii="微软雅黑" w:hAnsi="微软雅黑" w:hint="eastAsia"/>
-              </w:rPr>
-              <w:t>2</w:t>
+              <w:t>12</w:t>
             </w:r>
           </w:p>
         </w:tc>
@@ -4177,13 +3983,7 @@
               <w:rPr>
                 <w:rFonts w:ascii="微软雅黑" w:hAnsi="微软雅黑"/>
               </w:rPr>
-              <w:t>T-00</w:t>
-            </w:r>
-            <w:r>
-              <w:rPr>
-                <w:rFonts w:ascii="微软雅黑" w:hAnsi="微软雅黑"/>
-              </w:rPr>
-              <w:t>8-FUN-034</w:t>
+              <w:t>T-013-FUN-005</w:t>
             </w:r>
           </w:p>
         </w:tc>
@@ -4234,13 +4034,7 @@
               <w:rPr>
                 <w:rFonts w:ascii="微软雅黑" w:hAnsi="微软雅黑" w:hint="eastAsia"/>
               </w:rPr>
-              <w:t>1</w:t>
-            </w:r>
-            <w:r>
-              <w:rPr>
-                <w:rFonts w:ascii="微软雅黑" w:hAnsi="微软雅黑" w:hint="eastAsia"/>
-              </w:rPr>
-              <w:t>3</w:t>
+              <w:t>13</w:t>
             </w:r>
           </w:p>
         </w:tc>
@@ -4270,13 +4064,7 @@
               <w:rPr>
                 <w:rFonts w:ascii="微软雅黑" w:hAnsi="微软雅黑"/>
               </w:rPr>
-              <w:t>T-00</w:t>
-            </w:r>
-            <w:r>
-              <w:rPr>
-                <w:rFonts w:ascii="微软雅黑" w:hAnsi="微软雅黑"/>
-              </w:rPr>
-              <w:t>8-FUN-035</w:t>
+              <w:t>T-013-FUN-006</w:t>
             </w:r>
           </w:p>
         </w:tc>
@@ -4357,16 +4145,8 @@
               <w:rPr>
                 <w:rFonts w:ascii="微软雅黑" w:hAnsi="微软雅黑"/>
               </w:rPr>
-              <w:t>T-00</w:t>
-            </w:r>
-            <w:r>
-              <w:rPr>
-                <w:rFonts w:ascii="微软雅黑" w:hAnsi="微软雅黑"/>
-              </w:rPr>
-              <w:t>8-FUN-036</w:t>
-            </w:r>
-            <w:bookmarkStart w:id="0" w:name="_GoBack"/>
-            <w:bookmarkEnd w:id="0"/>
+              <w:t>T-013-FUN-007</w:t>
+            </w:r>
           </w:p>
         </w:tc>
         <w:tc>
@@ -4421,6 +4201,7 @@
           </w:p>
         </w:tc>
       </w:tr>
+      <w:bookmarkEnd w:id="0"/>
     </w:tbl>
     <w:p>
       <w:pPr>
@@ -4439,6 +4220,7 @@
         <w:rPr>
           <w:rFonts w:hint="eastAsia"/>
         </w:rPr>
+        <w:lastRenderedPageBreak/>
         <w:t>采用测试方法</w:t>
       </w:r>
     </w:p>
@@ -4458,7 +4240,6 @@
         <w:pStyle w:val="a"/>
       </w:pPr>
       <w:r>
-        <w:lastRenderedPageBreak/>
         <w:t>参考等价类划分方法</w:t>
       </w:r>
       <w:r>
@@ -4803,6 +4584,7 @@
         <w:rPr>
           <w:rFonts w:hint="eastAsia"/>
         </w:rPr>
+        <w:lastRenderedPageBreak/>
         <w:t>用例分析与设计</w:t>
       </w:r>
     </w:p>
@@ -4896,7 +4678,7 @@
         <w:noProof/>
         <w:lang w:val="zh-CN"/>
       </w:rPr>
-      <w:t>5</w:t>
+      <w:t>4</w:t>
     </w:r>
     <w:r>
       <w:rPr>
@@ -5753,7 +5535,7 @@
     <w:uiPriority w:val="1"/>
     <w:unhideWhenUsed/>
     <w:qFormat/>
-    <w:rsid w:val="00CC5061"/>
+    <w:rsid w:val="00A505AB"/>
     <w:pPr>
       <w:keepNext/>
       <w:keepLines/>
@@ -5761,7 +5543,7 @@
       <w:outlineLvl w:val="1"/>
     </w:pPr>
     <w:rPr>
-      <w:rFonts w:asciiTheme="majorHAnsi" w:eastAsiaTheme="majorEastAsia" w:hAnsiTheme="majorHAnsi" w:cstheme="majorBidi"/>
+      <w:rFonts w:asciiTheme="majorHAnsi" w:hAnsiTheme="majorHAnsi" w:cstheme="majorBidi"/>
       <w:b/>
       <w:bCs/>
       <w:color w:val="90A478" w:themeColor="accent1"/>
@@ -5914,9 +5696,9 @@
     <w:basedOn w:val="a1"/>
     <w:link w:val="2"/>
     <w:uiPriority w:val="1"/>
-    <w:rsid w:val="00CC5061"/>
+    <w:rsid w:val="00A505AB"/>
     <w:rPr>
-      <w:rFonts w:asciiTheme="majorHAnsi" w:eastAsiaTheme="majorEastAsia" w:hAnsiTheme="majorHAnsi" w:cstheme="majorBidi"/>
+      <w:rFonts w:asciiTheme="majorHAnsi" w:eastAsia="微软雅黑" w:hAnsiTheme="majorHAnsi" w:cstheme="majorBidi"/>
       <w:b/>
       <w:bCs/>
       <w:color w:val="90A478" w:themeColor="accent1"/>
@@ -6308,7 +6090,7 @@
 </file>
 
 <file path=customXml/itemProps2.xml><?xml version="1.0" encoding="utf-8"?>
-<ds:datastoreItem xmlns:ds="http://schemas.openxmlformats.org/officeDocument/2006/customXml" ds:itemID="{BC57A03E-AE8A-439F-977E-4C066FE77D40}">
+<ds:datastoreItem xmlns:ds="http://schemas.openxmlformats.org/officeDocument/2006/customXml" ds:itemID="{DA371C12-B734-4912-A853-E7A8F9876BE2}">
   <ds:schemaRefs>
     <ds:schemaRef ds:uri="http://schemas.openxmlformats.org/officeDocument/2006/bibliography"/>
   </ds:schemaRefs>
